--- a/documentacao/EMS/Sprint 4/EMS�s Validadas/EMS 0011 - Consulta de Informe de Encalhe Cota.docx
+++ b/documentacao/EMS/Sprint 4/EMS�s Validadas/EMS 0011 - Consulta de Informe de Encalhe Cota.docx
@@ -1,6 +1,6 @@
 
 <file path=word/document.xml><?xml version="1.0" encoding="utf-8"?>
-<w:document xmlns:ve="http://schemas.openxmlformats.org/markup-compatibility/2006" xmlns:o="urn:schemas-microsoft-com:office:office" xmlns:r="http://schemas.openxmlformats.org/officeDocument/2006/relationships" xmlns:m="http://schemas.openxmlformats.org/officeDocument/2006/math" xmlns:v="urn:schemas-microsoft-com:vml" xmlns:wp="http://schemas.openxmlformats.org/drawingml/2006/wordprocessingDrawing" xmlns:w10="urn:schemas-microsoft-com:office:word" xmlns:w="http://schemas.openxmlformats.org/wordprocessingml/2006/main" xmlns:wne="http://schemas.microsoft.com/office/word/2006/wordml">
+<w:document xmlns:wpc="http://schemas.microsoft.com/office/word/2010/wordprocessingCanvas" xmlns:mc="http://schemas.openxmlformats.org/markup-compatibility/2006" xmlns:o="urn:schemas-microsoft-com:office:office" xmlns:r="http://schemas.openxmlformats.org/officeDocument/2006/relationships" xmlns:m="http://schemas.openxmlformats.org/officeDocument/2006/math" xmlns:v="urn:schemas-microsoft-com:vml" xmlns:wp14="http://schemas.microsoft.com/office/word/2010/wordprocessingDrawing" xmlns:wp="http://schemas.openxmlformats.org/drawingml/2006/wordprocessingDrawing" xmlns:w10="urn:schemas-microsoft-com:office:word" xmlns:w="http://schemas.openxmlformats.org/wordprocessingml/2006/main" xmlns:w14="http://schemas.microsoft.com/office/word/2010/wordml" xmlns:wpg="http://schemas.microsoft.com/office/word/2010/wordprocessingGroup" xmlns:wpi="http://schemas.microsoft.com/office/word/2010/wordprocessingInk" xmlns:wne="http://schemas.microsoft.com/office/word/2006/wordml" xmlns:wps="http://schemas.microsoft.com/office/word/2010/wordprocessingShape" mc:Ignorable="w14 wp14">
   <w:body>
     <w:p>
       <w:pPr>
@@ -573,7 +573,7 @@
           <w:insideV w:val="single" w:sz="6" w:space="0" w:color="auto"/>
         </w:tblBorders>
         <w:tblLayout w:type="fixed"/>
-        <w:tblLook w:val="0000"/>
+        <w:tblLook w:val="0000" w:firstRow="0" w:lastRow="0" w:firstColumn="0" w:lastColumn="0" w:noHBand="0" w:noVBand="0"/>
       </w:tblPr>
       <w:tblGrid>
         <w:gridCol w:w="1134"/>
@@ -683,27 +683,7 @@
                 <w:sz w:val="24"/>
                 <w:lang w:val="pt-BR"/>
               </w:rPr>
-              <w:t>Autor(</w:t>
-            </w:r>
-            <w:proofErr w:type="gramStart"/>
-            <w:r>
-              <w:rPr>
-                <w:rFonts w:ascii="Arial Narrow" w:hAnsi="Arial Narrow"/>
-                <w:b/>
-                <w:sz w:val="24"/>
-                <w:lang w:val="pt-BR"/>
-              </w:rPr>
-              <w:t>es</w:t>
-            </w:r>
-            <w:proofErr w:type="gramEnd"/>
-            <w:r>
-              <w:rPr>
-                <w:rFonts w:ascii="Arial Narrow" w:hAnsi="Arial Narrow"/>
-                <w:b/>
-                <w:sz w:val="24"/>
-                <w:lang w:val="pt-BR"/>
-              </w:rPr>
-              <w:t>) da Revisão</w:t>
+              <w:t>Autor(es) da Revisão</w:t>
             </w:r>
           </w:p>
         </w:tc>
@@ -1009,7 +989,7 @@
           <w:left w:w="70" w:type="dxa"/>
           <w:right w:w="70" w:type="dxa"/>
         </w:tblCellMar>
-        <w:tblLook w:val="0000"/>
+        <w:tblLook w:val="0000" w:firstRow="0" w:lastRow="0" w:firstColumn="0" w:lastColumn="0" w:noHBand="0" w:noVBand="0"/>
       </w:tblPr>
       <w:tblGrid>
         <w:gridCol w:w="4889"/>
@@ -1036,46 +1016,14 @@
                 <w:rFonts w:ascii="Arial Narrow" w:hAnsi="Arial Narrow"/>
                 <w:b/>
               </w:rPr>
-              <w:t xml:space="preserve">No. </w:t>
+              <w:t>No. do Backlog:</w:t>
             </w:r>
-            <w:proofErr w:type="gramStart"/>
             <w:r>
               <w:rPr>
                 <w:rFonts w:ascii="Arial Narrow" w:hAnsi="Arial Narrow"/>
-                <w:b/>
-              </w:rPr>
-              <w:t>do</w:t>
-            </w:r>
-            <w:proofErr w:type="gramEnd"/>
-            <w:r>
-              <w:rPr>
-                <w:rFonts w:ascii="Arial Narrow" w:hAnsi="Arial Narrow"/>
-                <w:b/>
               </w:rPr>
               <w:t xml:space="preserve"> </w:t>
             </w:r>
-            <w:proofErr w:type="spellStart"/>
-            <w:r>
-              <w:rPr>
-                <w:rFonts w:ascii="Arial Narrow" w:hAnsi="Arial Narrow"/>
-                <w:b/>
-              </w:rPr>
-              <w:t>Backlog</w:t>
-            </w:r>
-            <w:proofErr w:type="spellEnd"/>
-            <w:r>
-              <w:rPr>
-                <w:rFonts w:ascii="Arial Narrow" w:hAnsi="Arial Narrow"/>
-                <w:b/>
-              </w:rPr>
-              <w:t>:</w:t>
-            </w:r>
-            <w:r>
-              <w:rPr>
-                <w:rFonts w:ascii="Arial Narrow" w:hAnsi="Arial Narrow"/>
-              </w:rPr>
-              <w:t xml:space="preserve"> </w:t>
-            </w:r>
           </w:p>
         </w:tc>
         <w:tc>
@@ -1088,7 +1036,6 @@
                 <w:rFonts w:ascii="Arial Narrow" w:hAnsi="Arial Narrow"/>
               </w:rPr>
             </w:pPr>
-            <w:proofErr w:type="gramStart"/>
             <w:r>
               <w:rPr>
                 <w:rFonts w:ascii="Arial Narrow" w:hAnsi="Arial Narrow"/>
@@ -1096,7 +1043,6 @@
               </w:rPr>
               <w:t>Fornecedor:</w:t>
             </w:r>
-            <w:proofErr w:type="gramEnd"/>
             <w:r>
               <w:rPr>
                 <w:rFonts w:ascii="Arial Narrow" w:hAnsi="Arial Narrow"/>
@@ -1194,33 +1140,21 @@
               </w:tabs>
               <w:rPr>
                 <w:rFonts w:ascii="Arial Narrow" w:hAnsi="Arial Narrow"/>
-                <w:lang w:val="pt-BR" w:eastAsia="pt-BR"/>
               </w:rPr>
             </w:pPr>
             <w:r>
               <w:rPr>
                 <w:rFonts w:ascii="Arial Narrow" w:hAnsi="Arial Narrow"/>
                 <w:b/>
-                <w:lang w:val="pt-BR" w:eastAsia="pt-BR"/>
               </w:rPr>
               <w:t>Área:</w:t>
             </w:r>
             <w:r>
               <w:rPr>
                 <w:rFonts w:ascii="Arial Narrow" w:hAnsi="Arial Narrow"/>
-                <w:lang w:val="pt-BR" w:eastAsia="pt-BR"/>
-              </w:rPr>
-              <w:t xml:space="preserve"> </w:t>
+              </w:rPr>
+              <w:t xml:space="preserve"> Treelog</w:t>
             </w:r>
-            <w:proofErr w:type="spellStart"/>
-            <w:r>
-              <w:rPr>
-                <w:rFonts w:ascii="Arial Narrow" w:hAnsi="Arial Narrow"/>
-                <w:lang w:val="pt-BR" w:eastAsia="pt-BR"/>
-              </w:rPr>
-              <w:t>Treelog</w:t>
-            </w:r>
-            <w:proofErr w:type="spellEnd"/>
           </w:p>
         </w:tc>
       </w:tr>
@@ -1300,7 +1234,7 @@
           <w:left w:w="70" w:type="dxa"/>
           <w:right w:w="70" w:type="dxa"/>
         </w:tblCellMar>
-        <w:tblLook w:val="0000"/>
+        <w:tblLook w:val="0000" w:firstRow="0" w:lastRow="0" w:firstColumn="0" w:lastColumn="0" w:noHBand="0" w:noVBand="0"/>
       </w:tblPr>
       <w:tblGrid>
         <w:gridCol w:w="9779"/>
@@ -1321,7 +1255,6 @@
                 <w:rFonts w:ascii="Arial Narrow" w:hAnsi="Arial Narrow"/>
                 <w:i w:val="0"/>
                 <w:sz w:val="20"/>
-                <w:lang w:val="pt-BR" w:eastAsia="pt-BR"/>
               </w:rPr>
             </w:pPr>
             <w:r>
@@ -1329,7 +1262,6 @@
                 <w:rFonts w:ascii="Arial Narrow" w:hAnsi="Arial Narrow"/>
                 <w:i w:val="0"/>
                 <w:sz w:val="20"/>
-                <w:lang w:val="pt-BR" w:eastAsia="pt-BR"/>
               </w:rPr>
               <w:t>Descrição e Objetivo da Manutenção:</w:t>
             </w:r>
@@ -1360,26 +1292,22 @@
               </w:rPr>
               <w:t xml:space="preserve"> de todos os produtos de uma determinada data</w:t>
             </w:r>
-            <w:ins w:id="12" w:author="Editora Abril S.A." w:date="2012-04-11T13:45:00Z">
-              <w:r>
-                <w:rPr>
-                  <w:rFonts w:ascii="Calibri" w:hAnsi="Calibri"/>
-                  <w:sz w:val="22"/>
-                  <w:szCs w:val="22"/>
-                </w:rPr>
-                <w:t xml:space="preserve"> </w:t>
-              </w:r>
-            </w:ins>
-            <w:ins w:id="13" w:author="Editora Abril S.A." w:date="2012-04-11T14:09:00Z">
-              <w:r>
-                <w:rPr>
-                  <w:rFonts w:ascii="Calibri" w:hAnsi="Calibri"/>
-                  <w:sz w:val="22"/>
-                  <w:szCs w:val="22"/>
-                </w:rPr>
-                <w:t>ou intervalo de datas</w:t>
-              </w:r>
-            </w:ins>
+            <w:r>
+              <w:rPr>
+                <w:rFonts w:ascii="Calibri" w:hAnsi="Calibri"/>
+                <w:sz w:val="22"/>
+                <w:szCs w:val="22"/>
+              </w:rPr>
+              <w:t xml:space="preserve"> </w:t>
+            </w:r>
+            <w:r>
+              <w:rPr>
+                <w:rFonts w:ascii="Calibri" w:hAnsi="Calibri"/>
+                <w:sz w:val="22"/>
+                <w:szCs w:val="22"/>
+              </w:rPr>
+              <w:t>ou intervalo de datas</w:t>
+            </w:r>
             <w:r>
               <w:rPr>
                 <w:rFonts w:ascii="Calibri" w:hAnsi="Calibri"/>
@@ -1463,7 +1391,7 @@
           <w:sz w:val="20"/>
         </w:rPr>
       </w:pPr>
-      <w:bookmarkStart w:id="14" w:name="_Toc456660582"/>
+      <w:bookmarkStart w:id="12" w:name="_Toc456660582"/>
       <w:bookmarkEnd w:id="0"/>
       <w:bookmarkEnd w:id="1"/>
       <w:r>
@@ -1478,7 +1406,6 @@
       <w:pPr>
         <w:ind w:left="360"/>
         <w:rPr>
-          <w:ins w:id="15" w:author="Editora Abril S.A." w:date="2012-04-11T13:47:00Z"/>
           <w:rFonts w:ascii="Calibri" w:hAnsi="Calibri" w:cs="Calibri"/>
           <w:color w:val="002060"/>
           <w:sz w:val="22"/>
@@ -1492,19 +1419,8 @@
           <w:sz w:val="22"/>
           <w:szCs w:val="22"/>
         </w:rPr>
-        <w:t>O usuário deverá escolher qual Fornecedor</w:t>
-      </w:r>
-      <w:del w:id="16" w:author="Kaina da Silva" w:date="2012-04-02T08:42:00Z">
-        <w:r>
-          <w:rPr>
-            <w:rFonts w:ascii="Calibri" w:hAnsi="Calibri" w:cs="Calibri"/>
-            <w:color w:val="002060"/>
-            <w:sz w:val="22"/>
-            <w:szCs w:val="22"/>
-          </w:rPr>
-          <w:delText>,</w:delText>
-        </w:r>
-      </w:del>
+        <w:t xml:space="preserve">O usuário deverá escolher qual Fornecedor semana de recolhimento </w:t>
+      </w:r>
       <w:r>
         <w:rPr>
           <w:rFonts w:ascii="Calibri" w:hAnsi="Calibri" w:cs="Calibri"/>
@@ -1512,39 +1428,8 @@
           <w:sz w:val="22"/>
           <w:szCs w:val="22"/>
         </w:rPr>
-        <w:t xml:space="preserve"> semana de recolhimento </w:t>
-      </w:r>
-      <w:del w:id="17" w:author="Editora Abril S.A." w:date="2012-04-11T14:12:00Z">
-        <w:r>
-          <w:rPr>
-            <w:rFonts w:ascii="Calibri" w:hAnsi="Calibri" w:cs="Calibri"/>
-            <w:color w:val="002060"/>
-            <w:sz w:val="22"/>
-            <w:szCs w:val="22"/>
-          </w:rPr>
-          <w:delText>ou</w:delText>
-        </w:r>
-        <w:r>
-          <w:rPr>
-            <w:rFonts w:ascii="Calibri" w:hAnsi="Calibri" w:cs="Calibri"/>
-            <w:color w:val="002060"/>
-            <w:sz w:val="22"/>
-            <w:szCs w:val="22"/>
-          </w:rPr>
-          <w:delText xml:space="preserve"> data do recolhimento </w:delText>
-        </w:r>
-      </w:del>
-      <w:ins w:id="18" w:author="Editora Abril S.A." w:date="2012-04-11T14:10:00Z">
-        <w:r>
-          <w:rPr>
-            <w:rFonts w:ascii="Calibri" w:hAnsi="Calibri" w:cs="Calibri"/>
-            <w:color w:val="002060"/>
-            <w:sz w:val="22"/>
-            <w:szCs w:val="22"/>
-          </w:rPr>
-          <w:t xml:space="preserve">ou intervalo de recolhimento </w:t>
-        </w:r>
-      </w:ins>
+        <w:t xml:space="preserve">ou intervalo de recolhimento </w:t>
+      </w:r>
       <w:r>
         <w:rPr>
           <w:rFonts w:ascii="Calibri" w:hAnsi="Calibri" w:cs="Calibri"/>
@@ -1561,41 +1446,8 @@
           <w:sz w:val="22"/>
           <w:szCs w:val="22"/>
         </w:rPr>
-        <w:t xml:space="preserve"> Desta forma, selecionando a semana o usuário obterá uma pesquisa de todos os produtos que estão sendo recolhidos no encalhe desta semana. Já se o usuário escolher um</w:t>
-      </w:r>
-      <w:ins w:id="19" w:author="Editora Abril S.A." w:date="2012-04-11T14:12:00Z">
-        <w:r>
-          <w:rPr>
-            <w:rFonts w:ascii="Calibri" w:hAnsi="Calibri" w:cs="Calibri"/>
-            <w:color w:val="002060"/>
-            <w:sz w:val="22"/>
-            <w:szCs w:val="22"/>
-          </w:rPr>
-          <w:t xml:space="preserve"> </w:t>
-        </w:r>
-      </w:ins>
-      <w:del w:id="20" w:author="Editora Abril S.A." w:date="2012-04-11T14:12:00Z">
-        <w:r>
-          <w:rPr>
-            <w:rFonts w:ascii="Calibri" w:hAnsi="Calibri" w:cs="Calibri"/>
-            <w:color w:val="002060"/>
-            <w:sz w:val="22"/>
-            <w:szCs w:val="22"/>
-          </w:rPr>
-          <w:delText xml:space="preserve">a data </w:delText>
-        </w:r>
-      </w:del>
-      <w:ins w:id="21" w:author="Editora Abril S.A." w:date="2012-04-11T14:10:00Z">
-        <w:r>
-          <w:rPr>
-            <w:rFonts w:ascii="Calibri" w:hAnsi="Calibri" w:cs="Calibri"/>
-            <w:color w:val="002060"/>
-            <w:sz w:val="22"/>
-            <w:szCs w:val="22"/>
-          </w:rPr>
-          <w:t xml:space="preserve">range </w:t>
-        </w:r>
-      </w:ins>
+        <w:t xml:space="preserve"> Desta forma, selecionando a semana o usuário obterá uma pesquisa de todos os produtos que estão sendo recolhidos no encalhe desta semana</w:t>
+      </w:r>
       <w:r>
         <w:rPr>
           <w:rFonts w:ascii="Calibri" w:hAnsi="Calibri" w:cs="Calibri"/>
@@ -1603,30 +1455,8 @@
           <w:sz w:val="22"/>
           <w:szCs w:val="22"/>
         </w:rPr>
-        <w:t>específic</w:t>
-      </w:r>
-      <w:ins w:id="22" w:author="Editora Abril S.A." w:date="2012-04-11T14:10:00Z">
-        <w:r>
-          <w:rPr>
-            <w:rFonts w:ascii="Calibri" w:hAnsi="Calibri" w:cs="Calibri"/>
-            <w:color w:val="002060"/>
-            <w:sz w:val="22"/>
-            <w:szCs w:val="22"/>
-          </w:rPr>
-          <w:t>o</w:t>
-        </w:r>
-      </w:ins>
-      <w:del w:id="23" w:author="Editora Abril S.A." w:date="2012-04-11T14:10:00Z">
-        <w:r>
-          <w:rPr>
-            <w:rFonts w:ascii="Calibri" w:hAnsi="Calibri" w:cs="Calibri"/>
-            <w:color w:val="002060"/>
-            <w:sz w:val="22"/>
-            <w:szCs w:val="22"/>
-          </w:rPr>
-          <w:delText>a</w:delText>
-        </w:r>
-      </w:del>
+        <w:t>, cujas datas devem ser informadas no range</w:t>
+      </w:r>
       <w:r>
         <w:rPr>
           <w:rFonts w:ascii="Calibri" w:hAnsi="Calibri" w:cs="Calibri"/>
@@ -1634,19 +1464,8 @@
           <w:sz w:val="22"/>
           <w:szCs w:val="22"/>
         </w:rPr>
-        <w:t xml:space="preserve"> de recolhimento, o resultado da pesquisa</w:t>
-      </w:r>
-      <w:del w:id="24" w:author="Editora Abril S.A." w:date="2012-04-11T14:10:00Z">
-        <w:r>
-          <w:rPr>
-            <w:rFonts w:ascii="Calibri" w:hAnsi="Calibri" w:cs="Calibri"/>
-            <w:color w:val="002060"/>
-            <w:sz w:val="22"/>
-            <w:szCs w:val="22"/>
-          </w:rPr>
-          <w:delText>,</w:delText>
-        </w:r>
-      </w:del>
+        <w:t>. Já se o usuário escolher um</w:t>
+      </w:r>
       <w:r>
         <w:rPr>
           <w:rFonts w:ascii="Calibri" w:hAnsi="Calibri" w:cs="Calibri"/>
@@ -1654,7 +1473,7 @@
           <w:sz w:val="22"/>
           <w:szCs w:val="22"/>
         </w:rPr>
-        <w:t xml:space="preserve"> deverá trazer apenas os produt</w:t>
+        <w:t xml:space="preserve"> range </w:t>
       </w:r>
       <w:r>
         <w:rPr>
@@ -1663,7 +1482,7 @@
           <w:sz w:val="22"/>
           <w:szCs w:val="22"/>
         </w:rPr>
-        <w:t xml:space="preserve">os programados para serem recolhidos </w:t>
+        <w:t>específic</w:t>
       </w:r>
       <w:r>
         <w:rPr>
@@ -1672,138 +1491,35 @@
           <w:sz w:val="22"/>
           <w:szCs w:val="22"/>
         </w:rPr>
-        <w:t>naque</w:t>
-      </w:r>
-      <w:ins w:id="25" w:author="Editora Abril S.A." w:date="2012-04-11T14:12:00Z">
-        <w:r>
-          <w:rPr>
-            <w:rFonts w:ascii="Calibri" w:hAnsi="Calibri" w:cs="Calibri"/>
-            <w:color w:val="002060"/>
-            <w:sz w:val="22"/>
-            <w:szCs w:val="22"/>
-          </w:rPr>
-          <w:t>le</w:t>
-        </w:r>
-      </w:ins>
-      <w:del w:id="26" w:author="Editora Abril S.A." w:date="2012-04-11T14:12:00Z">
-        <w:r>
-          <w:rPr>
-            <w:rFonts w:ascii="Calibri" w:hAnsi="Calibri" w:cs="Calibri"/>
-            <w:color w:val="002060"/>
-            <w:sz w:val="22"/>
-            <w:szCs w:val="22"/>
-          </w:rPr>
-          <w:delText>la data</w:delText>
-        </w:r>
-      </w:del>
-      <w:ins w:id="27" w:author="Editora Abril S.A." w:date="2012-04-11T14:10:00Z">
-        <w:r>
-          <w:rPr>
-            <w:rFonts w:ascii="Calibri" w:hAnsi="Calibri" w:cs="Calibri"/>
-            <w:color w:val="002060"/>
-            <w:sz w:val="22"/>
-            <w:szCs w:val="22"/>
-          </w:rPr>
-          <w:t xml:space="preserve"> range espec</w:t>
-        </w:r>
-      </w:ins>
-      <w:ins w:id="28" w:author="Editora Abril S.A." w:date="2012-04-11T14:11:00Z">
-        <w:r>
-          <w:rPr>
-            <w:rFonts w:ascii="Calibri" w:hAnsi="Calibri" w:cs="Calibri"/>
-            <w:color w:val="002060"/>
-            <w:sz w:val="22"/>
-            <w:szCs w:val="22"/>
-          </w:rPr>
-          <w:t>ífico</w:t>
-        </w:r>
-      </w:ins>
-      <w:ins w:id="29" w:author="Editora Abril S.A." w:date="2012-04-11T14:13:00Z">
-        <w:r>
-          <w:rPr>
-            <w:rFonts w:ascii="Calibri" w:hAnsi="Calibri" w:cs="Calibri"/>
-            <w:color w:val="002060"/>
-            <w:sz w:val="22"/>
-            <w:szCs w:val="22"/>
-          </w:rPr>
-          <w:t xml:space="preserve">. Nos casos em que se deseja apenas uma data específica, </w:t>
-        </w:r>
-        <w:proofErr w:type="gramStart"/>
-        <w:r>
-          <w:rPr>
-            <w:rFonts w:ascii="Calibri" w:hAnsi="Calibri" w:cs="Calibri"/>
-            <w:color w:val="002060"/>
-            <w:sz w:val="22"/>
-            <w:szCs w:val="22"/>
-          </w:rPr>
-          <w:t>os valores inicial e final</w:t>
-        </w:r>
-        <w:proofErr w:type="gramEnd"/>
-        <w:r>
-          <w:rPr>
-            <w:rFonts w:ascii="Calibri" w:hAnsi="Calibri" w:cs="Calibri"/>
-            <w:color w:val="002060"/>
-            <w:sz w:val="22"/>
-            <w:szCs w:val="22"/>
-          </w:rPr>
-          <w:t xml:space="preserve"> do range devem ser semelhantes.</w:t>
-        </w:r>
-      </w:ins>
-      <w:del w:id="30" w:author="Editora Abril S.A." w:date="2012-04-11T14:10:00Z">
-        <w:r>
-          <w:rPr>
-            <w:rFonts w:ascii="Calibri" w:hAnsi="Calibri" w:cs="Calibri"/>
-            <w:color w:val="002060"/>
-            <w:sz w:val="22"/>
-            <w:szCs w:val="22"/>
-          </w:rPr>
-          <w:delText xml:space="preserve"> específica</w:delText>
-        </w:r>
-      </w:del>
-      <w:del w:id="31" w:author="Editora Abril S.A." w:date="2012-04-11T14:11:00Z">
-        <w:r>
-          <w:rPr>
-            <w:rFonts w:ascii="Calibri" w:hAnsi="Calibri" w:cs="Calibri"/>
-            <w:color w:val="002060"/>
-            <w:sz w:val="22"/>
-            <w:szCs w:val="22"/>
-          </w:rPr>
-          <w:delText>.</w:delText>
-        </w:r>
-      </w:del>
-    </w:p>
-    <w:p>
-      <w:pPr>
-        <w:ind w:left="360"/>
+        <w:t>o</w:t>
+      </w:r>
+      <w:r>
         <w:rPr>
           <w:rFonts w:ascii="Calibri" w:hAnsi="Calibri" w:cs="Calibri"/>
           <w:color w:val="002060"/>
           <w:sz w:val="22"/>
           <w:szCs w:val="22"/>
         </w:rPr>
-      </w:pPr>
-    </w:p>
-    <w:p>
-      <w:pPr>
-        <w:ind w:firstLine="360"/>
+        <w:t xml:space="preserve"> de recolhimento, o resultado da pesquisa deverá trazer apenas os produt</w:t>
+      </w:r>
+      <w:r>
         <w:rPr>
           <w:rFonts w:ascii="Calibri" w:hAnsi="Calibri" w:cs="Calibri"/>
           <w:color w:val="002060"/>
           <w:sz w:val="22"/>
           <w:szCs w:val="22"/>
         </w:rPr>
-      </w:pPr>
-    </w:p>
-    <w:p>
-      <w:pPr>
-        <w:ind w:left="360"/>
+        <w:t xml:space="preserve">os programados para serem recolhidos </w:t>
+      </w:r>
+      <w:r>
         <w:rPr>
           <w:rFonts w:ascii="Calibri" w:hAnsi="Calibri" w:cs="Calibri"/>
           <w:color w:val="002060"/>
           <w:sz w:val="22"/>
           <w:szCs w:val="22"/>
         </w:rPr>
-      </w:pPr>
+        <w:t>naque</w:t>
+      </w:r>
       <w:r>
         <w:rPr>
           <w:rFonts w:ascii="Calibri" w:hAnsi="Calibri" w:cs="Calibri"/>
@@ -1811,7 +1527,7 @@
           <w:sz w:val="22"/>
           <w:szCs w:val="22"/>
         </w:rPr>
-        <w:t>As datas de recolhimento informadas</w:t>
+        <w:t>le</w:t>
       </w:r>
       <w:r>
         <w:rPr>
@@ -1820,7 +1536,7 @@
           <w:sz w:val="22"/>
           <w:szCs w:val="22"/>
         </w:rPr>
-        <w:t xml:space="preserve"> devem</w:t>
+        <w:t xml:space="preserve"> período, e assim o sistema deverá informar qual a semana de recolhimento que estamos pesquisando</w:t>
       </w:r>
       <w:r>
         <w:rPr>
@@ -1829,30 +1545,26 @@
           <w:sz w:val="22"/>
           <w:szCs w:val="22"/>
         </w:rPr>
-        <w:t xml:space="preserve"> ser as mesmas determinadas no Balanceamento da Matriz de Recolhimento (EMS 0089). Caso o Balanceamento não tenha sido realizado, deve seguir as datas de recolhimento informadas pelo Fornecedor.</w:t>
-      </w:r>
-    </w:p>
-    <w:p>
-      <w:pPr>
-        <w:ind w:firstLine="360"/>
+        <w:t xml:space="preserve">. Nos casos em que se deseja apenas uma data específica, </w:t>
+      </w:r>
+      <w:r>
         <w:rPr>
           <w:rFonts w:ascii="Calibri" w:hAnsi="Calibri" w:cs="Calibri"/>
           <w:color w:val="002060"/>
           <w:sz w:val="22"/>
           <w:szCs w:val="22"/>
         </w:rPr>
-      </w:pPr>
-    </w:p>
-    <w:p>
-      <w:pPr>
-        <w:ind w:left="360"/>
+        <w:t>as datas</w:t>
+      </w:r>
+      <w:r>
         <w:rPr>
           <w:rFonts w:ascii="Calibri" w:hAnsi="Calibri" w:cs="Calibri"/>
           <w:color w:val="002060"/>
           <w:sz w:val="22"/>
           <w:szCs w:val="22"/>
         </w:rPr>
-      </w:pPr>
+        <w:t xml:space="preserve"> inicial e final</w:t>
+      </w:r>
       <w:r>
         <w:rPr>
           <w:rFonts w:ascii="Calibri" w:hAnsi="Calibri" w:cs="Calibri"/>
@@ -1860,48 +1572,30 @@
           <w:sz w:val="22"/>
           <w:szCs w:val="22"/>
         </w:rPr>
-        <w:t xml:space="preserve">Caso um produto venha sem capa </w:t>
-      </w:r>
-      <w:ins w:id="32" w:author="Editora Abril S.A." w:date="2012-04-11T14:07:00Z">
-        <w:r>
-          <w:rPr>
-            <w:rFonts w:ascii="Calibri" w:hAnsi="Calibri" w:cs="Calibri"/>
-            <w:color w:val="002060"/>
-            <w:sz w:val="22"/>
-            <w:szCs w:val="22"/>
-          </w:rPr>
-          <w:t>deve haver</w:t>
-        </w:r>
-      </w:ins>
-      <w:del w:id="33" w:author="Editora Abril S.A." w:date="2012-04-11T14:08:00Z">
-        <w:r>
-          <w:rPr>
-            <w:rFonts w:ascii="Calibri" w:hAnsi="Calibri" w:cs="Calibri"/>
-            <w:color w:val="002060"/>
-            <w:sz w:val="22"/>
-            <w:szCs w:val="22"/>
-          </w:rPr>
-          <w:delText>ter</w:delText>
-        </w:r>
-      </w:del>
-      <w:r>
+        <w:t xml:space="preserve"> do range devem ser iguais.</w:t>
+      </w:r>
+    </w:p>
+    <w:p>
+      <w:pPr>
+        <w:ind w:firstLine="360"/>
         <w:rPr>
           <w:rFonts w:ascii="Calibri" w:hAnsi="Calibri" w:cs="Calibri"/>
           <w:color w:val="002060"/>
           <w:sz w:val="22"/>
           <w:szCs w:val="22"/>
         </w:rPr>
-        <w:t xml:space="preserve"> a possibilidade de carregar uma imagem </w:t>
-      </w:r>
-      <w:r>
+      </w:pPr>
+    </w:p>
+    <w:p>
+      <w:pPr>
+        <w:ind w:left="360"/>
         <w:rPr>
           <w:rFonts w:ascii="Calibri" w:hAnsi="Calibri" w:cs="Calibri"/>
           <w:color w:val="002060"/>
           <w:sz w:val="22"/>
           <w:szCs w:val="22"/>
         </w:rPr>
-        <w:t xml:space="preserve">digitalizada </w:t>
-      </w:r>
+      </w:pPr>
       <w:r>
         <w:rPr>
           <w:rFonts w:ascii="Calibri" w:hAnsi="Calibri" w:cs="Calibri"/>
@@ -1909,281 +1603,196 @@
           <w:sz w:val="22"/>
           <w:szCs w:val="22"/>
         </w:rPr>
-        <w:t>para esse produto.</w:t>
-      </w:r>
-      <w:ins w:id="34" w:author="Editora Abril S.A." w:date="2012-04-11T14:06:00Z">
-        <w:r>
-          <w:rPr>
-            <w:rFonts w:ascii="Calibri" w:hAnsi="Calibri" w:cs="Calibri"/>
-            <w:color w:val="002060"/>
-            <w:sz w:val="22"/>
-            <w:szCs w:val="22"/>
-          </w:rPr>
-          <w:t xml:space="preserve"> O botão de ação deve mostrar um ícone quando </w:t>
-        </w:r>
-      </w:ins>
-      <w:ins w:id="35" w:author="Editora Abril S.A." w:date="2012-04-11T14:07:00Z">
-        <w:r>
-          <w:rPr>
-            <w:rFonts w:ascii="Calibri" w:hAnsi="Calibri" w:cs="Calibri"/>
-            <w:color w:val="002060"/>
-            <w:sz w:val="22"/>
-            <w:szCs w:val="22"/>
-          </w:rPr>
-          <w:t xml:space="preserve">já </w:t>
-        </w:r>
-      </w:ins>
-      <w:ins w:id="36" w:author="Editora Abril S.A." w:date="2012-04-11T14:06:00Z">
-        <w:r>
-          <w:rPr>
-            <w:rFonts w:ascii="Calibri" w:hAnsi="Calibri" w:cs="Calibri"/>
-            <w:color w:val="002060"/>
-            <w:sz w:val="22"/>
-            <w:szCs w:val="22"/>
-          </w:rPr>
-          <w:t xml:space="preserve">existe capa </w:t>
-        </w:r>
-      </w:ins>
-      <w:ins w:id="37" w:author="Editora Abril S.A." w:date="2012-04-11T14:07:00Z">
-        <w:r>
-          <w:rPr>
-            <w:rFonts w:ascii="Calibri" w:hAnsi="Calibri" w:cs="Calibri"/>
-            <w:color w:val="002060"/>
-            <w:sz w:val="22"/>
-            <w:szCs w:val="22"/>
-          </w:rPr>
-          <w:t xml:space="preserve">cadastrada para o item da linha, e </w:t>
-        </w:r>
-      </w:ins>
-      <w:ins w:id="38" w:author="Editora Abril S.A." w:date="2012-04-11T14:14:00Z">
-        <w:r>
-          <w:rPr>
-            <w:rFonts w:ascii="Calibri" w:hAnsi="Calibri" w:cs="Calibri"/>
-            <w:color w:val="002060"/>
-            <w:sz w:val="22"/>
-            <w:szCs w:val="22"/>
-          </w:rPr>
-          <w:t xml:space="preserve">um ícone diferente </w:t>
-        </w:r>
-      </w:ins>
-      <w:ins w:id="39" w:author="Editora Abril S.A." w:date="2012-04-11T14:07:00Z">
-        <w:r>
-          <w:rPr>
-            <w:rFonts w:ascii="Calibri" w:hAnsi="Calibri" w:cs="Calibri"/>
-            <w:color w:val="002060"/>
-            <w:sz w:val="22"/>
-            <w:szCs w:val="22"/>
-          </w:rPr>
-          <w:t>quando não houver capa cadastrada.</w:t>
-        </w:r>
-      </w:ins>
-    </w:p>
-    <w:p>
-      <w:pPr>
-        <w:ind w:firstLine="360"/>
+        <w:t>As datas de recolhimento informadas</w:t>
+      </w:r>
+      <w:r>
         <w:rPr>
           <w:rFonts w:ascii="Calibri" w:hAnsi="Calibri" w:cs="Calibri"/>
           <w:color w:val="002060"/>
           <w:sz w:val="22"/>
           <w:szCs w:val="22"/>
-          <w:rPrChange w:id="40" w:author="Kaina da Silva" w:date="2012-03-30T15:50:00Z">
-            <w:rPr>
-              <w:rFonts w:ascii="Arial Narrow" w:hAnsi="Arial Narrow" w:cs="Arial"/>
-              <w:color w:val="002060"/>
-              <w:sz w:val="22"/>
-              <w:szCs w:val="22"/>
-            </w:rPr>
-          </w:rPrChange>
-        </w:rPr>
-      </w:pPr>
-    </w:p>
-    <w:p>
-      <w:pPr>
-        <w:ind w:left="360"/>
+        </w:rPr>
+        <w:t xml:space="preserve"> devem</w:t>
+      </w:r>
+      <w:r>
         <w:rPr>
           <w:rFonts w:ascii="Calibri" w:hAnsi="Calibri" w:cs="Calibri"/>
           <w:color w:val="002060"/>
           <w:sz w:val="22"/>
           <w:szCs w:val="22"/>
-          <w:rPrChange w:id="41" w:author="Kaina da Silva" w:date="2012-03-30T15:50:00Z">
-            <w:rPr>
-              <w:rFonts w:ascii="Arial Narrow" w:hAnsi="Arial Narrow" w:cs="Arial"/>
-              <w:color w:val="002060"/>
-              <w:sz w:val="22"/>
-              <w:szCs w:val="22"/>
-            </w:rPr>
-          </w:rPrChange>
-        </w:rPr>
-        <w:pPrChange w:id="42" w:author="Kaina da Silva" w:date="2012-03-30T08:45:00Z">
-          <w:pPr>
-            <w:ind w:firstLine="360"/>
-          </w:pPr>
-        </w:pPrChange>
-      </w:pPr>
-      <w:r>
+        </w:rPr>
+        <w:t xml:space="preserve"> ser as mesmas determinadas no Balanceamento da Matriz de Recolhimento (EMS 0089). Caso o Balanceamento não tenha sido realizado, deve seguir as datas de recolhimento informadas pelo Fornecedor.</w:t>
+      </w:r>
+    </w:p>
+    <w:p>
+      <w:pPr>
+        <w:ind w:firstLine="360"/>
         <w:rPr>
           <w:rFonts w:ascii="Calibri" w:hAnsi="Calibri" w:cs="Calibri"/>
           <w:color w:val="002060"/>
           <w:sz w:val="22"/>
           <w:szCs w:val="22"/>
-          <w:rPrChange w:id="43" w:author="Kaina da Silva" w:date="2012-03-30T15:50:00Z">
-            <w:rPr>
-              <w:rFonts w:ascii="Arial Narrow" w:hAnsi="Arial Narrow" w:cs="Arial"/>
-              <w:color w:val="002060"/>
-              <w:sz w:val="22"/>
-              <w:szCs w:val="22"/>
-            </w:rPr>
-          </w:rPrChange>
+        </w:rPr>
+      </w:pPr>
+    </w:p>
+    <w:p>
+      <w:pPr>
+        <w:ind w:left="360"/>
+        <w:rPr>
+          <w:rFonts w:ascii="Calibri" w:hAnsi="Calibri" w:cs="Calibri"/>
+          <w:color w:val="002060"/>
+          <w:sz w:val="22"/>
+          <w:szCs w:val="22"/>
+        </w:rPr>
+      </w:pPr>
+      <w:r>
+        <w:rPr>
+          <w:rFonts w:ascii="Calibri" w:hAnsi="Calibri" w:cs="Calibri"/>
+          <w:color w:val="002060"/>
+          <w:sz w:val="22"/>
+          <w:szCs w:val="22"/>
+        </w:rPr>
+        <w:t xml:space="preserve">Caso um produto venha sem capa </w:t>
+      </w:r>
+      <w:r>
+        <w:rPr>
+          <w:rFonts w:ascii="Calibri" w:hAnsi="Calibri" w:cs="Calibri"/>
+          <w:color w:val="002060"/>
+          <w:sz w:val="22"/>
+          <w:szCs w:val="22"/>
+        </w:rPr>
+        <w:t>deve haver</w:t>
+      </w:r>
+      <w:r>
+        <w:rPr>
+          <w:rFonts w:ascii="Calibri" w:hAnsi="Calibri" w:cs="Calibri"/>
+          <w:color w:val="002060"/>
+          <w:sz w:val="22"/>
+          <w:szCs w:val="22"/>
+        </w:rPr>
+        <w:t xml:space="preserve"> a possibilidade de carregar uma imagem </w:t>
+      </w:r>
+      <w:r>
+        <w:rPr>
+          <w:rFonts w:ascii="Calibri" w:hAnsi="Calibri" w:cs="Calibri"/>
+          <w:color w:val="002060"/>
+          <w:sz w:val="22"/>
+          <w:szCs w:val="22"/>
+        </w:rPr>
+        <w:t xml:space="preserve">digitalizada </w:t>
+      </w:r>
+      <w:r>
+        <w:rPr>
+          <w:rFonts w:ascii="Calibri" w:hAnsi="Calibri" w:cs="Calibri"/>
+          <w:color w:val="002060"/>
+          <w:sz w:val="22"/>
+          <w:szCs w:val="22"/>
+        </w:rPr>
+        <w:t>para esse produto.</w:t>
+      </w:r>
+      <w:r>
+        <w:rPr>
+          <w:rFonts w:ascii="Calibri" w:hAnsi="Calibri" w:cs="Calibri"/>
+          <w:color w:val="002060"/>
+          <w:sz w:val="22"/>
+          <w:szCs w:val="22"/>
+        </w:rPr>
+        <w:t xml:space="preserve"> O botão de ação deve mostrar um ícone quando já existe capa cadastrada para o item da linha, e </w:t>
+      </w:r>
+      <w:r>
+        <w:rPr>
+          <w:rFonts w:ascii="Calibri" w:hAnsi="Calibri" w:cs="Calibri"/>
+          <w:color w:val="002060"/>
+          <w:sz w:val="22"/>
+          <w:szCs w:val="22"/>
+        </w:rPr>
+        <w:t xml:space="preserve">um ícone diferente </w:t>
+      </w:r>
+      <w:r>
+        <w:rPr>
+          <w:rFonts w:ascii="Calibri" w:hAnsi="Calibri" w:cs="Calibri"/>
+          <w:color w:val="002060"/>
+          <w:sz w:val="22"/>
+          <w:szCs w:val="22"/>
+        </w:rPr>
+        <w:t>quando não houver capa cadastrada.</w:t>
+      </w:r>
+    </w:p>
+    <w:p>
+      <w:pPr>
+        <w:ind w:firstLine="360"/>
+        <w:rPr>
+          <w:rFonts w:ascii="Calibri" w:hAnsi="Calibri" w:cs="Calibri"/>
+          <w:color w:val="002060"/>
+          <w:sz w:val="22"/>
+          <w:szCs w:val="22"/>
+        </w:rPr>
+      </w:pPr>
+    </w:p>
+    <w:p>
+      <w:pPr>
+        <w:ind w:left="360"/>
+        <w:rPr>
+          <w:rFonts w:ascii="Calibri" w:hAnsi="Calibri" w:cs="Calibri"/>
+          <w:color w:val="002060"/>
+          <w:sz w:val="22"/>
+          <w:szCs w:val="22"/>
+        </w:rPr>
+      </w:pPr>
+      <w:r>
+        <w:rPr>
+          <w:rFonts w:ascii="Calibri" w:hAnsi="Calibri" w:cs="Calibri"/>
+          <w:color w:val="002060"/>
+          <w:sz w:val="22"/>
+          <w:szCs w:val="22"/>
         </w:rPr>
         <w:t>Na tela haverá botão para ação de “imprimir”</w:t>
       </w:r>
-      <w:ins w:id="44" w:author="Kaina da Silva" w:date="2012-03-30T08:44:00Z">
-        <w:r>
-          <w:rPr>
-            <w:rFonts w:ascii="Calibri" w:hAnsi="Calibri" w:cs="Calibri"/>
-            <w:color w:val="002060"/>
-            <w:sz w:val="22"/>
-            <w:szCs w:val="22"/>
-          </w:rPr>
-          <w:t xml:space="preserve"> o resultado da pesquisa</w:t>
-        </w:r>
-      </w:ins>
-      <w:ins w:id="45" w:author="Kaina da Silva" w:date="2012-04-02T09:09:00Z">
-        <w:r>
-          <w:rPr>
-            <w:rFonts w:ascii="Calibri" w:hAnsi="Calibri" w:cs="Calibri"/>
-            <w:color w:val="002060"/>
-            <w:sz w:val="22"/>
-            <w:szCs w:val="22"/>
-          </w:rPr>
-          <w:t xml:space="preserve"> onde layout desta impressão será parametrizado pelo usuário</w:t>
-        </w:r>
-      </w:ins>
-      <w:ins w:id="46" w:author="Kaina da Silva" w:date="2012-03-30T08:45:00Z">
-        <w:r>
-          <w:rPr>
-            <w:rFonts w:ascii="Calibri" w:hAnsi="Calibri" w:cs="Calibri"/>
-            <w:color w:val="002060"/>
-            <w:sz w:val="22"/>
-            <w:szCs w:val="22"/>
-            <w:rPrChange w:id="47" w:author="Kaina da Silva" w:date="2012-03-30T15:50:00Z">
-              <w:rPr>
-                <w:rFonts w:ascii="Arial Narrow" w:hAnsi="Arial Narrow" w:cs="Arial"/>
-                <w:color w:val="002060"/>
-                <w:sz w:val="22"/>
-                <w:szCs w:val="22"/>
-              </w:rPr>
-            </w:rPrChange>
-          </w:rPr>
-          <w:t>, o</w:t>
-        </w:r>
-      </w:ins>
-      <w:ins w:id="48" w:author="Kaina da Silva" w:date="2012-04-02T09:09:00Z">
-        <w:r>
-          <w:rPr>
-            <w:rFonts w:ascii="Calibri" w:hAnsi="Calibri" w:cs="Calibri"/>
-            <w:color w:val="002060"/>
-            <w:sz w:val="22"/>
-            <w:szCs w:val="22"/>
-          </w:rPr>
-          <w:t xml:space="preserve">u seja, a funcionalidade </w:t>
-        </w:r>
-      </w:ins>
-      <w:ins w:id="49" w:author="Kaina da Silva" w:date="2012-03-30T08:45:00Z">
-        <w:r>
-          <w:rPr>
-            <w:rFonts w:ascii="Calibri" w:hAnsi="Calibri" w:cs="Calibri"/>
-            <w:color w:val="002060"/>
-            <w:sz w:val="22"/>
-            <w:szCs w:val="22"/>
-            <w:rPrChange w:id="50" w:author="Kaina da Silva" w:date="2012-03-30T15:50:00Z">
-              <w:rPr>
-                <w:rFonts w:ascii="Arial Narrow" w:hAnsi="Arial Narrow" w:cs="Arial"/>
-                <w:color w:val="002060"/>
-                <w:sz w:val="22"/>
-                <w:szCs w:val="22"/>
-              </w:rPr>
-            </w:rPrChange>
-          </w:rPr>
-          <w:t>dever</w:t>
-        </w:r>
-      </w:ins>
-      <w:ins w:id="51" w:author="Kaina da Silva" w:date="2012-03-30T08:46:00Z">
-        <w:r>
-          <w:rPr>
-            <w:rFonts w:ascii="Calibri" w:hAnsi="Calibri" w:cs="Calibri"/>
-            <w:color w:val="002060"/>
-            <w:sz w:val="22"/>
-            <w:szCs w:val="22"/>
-            <w:rPrChange w:id="52" w:author="Kaina da Silva" w:date="2012-03-30T15:50:00Z">
-              <w:rPr>
-                <w:rFonts w:ascii="Arial Narrow" w:hAnsi="Arial Narrow" w:cs="Arial"/>
-                <w:color w:val="002060"/>
-                <w:sz w:val="22"/>
-                <w:szCs w:val="22"/>
-              </w:rPr>
-            </w:rPrChange>
-          </w:rPr>
-          <w:t>á abrir uma janela para que o usuário selecione q</w:t>
-        </w:r>
-        <w:bookmarkStart w:id="53" w:name="_GoBack"/>
-        <w:bookmarkEnd w:id="53"/>
-        <w:r>
-          <w:rPr>
-            <w:rFonts w:ascii="Calibri" w:hAnsi="Calibri" w:cs="Calibri"/>
-            <w:color w:val="002060"/>
-            <w:sz w:val="22"/>
-            <w:szCs w:val="22"/>
-            <w:rPrChange w:id="54" w:author="Kaina da Silva" w:date="2012-03-30T15:50:00Z">
-              <w:rPr>
-                <w:rFonts w:ascii="Arial Narrow" w:hAnsi="Arial Narrow" w:cs="Arial"/>
-                <w:color w:val="002060"/>
-                <w:sz w:val="22"/>
-                <w:szCs w:val="22"/>
-              </w:rPr>
-            </w:rPrChange>
-          </w:rPr>
-          <w:t xml:space="preserve">uais informações gostaria de imprimir neste documento, possibilitando flexibilidade de </w:t>
-        </w:r>
-      </w:ins>
-      <w:ins w:id="55" w:author="Kaina da Silva" w:date="2012-03-30T09:07:00Z">
-        <w:r>
-          <w:rPr>
-            <w:rFonts w:ascii="Calibri" w:hAnsi="Calibri" w:cs="Calibri"/>
-            <w:color w:val="002060"/>
-            <w:sz w:val="22"/>
-            <w:szCs w:val="22"/>
-            <w:rPrChange w:id="56" w:author="Kaina da Silva" w:date="2012-03-30T15:50:00Z">
-              <w:rPr>
-                <w:rFonts w:ascii="Arial Narrow" w:hAnsi="Arial Narrow" w:cs="Arial"/>
-                <w:color w:val="002060"/>
-                <w:sz w:val="22"/>
-                <w:szCs w:val="22"/>
-              </w:rPr>
-            </w:rPrChange>
-          </w:rPr>
-          <w:t>impressão.</w:t>
-        </w:r>
-      </w:ins>
-      <w:del w:id="57" w:author="Kaina da Silva" w:date="2012-03-30T08:45:00Z">
-        <w:r>
-          <w:rPr>
-            <w:rFonts w:ascii="Calibri" w:hAnsi="Calibri" w:cs="Calibri"/>
-            <w:color w:val="002060"/>
-            <w:sz w:val="22"/>
-            <w:szCs w:val="22"/>
-            <w:rPrChange w:id="58" w:author="Kaina da Silva" w:date="2012-03-30T15:50:00Z">
-              <w:rPr>
-                <w:rFonts w:ascii="Arial Narrow" w:hAnsi="Arial Narrow" w:cs="Arial"/>
-                <w:color w:val="002060"/>
-                <w:sz w:val="22"/>
-                <w:szCs w:val="22"/>
-              </w:rPr>
-            </w:rPrChange>
-          </w:rPr>
-          <w:delText>.</w:delText>
-        </w:r>
-      </w:del>
+      <w:r>
+        <w:rPr>
+          <w:rFonts w:ascii="Calibri" w:hAnsi="Calibri" w:cs="Calibri"/>
+          <w:color w:val="002060"/>
+          <w:sz w:val="22"/>
+          <w:szCs w:val="22"/>
+        </w:rPr>
+        <w:t xml:space="preserve"> o resultado da pesquisa</w:t>
+      </w:r>
+      <w:r>
+        <w:rPr>
+          <w:rFonts w:ascii="Calibri" w:hAnsi="Calibri" w:cs="Calibri"/>
+          <w:color w:val="002060"/>
+          <w:sz w:val="22"/>
+          <w:szCs w:val="22"/>
+        </w:rPr>
+        <w:t xml:space="preserve"> onde layout desta impressão será parametrizado pelo usuário</w:t>
+      </w:r>
+      <w:r>
+        <w:rPr>
+          <w:rFonts w:ascii="Calibri" w:hAnsi="Calibri" w:cs="Calibri"/>
+          <w:color w:val="002060"/>
+          <w:sz w:val="22"/>
+          <w:szCs w:val="22"/>
+        </w:rPr>
+        <w:t>, o</w:t>
+      </w:r>
+      <w:r>
+        <w:rPr>
+          <w:rFonts w:ascii="Calibri" w:hAnsi="Calibri" w:cs="Calibri"/>
+          <w:color w:val="002060"/>
+          <w:sz w:val="22"/>
+          <w:szCs w:val="22"/>
+        </w:rPr>
+        <w:t xml:space="preserve">u seja, a funcionalidade </w:t>
+      </w:r>
+      <w:r>
+        <w:rPr>
+          <w:rFonts w:ascii="Calibri" w:hAnsi="Calibri" w:cs="Calibri"/>
+          <w:color w:val="002060"/>
+          <w:sz w:val="22"/>
+          <w:szCs w:val="22"/>
+        </w:rPr>
+        <w:t>deverá abrir uma janela para que o usuário selecione quais informações gostaria de imprimir neste documento, possibilitando flexibilidade de impressão.</w:t>
+      </w:r>
     </w:p>
     <w:p>
       <w:pPr>
@@ -2206,7 +1815,7 @@
           <w:left w:w="70" w:type="dxa"/>
           <w:right w:w="70" w:type="dxa"/>
         </w:tblCellMar>
-        <w:tblLook w:val="0000"/>
+        <w:tblLook w:val="0000" w:firstRow="0" w:lastRow="0" w:firstColumn="0" w:lastColumn="0" w:noHBand="0" w:noVBand="0"/>
       </w:tblPr>
       <w:tblGrid>
         <w:gridCol w:w="9779"/>
@@ -2227,7 +1836,6 @@
                 <w:rFonts w:ascii="Arial Narrow" w:hAnsi="Arial Narrow"/>
                 <w:i w:val="0"/>
                 <w:sz w:val="20"/>
-                <w:lang w:val="pt-BR" w:eastAsia="pt-BR"/>
               </w:rPr>
             </w:pPr>
             <w:r>
@@ -2235,7 +1843,6 @@
                 <w:rFonts w:ascii="Arial Narrow" w:hAnsi="Arial Narrow"/>
                 <w:i w:val="0"/>
                 <w:sz w:val="20"/>
-                <w:lang w:val="pt-BR" w:eastAsia="pt-BR"/>
               </w:rPr>
               <w:t>Benefício esperado com a Manutenção:</w:t>
             </w:r>
@@ -2321,7 +1928,7 @@
           <w:left w:w="70" w:type="dxa"/>
           <w:right w:w="70" w:type="dxa"/>
         </w:tblCellMar>
-        <w:tblLook w:val="0000"/>
+        <w:tblLook w:val="0000" w:firstRow="0" w:lastRow="0" w:firstColumn="0" w:lastColumn="0" w:noHBand="0" w:noVBand="0"/>
       </w:tblPr>
       <w:tblGrid>
         <w:gridCol w:w="3136"/>
@@ -2462,7 +2069,6 @@
                 <w:color w:val="0000FF"/>
               </w:rPr>
             </w:pPr>
-            <w:proofErr w:type="gramStart"/>
             <w:r>
               <w:rPr>
                 <w:rFonts w:ascii="Arial Narrow" w:hAnsi="Arial Narrow" w:cs="Arial"/>
@@ -2471,7 +2077,6 @@
               </w:rPr>
               <w:t>DELETE</w:t>
             </w:r>
-            <w:proofErr w:type="gramEnd"/>
           </w:p>
         </w:tc>
       </w:tr>
@@ -2493,7 +2098,6 @@
                 <w:b w:val="0"/>
                 <w:kern w:val="0"/>
                 <w:sz w:val="20"/>
-                <w:lang w:val="pt-BR" w:eastAsia="pt-BR"/>
               </w:rPr>
             </w:pPr>
           </w:p>
@@ -2587,7 +2191,6 @@
                 <w:b w:val="0"/>
                 <w:kern w:val="0"/>
                 <w:sz w:val="20"/>
-                <w:lang w:val="pt-BR" w:eastAsia="pt-BR"/>
               </w:rPr>
             </w:pPr>
           </w:p>
@@ -2681,7 +2284,6 @@
                 <w:b w:val="0"/>
                 <w:kern w:val="0"/>
                 <w:sz w:val="20"/>
-                <w:lang w:val="pt-BR" w:eastAsia="pt-BR"/>
               </w:rPr>
             </w:pPr>
           </w:p>
@@ -2784,6 +2386,7 @@
           <w:rFonts w:ascii="Arial Narrow" w:hAnsi="Arial Narrow"/>
           <w:sz w:val="20"/>
         </w:rPr>
+        <w:lastRenderedPageBreak/>
         <w:t>Acesso as Tabelas;</w:t>
       </w:r>
     </w:p>
@@ -2811,7 +2414,7 @@
           <w:left w:w="70" w:type="dxa"/>
           <w:right w:w="70" w:type="dxa"/>
         </w:tblCellMar>
-        <w:tblLook w:val="0000"/>
+        <w:tblLook w:val="0000" w:firstRow="0" w:lastRow="0" w:firstColumn="0" w:lastColumn="0" w:noHBand="0" w:noVBand="0"/>
       </w:tblPr>
       <w:tblGrid>
         <w:gridCol w:w="708"/>
@@ -2851,7 +2454,6 @@
                 <w:color w:val="0000FF"/>
                 <w:kern w:val="0"/>
                 <w:sz w:val="20"/>
-                <w:lang w:val="pt-BR" w:eastAsia="pt-BR"/>
               </w:rPr>
             </w:pPr>
             <w:r>
@@ -2861,7 +2463,6 @@
                 <w:color w:val="0000FF"/>
                 <w:kern w:val="0"/>
                 <w:sz w:val="20"/>
-                <w:lang w:val="pt-BR" w:eastAsia="pt-BR"/>
               </w:rPr>
               <w:t>TABELA</w:t>
             </w:r>
@@ -2959,7 +2560,6 @@
               <w:rPr>
                 <w:rFonts w:ascii="Arial Narrow" w:hAnsi="Arial Narrow" w:cs="Arial"/>
                 <w:color w:val="000000"/>
-                <w:lang w:val="pt-BR" w:eastAsia="pt-BR"/>
               </w:rPr>
             </w:pPr>
           </w:p>
@@ -3030,7 +2630,7 @@
           <w:left w:w="70" w:type="dxa"/>
           <w:right w:w="70" w:type="dxa"/>
         </w:tblCellMar>
-        <w:tblLook w:val="0000"/>
+        <w:tblLook w:val="0000" w:firstRow="0" w:lastRow="0" w:firstColumn="0" w:lastColumn="0" w:noHBand="0" w:noVBand="0"/>
       </w:tblPr>
       <w:tblGrid>
         <w:gridCol w:w="3239"/>
@@ -3102,7 +2702,6 @@
                 <w:color w:val="0000FF"/>
                 <w:kern w:val="0"/>
                 <w:sz w:val="20"/>
-                <w:lang w:val="pt-BR" w:eastAsia="pt-BR"/>
               </w:rPr>
             </w:pPr>
             <w:r>
@@ -3111,7 +2710,6 @@
                 <w:color w:val="0000FF"/>
                 <w:kern w:val="0"/>
                 <w:sz w:val="20"/>
-                <w:lang w:val="pt-BR" w:eastAsia="pt-BR"/>
               </w:rPr>
               <w:t>TABELA</w:t>
             </w:r>
@@ -3253,7 +2851,7 @@
           <w:left w:w="70" w:type="dxa"/>
           <w:right w:w="70" w:type="dxa"/>
         </w:tblCellMar>
-        <w:tblLook w:val="0000"/>
+        <w:tblLook w:val="0000" w:firstRow="0" w:lastRow="0" w:firstColumn="0" w:lastColumn="0" w:noHBand="0" w:noVBand="0"/>
       </w:tblPr>
       <w:tblGrid>
         <w:gridCol w:w="3239"/>
@@ -3325,7 +2923,6 @@
                 <w:color w:val="0000FF"/>
                 <w:kern w:val="0"/>
                 <w:sz w:val="20"/>
-                <w:lang w:val="pt-BR" w:eastAsia="pt-BR"/>
               </w:rPr>
             </w:pPr>
             <w:r>
@@ -3334,7 +2931,6 @@
                 <w:color w:val="0000FF"/>
                 <w:kern w:val="0"/>
                 <w:sz w:val="20"/>
-                <w:lang w:val="pt-BR" w:eastAsia="pt-BR"/>
               </w:rPr>
               <w:t>TABELA</w:t>
             </w:r>
@@ -3493,7 +3089,7 @@
           <w:left w:w="70" w:type="dxa"/>
           <w:right w:w="70" w:type="dxa"/>
         </w:tblCellMar>
-        <w:tblLook w:val="0000"/>
+        <w:tblLook w:val="0000" w:firstRow="0" w:lastRow="0" w:firstColumn="0" w:lastColumn="0" w:noHBand="0" w:noVBand="0"/>
       </w:tblPr>
       <w:tblGrid>
         <w:gridCol w:w="3520"/>
@@ -3564,7 +3160,6 @@
                 <w:color w:val="0000FF"/>
                 <w:kern w:val="0"/>
                 <w:sz w:val="20"/>
-                <w:lang w:val="pt-BR" w:eastAsia="pt-BR"/>
               </w:rPr>
             </w:pPr>
             <w:r>
@@ -3573,7 +3168,6 @@
                 <w:color w:val="0000FF"/>
                 <w:kern w:val="0"/>
                 <w:sz w:val="20"/>
-                <w:lang w:val="pt-BR" w:eastAsia="pt-BR"/>
               </w:rPr>
               <w:t>Origem</w:t>
             </w:r>
@@ -3687,7 +3281,7 @@
           <w:left w:w="70" w:type="dxa"/>
           <w:right w:w="70" w:type="dxa"/>
         </w:tblCellMar>
-        <w:tblLook w:val="0000"/>
+        <w:tblLook w:val="0000" w:firstRow="0" w:lastRow="0" w:firstColumn="0" w:lastColumn="0" w:noHBand="0" w:noVBand="0"/>
       </w:tblPr>
       <w:tblGrid>
         <w:gridCol w:w="3493"/>
@@ -3758,7 +3352,6 @@
                 <w:color w:val="0000FF"/>
                 <w:kern w:val="0"/>
                 <w:sz w:val="20"/>
-                <w:lang w:val="pt-BR" w:eastAsia="pt-BR"/>
               </w:rPr>
             </w:pPr>
             <w:r>
@@ -3767,7 +3360,6 @@
                 <w:color w:val="0000FF"/>
                 <w:kern w:val="0"/>
                 <w:sz w:val="20"/>
-                <w:lang w:val="pt-BR" w:eastAsia="pt-BR"/>
               </w:rPr>
               <w:t>Origem</w:t>
             </w:r>
@@ -3942,23 +3534,22 @@
     </w:p>
     <w:p>
       <w:pPr>
-        <w:ind w:left="426" w:firstLine="283"/>
-        <w:rPr>
-          <w:rFonts w:ascii="Arial Narrow" w:hAnsi="Arial Narrow"/>
-          <w:b/>
-        </w:rPr>
-        <w:pPrChange w:id="59" w:author="Kaina da Silva" w:date="2012-04-02T08:45:00Z">
-          <w:pPr>
-            <w:ind w:left="426"/>
-          </w:pPr>
-        </w:pPrChange>
-      </w:pPr>
-      <w:r>
-        <w:rPr>
-          <w:rFonts w:ascii="Arial Narrow" w:hAnsi="Arial Narrow"/>
-          <w:b/>
-        </w:rPr>
-        <w:t>FILTRO</w:t>
+        <w:ind w:left="360"/>
+        <w:rPr>
+          <w:rFonts w:ascii="Calibri" w:hAnsi="Calibri" w:cs="Calibri"/>
+          <w:color w:val="002060"/>
+          <w:sz w:val="22"/>
+          <w:szCs w:val="22"/>
+        </w:rPr>
+      </w:pPr>
+      <w:r>
+        <w:rPr>
+          <w:rFonts w:ascii="Calibri" w:hAnsi="Calibri" w:cs="Calibri"/>
+          <w:color w:val="002060"/>
+          <w:sz w:val="22"/>
+          <w:szCs w:val="22"/>
+        </w:rPr>
+        <w:t>Filtro de Pesquisa</w:t>
       </w:r>
     </w:p>
     <w:p>
@@ -3973,21 +3564,30 @@
       <w:pPr>
         <w:numPr>
           <w:ilvl w:val="0"/>
-          <w:numId w:val="25"/>
+          <w:numId w:val="30"/>
         </w:numPr>
         <w:rPr>
-          <w:rFonts w:ascii="Arial Narrow" w:hAnsi="Arial Narrow"/>
-        </w:rPr>
-      </w:pPr>
-      <w:r>
-        <w:rPr>
-          <w:rFonts w:ascii="Arial Narrow" w:hAnsi="Arial Narrow"/>
+          <w:rFonts w:ascii="Calibri" w:hAnsi="Calibri" w:cs="Calibri"/>
+          <w:color w:val="002060"/>
+          <w:sz w:val="22"/>
+          <w:szCs w:val="22"/>
+        </w:rPr>
+      </w:pPr>
+      <w:r>
+        <w:rPr>
+          <w:rFonts w:ascii="Calibri" w:hAnsi="Calibri" w:cs="Calibri"/>
+          <w:color w:val="002060"/>
+          <w:sz w:val="22"/>
+          <w:szCs w:val="22"/>
         </w:rPr>
         <w:t>Fornecedor</w:t>
       </w:r>
       <w:r>
         <w:rPr>
-          <w:rFonts w:ascii="Arial Narrow" w:hAnsi="Arial Narrow"/>
+          <w:rFonts w:ascii="Calibri" w:hAnsi="Calibri" w:cs="Calibri"/>
+          <w:color w:val="002060"/>
+          <w:sz w:val="22"/>
+          <w:szCs w:val="22"/>
         </w:rPr>
         <w:t>: Usuário poderá escolher um determinado fornecedor ou Todos.</w:t>
       </w:r>
@@ -3996,21 +3596,30 @@
       <w:pPr>
         <w:numPr>
           <w:ilvl w:val="0"/>
-          <w:numId w:val="25"/>
+          <w:numId w:val="30"/>
         </w:numPr>
         <w:rPr>
-          <w:rFonts w:ascii="Arial Narrow" w:hAnsi="Arial Narrow"/>
-        </w:rPr>
-      </w:pPr>
-      <w:r>
-        <w:rPr>
-          <w:rFonts w:ascii="Arial Narrow" w:hAnsi="Arial Narrow"/>
+          <w:rFonts w:ascii="Calibri" w:hAnsi="Calibri" w:cs="Calibri"/>
+          <w:color w:val="002060"/>
+          <w:sz w:val="22"/>
+          <w:szCs w:val="22"/>
+        </w:rPr>
+      </w:pPr>
+      <w:r>
+        <w:rPr>
+          <w:rFonts w:ascii="Calibri" w:hAnsi="Calibri" w:cs="Calibri"/>
+          <w:color w:val="002060"/>
+          <w:sz w:val="22"/>
+          <w:szCs w:val="22"/>
         </w:rPr>
         <w:t>Semana</w:t>
       </w:r>
       <w:r>
         <w:rPr>
-          <w:rFonts w:ascii="Arial Narrow" w:hAnsi="Arial Narrow"/>
+          <w:rFonts w:ascii="Calibri" w:hAnsi="Calibri" w:cs="Calibri"/>
+          <w:color w:val="002060"/>
+          <w:sz w:val="22"/>
+          <w:szCs w:val="22"/>
         </w:rPr>
         <w:t>: Número da semana de recolhimento.</w:t>
       </w:r>
@@ -4019,76 +3628,100 @@
       <w:pPr>
         <w:numPr>
           <w:ilvl w:val="0"/>
-          <w:numId w:val="25"/>
+          <w:numId w:val="30"/>
         </w:numPr>
         <w:rPr>
-          <w:rFonts w:ascii="Arial Narrow" w:hAnsi="Arial Narrow"/>
-        </w:rPr>
-      </w:pPr>
-      <w:r>
-        <w:rPr>
-          <w:rFonts w:ascii="Arial Narrow" w:hAnsi="Arial Narrow"/>
+          <w:rFonts w:ascii="Calibri" w:hAnsi="Calibri" w:cs="Calibri"/>
+          <w:color w:val="002060"/>
+          <w:sz w:val="22"/>
+          <w:szCs w:val="22"/>
+        </w:rPr>
+      </w:pPr>
+      <w:r>
+        <w:rPr>
+          <w:rFonts w:ascii="Calibri" w:hAnsi="Calibri" w:cs="Calibri"/>
+          <w:color w:val="002060"/>
+          <w:sz w:val="22"/>
+          <w:szCs w:val="22"/>
         </w:rPr>
         <w:t>Data de Recolhimento</w:t>
       </w:r>
       <w:r>
         <w:rPr>
-          <w:rFonts w:ascii="Arial Narrow" w:hAnsi="Arial Narrow"/>
+          <w:rFonts w:ascii="Calibri" w:hAnsi="Calibri" w:cs="Calibri"/>
+          <w:color w:val="002060"/>
+          <w:sz w:val="22"/>
+          <w:szCs w:val="22"/>
         </w:rPr>
         <w:t>: Data, específica, de recolhimento.</w:t>
       </w:r>
     </w:p>
     <w:p>
       <w:pPr>
-        <w:ind w:left="426"/>
-        <w:rPr>
-          <w:rFonts w:ascii="Arial Narrow" w:hAnsi="Arial Narrow"/>
-          <w:b/>
-        </w:rPr>
-      </w:pPr>
+        <w:ind w:left="1080"/>
+        <w:rPr>
+          <w:rFonts w:ascii="Calibri" w:hAnsi="Calibri" w:cs="Calibri"/>
+          <w:color w:val="002060"/>
+          <w:sz w:val="22"/>
+          <w:szCs w:val="22"/>
+        </w:rPr>
+      </w:pPr>
+    </w:p>
+    <w:p>
+      <w:pPr>
+        <w:ind w:left="360"/>
+        <w:rPr>
+          <w:rFonts w:ascii="Calibri" w:hAnsi="Calibri" w:cs="Calibri"/>
+          <w:color w:val="002060"/>
+          <w:sz w:val="22"/>
+          <w:szCs w:val="22"/>
+        </w:rPr>
+      </w:pPr>
+      <w:r>
+        <w:rPr>
+          <w:rFonts w:ascii="Calibri" w:hAnsi="Calibri" w:cs="Calibri"/>
+          <w:color w:val="002060"/>
+          <w:sz w:val="22"/>
+          <w:szCs w:val="22"/>
+        </w:rPr>
+        <w:t xml:space="preserve">Os Campos abaixo serão retornados pela ação de pesquisa. </w:t>
+      </w:r>
+    </w:p>
+    <w:p>
+      <w:pPr>
+        <w:ind w:left="360"/>
+        <w:rPr>
+          <w:rFonts w:ascii="Calibri" w:hAnsi="Calibri" w:cs="Calibri"/>
+          <w:color w:val="002060"/>
+          <w:sz w:val="22"/>
+          <w:szCs w:val="22"/>
+        </w:rPr>
+      </w:pPr>
+    </w:p>
+    <w:p>
+      <w:pPr>
+        <w:ind w:left="360"/>
+        <w:rPr>
+          <w:rFonts w:ascii="Calibri" w:hAnsi="Calibri" w:cs="Calibri"/>
+          <w:color w:val="002060"/>
+          <w:sz w:val="22"/>
+          <w:szCs w:val="22"/>
+        </w:rPr>
+      </w:pPr>
+      <w:r>
+        <w:rPr>
+          <w:rFonts w:ascii="Calibri" w:hAnsi="Calibri" w:cs="Calibri"/>
+          <w:color w:val="002060"/>
+          <w:sz w:val="22"/>
+          <w:szCs w:val="22"/>
+        </w:rPr>
+        <w:t>“Não editáveis”.</w:t>
+      </w:r>
     </w:p>
     <w:p>
       <w:pPr>
         <w:ind w:left="709"/>
         <w:rPr>
-          <w:rFonts w:ascii="Arial Narrow" w:hAnsi="Arial Narrow"/>
-        </w:rPr>
-      </w:pPr>
-      <w:r>
-        <w:rPr>
-          <w:rFonts w:ascii="Arial Narrow" w:hAnsi="Arial Narrow"/>
-        </w:rPr>
-        <w:t xml:space="preserve">Os Campos abaixo serão retornados pela ação de pesquisa. </w:t>
-      </w:r>
-    </w:p>
-    <w:p>
-      <w:pPr>
-        <w:ind w:left="709"/>
-        <w:rPr>
-          <w:rFonts w:ascii="Arial Narrow" w:hAnsi="Arial Narrow"/>
-        </w:rPr>
-      </w:pPr>
-    </w:p>
-    <w:p>
-      <w:pPr>
-        <w:ind w:left="709"/>
-        <w:rPr>
-          <w:ins w:id="60" w:author="Editora Abril S.A." w:date="2012-04-11T13:52:00Z"/>
-          <w:rFonts w:ascii="Arial Narrow" w:hAnsi="Arial Narrow"/>
-        </w:rPr>
-      </w:pPr>
-      <w:r>
-        <w:rPr>
-          <w:rFonts w:ascii="Arial Narrow" w:hAnsi="Arial Narrow"/>
-        </w:rPr>
-        <w:t>“Não editáveis”.</w:t>
-      </w:r>
-    </w:p>
-    <w:p>
-      <w:pPr>
-        <w:ind w:left="709"/>
-        <w:rPr>
-          <w:ins w:id="61" w:author="Editora Abril S.A." w:date="2012-04-11T13:52:00Z"/>
           <w:rFonts w:ascii="Arial Narrow" w:hAnsi="Arial Narrow"/>
         </w:rPr>
       </w:pPr>
@@ -4100,53 +3733,39 @@
           <w:numId w:val="27"/>
         </w:numPr>
         <w:rPr>
-          <w:ins w:id="62" w:author="Editora Abril S.A." w:date="2012-04-11T13:52:00Z"/>
-          <w:rFonts w:ascii="Arial Narrow" w:hAnsi="Arial Narrow"/>
-        </w:rPr>
-        <w:pPrChange w:id="63" w:author="Editora Abril S.A." w:date="2012-04-11T13:52:00Z">
-          <w:pPr>
-            <w:ind w:left="709"/>
-          </w:pPr>
-        </w:pPrChange>
-      </w:pPr>
-      <w:ins w:id="64" w:author="Editora Abril S.A." w:date="2012-04-11T13:52:00Z">
-        <w:r>
-          <w:rPr>
-            <w:rFonts w:ascii="Arial Narrow" w:hAnsi="Arial Narrow"/>
-          </w:rPr>
-          <w:t xml:space="preserve">SM: </w:t>
-        </w:r>
-        <w:proofErr w:type="spellStart"/>
-        <w:r>
-          <w:rPr>
-            <w:rFonts w:ascii="Arial Narrow" w:hAnsi="Arial Narrow"/>
-          </w:rPr>
-          <w:t>Sequência</w:t>
-        </w:r>
-        <w:proofErr w:type="spellEnd"/>
-        <w:r>
-          <w:rPr>
-            <w:rFonts w:ascii="Arial Narrow" w:hAnsi="Arial Narrow"/>
-          </w:rPr>
-          <w:t xml:space="preserve"> do produto (qual a definição?</w:t>
-        </w:r>
-      </w:ins>
-      <w:ins w:id="65" w:author="Editora Abril S.A." w:date="2012-04-11T14:01:00Z">
-        <w:r>
-          <w:rPr>
-            <w:rFonts w:ascii="Arial Narrow" w:hAnsi="Arial Narrow"/>
-          </w:rPr>
-          <w:t xml:space="preserve"> – perguntar Irene</w:t>
-        </w:r>
-      </w:ins>
-      <w:ins w:id="66" w:author="Editora Abril S.A." w:date="2012-04-11T13:52:00Z">
-        <w:r>
-          <w:rPr>
-            <w:rFonts w:ascii="Arial Narrow" w:hAnsi="Arial Narrow"/>
-          </w:rPr>
-          <w:t>)</w:t>
-        </w:r>
-      </w:ins>
+          <w:rFonts w:ascii="Calibri" w:hAnsi="Calibri" w:cs="Calibri"/>
+          <w:color w:val="002060"/>
+          <w:sz w:val="22"/>
+          <w:szCs w:val="22"/>
+        </w:rPr>
+      </w:pPr>
+      <w:r>
+        <w:rPr>
+          <w:rFonts w:ascii="Calibri" w:hAnsi="Calibri" w:cs="Calibri"/>
+          <w:color w:val="002060"/>
+          <w:sz w:val="22"/>
+          <w:szCs w:val="22"/>
+        </w:rPr>
+        <w:t>SM: Sequência do produto (qual a definição?</w:t>
+      </w:r>
+      <w:r>
+        <w:rPr>
+          <w:rFonts w:ascii="Calibri" w:hAnsi="Calibri" w:cs="Calibri"/>
+          <w:color w:val="002060"/>
+          <w:sz w:val="22"/>
+          <w:szCs w:val="22"/>
+        </w:rPr>
+        <w:t xml:space="preserve"> – perguntar Irene</w:t>
+      </w:r>
+      <w:r>
+        <w:rPr>
+          <w:rFonts w:ascii="Calibri" w:hAnsi="Calibri" w:cs="Calibri"/>
+          <w:color w:val="002060"/>
+          <w:sz w:val="22"/>
+          <w:szCs w:val="22"/>
+        </w:rPr>
+        <w:t>)</w:t>
+      </w:r>
     </w:p>
     <w:p>
       <w:pPr>
@@ -4155,42 +3774,39 @@
           <w:numId w:val="27"/>
         </w:numPr>
         <w:rPr>
-          <w:ins w:id="67" w:author="Editora Abril S.A." w:date="2012-04-11T13:52:00Z"/>
           <w:rFonts w:ascii="Calibri" w:hAnsi="Calibri" w:cs="Calibri"/>
           <w:color w:val="002060"/>
           <w:sz w:val="22"/>
           <w:szCs w:val="22"/>
         </w:rPr>
       </w:pPr>
-      <w:ins w:id="68" w:author="Editora Abril S.A." w:date="2012-04-11T13:52:00Z">
-        <w:r>
-          <w:rPr>
-            <w:rFonts w:ascii="Calibri" w:hAnsi="Calibri" w:cs="Calibri"/>
-            <w:color w:val="002060"/>
-            <w:sz w:val="22"/>
-            <w:szCs w:val="22"/>
-          </w:rPr>
-          <w:t>C</w:t>
-        </w:r>
-        <w:r>
-          <w:rPr>
-            <w:rFonts w:ascii="Calibri" w:hAnsi="Calibri" w:cs="Calibri"/>
-            <w:color w:val="002060"/>
-            <w:sz w:val="22"/>
-            <w:szCs w:val="22"/>
-          </w:rPr>
-          <w:t>ó</w:t>
-        </w:r>
-        <w:r>
-          <w:rPr>
-            <w:rFonts w:ascii="Calibri" w:hAnsi="Calibri" w:cs="Calibri"/>
-            <w:color w:val="002060"/>
-            <w:sz w:val="22"/>
-            <w:szCs w:val="22"/>
-          </w:rPr>
-          <w:t>digo do produto.</w:t>
-        </w:r>
-      </w:ins>
+      <w:r>
+        <w:rPr>
+          <w:rFonts w:ascii="Calibri" w:hAnsi="Calibri" w:cs="Calibri"/>
+          <w:color w:val="002060"/>
+          <w:sz w:val="22"/>
+          <w:szCs w:val="22"/>
+        </w:rPr>
+        <w:t>C</w:t>
+      </w:r>
+      <w:r>
+        <w:rPr>
+          <w:rFonts w:ascii="Calibri" w:hAnsi="Calibri" w:cs="Calibri"/>
+          <w:color w:val="002060"/>
+          <w:sz w:val="22"/>
+          <w:szCs w:val="22"/>
+        </w:rPr>
+        <w:t>ó</w:t>
+      </w:r>
+      <w:r>
+        <w:rPr>
+          <w:rFonts w:ascii="Calibri" w:hAnsi="Calibri" w:cs="Calibri"/>
+          <w:color w:val="002060"/>
+          <w:sz w:val="22"/>
+          <w:szCs w:val="22"/>
+        </w:rPr>
+        <w:t>digo do produto.</w:t>
+      </w:r>
     </w:p>
     <w:p>
       <w:pPr>
@@ -4199,24 +3815,21 @@
           <w:numId w:val="27"/>
         </w:numPr>
         <w:rPr>
-          <w:ins w:id="69" w:author="Editora Abril S.A." w:date="2012-04-11T13:53:00Z"/>
           <w:rFonts w:ascii="Calibri" w:hAnsi="Calibri" w:cs="Calibri"/>
           <w:color w:val="002060"/>
           <w:sz w:val="22"/>
           <w:szCs w:val="22"/>
         </w:rPr>
       </w:pPr>
-      <w:ins w:id="70" w:author="Editora Abril S.A." w:date="2012-04-11T13:53:00Z">
-        <w:r>
-          <w:rPr>
-            <w:rFonts w:ascii="Calibri" w:hAnsi="Calibri" w:cs="Calibri"/>
-            <w:color w:val="002060"/>
-            <w:sz w:val="22"/>
-            <w:szCs w:val="22"/>
-          </w:rPr>
-          <w:t>Descrição do produto.</w:t>
-        </w:r>
-      </w:ins>
+      <w:r>
+        <w:rPr>
+          <w:rFonts w:ascii="Calibri" w:hAnsi="Calibri" w:cs="Calibri"/>
+          <w:color w:val="002060"/>
+          <w:sz w:val="22"/>
+          <w:szCs w:val="22"/>
+        </w:rPr>
+        <w:t>Descrição do produto.</w:t>
+      </w:r>
     </w:p>
     <w:p>
       <w:pPr>
@@ -4225,24 +3838,21 @@
           <w:numId w:val="27"/>
         </w:numPr>
         <w:rPr>
-          <w:ins w:id="71" w:author="Editora Abril S.A." w:date="2012-04-11T13:53:00Z"/>
           <w:rFonts w:ascii="Calibri" w:hAnsi="Calibri" w:cs="Calibri"/>
           <w:color w:val="002060"/>
           <w:sz w:val="22"/>
           <w:szCs w:val="22"/>
         </w:rPr>
       </w:pPr>
-      <w:ins w:id="72" w:author="Editora Abril S.A." w:date="2012-04-11T13:53:00Z">
-        <w:r>
-          <w:rPr>
-            <w:rFonts w:ascii="Calibri" w:hAnsi="Calibri" w:cs="Calibri"/>
-            <w:color w:val="002060"/>
-            <w:sz w:val="22"/>
-            <w:szCs w:val="22"/>
-          </w:rPr>
-          <w:t>Edição do produto</w:t>
-        </w:r>
-      </w:ins>
+      <w:r>
+        <w:rPr>
+          <w:rFonts w:ascii="Calibri" w:hAnsi="Calibri" w:cs="Calibri"/>
+          <w:color w:val="002060"/>
+          <w:sz w:val="22"/>
+          <w:szCs w:val="22"/>
+        </w:rPr>
+        <w:t>Edição do produto</w:t>
+      </w:r>
     </w:p>
     <w:p>
       <w:pPr>
@@ -4251,24 +3861,21 @@
           <w:numId w:val="27"/>
         </w:numPr>
         <w:rPr>
-          <w:ins w:id="73" w:author="Editora Abril S.A." w:date="2012-04-11T13:53:00Z"/>
           <w:rFonts w:ascii="Calibri" w:hAnsi="Calibri" w:cs="Calibri"/>
           <w:color w:val="002060"/>
           <w:sz w:val="22"/>
           <w:szCs w:val="22"/>
         </w:rPr>
       </w:pPr>
-      <w:ins w:id="74" w:author="Editora Abril S.A." w:date="2012-04-11T13:53:00Z">
-        <w:r>
-          <w:rPr>
-            <w:rFonts w:ascii="Calibri" w:hAnsi="Calibri" w:cs="Calibri"/>
-            <w:color w:val="002060"/>
-            <w:sz w:val="22"/>
-            <w:szCs w:val="22"/>
-          </w:rPr>
-          <w:t>Chamada de Capa</w:t>
-        </w:r>
-      </w:ins>
+      <w:r>
+        <w:rPr>
+          <w:rFonts w:ascii="Calibri" w:hAnsi="Calibri" w:cs="Calibri"/>
+          <w:color w:val="002060"/>
+          <w:sz w:val="22"/>
+          <w:szCs w:val="22"/>
+        </w:rPr>
+        <w:t>Chamada de Capa</w:t>
+      </w:r>
     </w:p>
     <w:p>
       <w:pPr>
@@ -4277,24 +3884,21 @@
           <w:numId w:val="27"/>
         </w:numPr>
         <w:rPr>
-          <w:ins w:id="75" w:author="Editora Abril S.A." w:date="2012-04-11T13:53:00Z"/>
           <w:rFonts w:ascii="Calibri" w:hAnsi="Calibri" w:cs="Calibri"/>
           <w:color w:val="002060"/>
           <w:sz w:val="22"/>
           <w:szCs w:val="22"/>
         </w:rPr>
       </w:pPr>
-      <w:ins w:id="76" w:author="Editora Abril S.A." w:date="2012-04-11T13:53:00Z">
-        <w:r>
-          <w:rPr>
-            <w:rFonts w:ascii="Calibri" w:hAnsi="Calibri" w:cs="Calibri"/>
-            <w:color w:val="002060"/>
-            <w:sz w:val="22"/>
-            <w:szCs w:val="22"/>
-          </w:rPr>
-          <w:t>Código de Barras do Produto</w:t>
-        </w:r>
-      </w:ins>
+      <w:r>
+        <w:rPr>
+          <w:rFonts w:ascii="Calibri" w:hAnsi="Calibri" w:cs="Calibri"/>
+          <w:color w:val="002060"/>
+          <w:sz w:val="22"/>
+          <w:szCs w:val="22"/>
+        </w:rPr>
+        <w:t>Código de Barras do Produto</w:t>
+      </w:r>
     </w:p>
     <w:p>
       <w:pPr>
@@ -4303,24 +3907,21 @@
           <w:numId w:val="27"/>
         </w:numPr>
         <w:rPr>
-          <w:ins w:id="77" w:author="Editora Abril S.A." w:date="2012-04-11T13:53:00Z"/>
           <w:rFonts w:ascii="Calibri" w:hAnsi="Calibri" w:cs="Calibri"/>
           <w:color w:val="002060"/>
           <w:sz w:val="22"/>
           <w:szCs w:val="22"/>
         </w:rPr>
       </w:pPr>
-      <w:ins w:id="78" w:author="Editora Abril S.A." w:date="2012-04-11T13:53:00Z">
-        <w:r>
-          <w:rPr>
-            <w:rFonts w:ascii="Calibri" w:hAnsi="Calibri" w:cs="Calibri"/>
-            <w:color w:val="002060"/>
-            <w:sz w:val="22"/>
-            <w:szCs w:val="22"/>
-          </w:rPr>
-          <w:t>Preço de capa do Produto.</w:t>
-        </w:r>
-      </w:ins>
+      <w:r>
+        <w:rPr>
+          <w:rFonts w:ascii="Calibri" w:hAnsi="Calibri" w:cs="Calibri"/>
+          <w:color w:val="002060"/>
+          <w:sz w:val="22"/>
+          <w:szCs w:val="22"/>
+        </w:rPr>
+        <w:t>Preço de capa do Produto.</w:t>
+      </w:r>
     </w:p>
     <w:p>
       <w:pPr>
@@ -4329,24 +3930,21 @@
           <w:numId w:val="27"/>
         </w:numPr>
         <w:rPr>
-          <w:ins w:id="79" w:author="Editora Abril S.A." w:date="2012-04-11T13:54:00Z"/>
           <w:rFonts w:ascii="Calibri" w:hAnsi="Calibri" w:cs="Calibri"/>
           <w:color w:val="002060"/>
           <w:sz w:val="22"/>
           <w:szCs w:val="22"/>
         </w:rPr>
       </w:pPr>
-      <w:ins w:id="80" w:author="Editora Abril S.A." w:date="2012-04-11T13:54:00Z">
-        <w:r>
-          <w:rPr>
-            <w:rFonts w:ascii="Calibri" w:hAnsi="Calibri" w:cs="Calibri"/>
-            <w:color w:val="002060"/>
-            <w:sz w:val="22"/>
-            <w:szCs w:val="22"/>
-          </w:rPr>
-          <w:t>Preço com Desconto.</w:t>
-        </w:r>
-      </w:ins>
+      <w:r>
+        <w:rPr>
+          <w:rFonts w:ascii="Calibri" w:hAnsi="Calibri" w:cs="Calibri"/>
+          <w:color w:val="002060"/>
+          <w:sz w:val="22"/>
+          <w:szCs w:val="22"/>
+        </w:rPr>
+        <w:t>Preço com Desconto.</w:t>
+      </w:r>
     </w:p>
     <w:p>
       <w:pPr>
@@ -4355,25 +3953,21 @@
           <w:numId w:val="27"/>
         </w:numPr>
         <w:rPr>
-          <w:ins w:id="81" w:author="Editora Abril S.A." w:date="2012-04-11T13:55:00Z"/>
           <w:rFonts w:ascii="Calibri" w:hAnsi="Calibri" w:cs="Calibri"/>
           <w:color w:val="002060"/>
           <w:sz w:val="22"/>
           <w:szCs w:val="22"/>
         </w:rPr>
       </w:pPr>
-      <w:ins w:id="82" w:author="Editora Abril S.A." w:date="2012-04-11T13:54:00Z">
-        <w:r>
-          <w:rPr>
-            <w:rFonts w:ascii="Calibri" w:hAnsi="Calibri" w:cs="Calibri"/>
-            <w:color w:val="002060"/>
-            <w:sz w:val="22"/>
-            <w:szCs w:val="22"/>
-          </w:rPr>
-          <w:lastRenderedPageBreak/>
-          <w:t>Data de lançamento do Produto</w:t>
-        </w:r>
-      </w:ins>
+      <w:r>
+        <w:rPr>
+          <w:rFonts w:ascii="Calibri" w:hAnsi="Calibri" w:cs="Calibri"/>
+          <w:color w:val="002060"/>
+          <w:sz w:val="22"/>
+          <w:szCs w:val="22"/>
+        </w:rPr>
+        <w:t>Data de lançamento do Produto</w:t>
+      </w:r>
     </w:p>
     <w:p>
       <w:pPr>
@@ -4382,42 +3976,39 @@
           <w:numId w:val="27"/>
         </w:numPr>
         <w:rPr>
-          <w:ins w:id="83" w:author="Editora Abril S.A." w:date="2012-04-11T13:55:00Z"/>
           <w:rFonts w:ascii="Calibri" w:hAnsi="Calibri" w:cs="Calibri"/>
           <w:color w:val="002060"/>
           <w:sz w:val="22"/>
           <w:szCs w:val="22"/>
         </w:rPr>
       </w:pPr>
-      <w:ins w:id="84" w:author="Editora Abril S.A." w:date="2012-04-11T13:55:00Z">
-        <w:r>
-          <w:rPr>
-            <w:rFonts w:ascii="Calibri" w:hAnsi="Calibri" w:cs="Calibri"/>
-            <w:color w:val="002060"/>
-            <w:sz w:val="22"/>
-            <w:szCs w:val="22"/>
-          </w:rPr>
-          <w:t xml:space="preserve">Data de </w:t>
-        </w:r>
-        <w:r>
-          <w:rPr>
-            <w:rFonts w:ascii="Calibri" w:hAnsi="Calibri" w:cs="Calibri"/>
-            <w:color w:val="002060"/>
-            <w:sz w:val="22"/>
-            <w:szCs w:val="22"/>
-          </w:rPr>
-          <w:t>recolhi</w:t>
-        </w:r>
-        <w:r>
-          <w:rPr>
-            <w:rFonts w:ascii="Calibri" w:hAnsi="Calibri" w:cs="Calibri"/>
-            <w:color w:val="002060"/>
-            <w:sz w:val="22"/>
-            <w:szCs w:val="22"/>
-          </w:rPr>
-          <w:t>mento do Produto</w:t>
-        </w:r>
-      </w:ins>
+      <w:r>
+        <w:rPr>
+          <w:rFonts w:ascii="Calibri" w:hAnsi="Calibri" w:cs="Calibri"/>
+          <w:color w:val="002060"/>
+          <w:sz w:val="22"/>
+          <w:szCs w:val="22"/>
+        </w:rPr>
+        <w:t xml:space="preserve">Data de </w:t>
+      </w:r>
+      <w:r>
+        <w:rPr>
+          <w:rFonts w:ascii="Calibri" w:hAnsi="Calibri" w:cs="Calibri"/>
+          <w:color w:val="002060"/>
+          <w:sz w:val="22"/>
+          <w:szCs w:val="22"/>
+        </w:rPr>
+        <w:t>recolhi</w:t>
+      </w:r>
+      <w:r>
+        <w:rPr>
+          <w:rFonts w:ascii="Calibri" w:hAnsi="Calibri" w:cs="Calibri"/>
+          <w:color w:val="002060"/>
+          <w:sz w:val="22"/>
+          <w:szCs w:val="22"/>
+        </w:rPr>
+        <w:t>mento do Produto</w:t>
+      </w:r>
     </w:p>
     <w:p>
       <w:pPr>
@@ -4426,478 +4017,187 @@
           <w:numId w:val="27"/>
         </w:numPr>
         <w:rPr>
-          <w:ins w:id="85" w:author="Editora Abril S.A." w:date="2012-04-11T13:55:00Z"/>
           <w:rFonts w:ascii="Calibri" w:hAnsi="Calibri" w:cs="Calibri"/>
           <w:color w:val="002060"/>
           <w:sz w:val="22"/>
           <w:szCs w:val="22"/>
         </w:rPr>
       </w:pPr>
-      <w:ins w:id="86" w:author="Editora Abril S.A." w:date="2012-04-11T14:05:00Z">
-        <w:r>
-          <w:rPr>
-            <w:rFonts w:ascii="Calibri" w:hAnsi="Calibri" w:cs="Calibri"/>
-            <w:color w:val="002060"/>
-            <w:sz w:val="22"/>
-            <w:szCs w:val="22"/>
-          </w:rPr>
-          <w:t xml:space="preserve">Ação </w:t>
-        </w:r>
-      </w:ins>
-      <w:ins w:id="87" w:author="Editora Abril S.A." w:date="2012-04-11T13:55:00Z">
-        <w:r>
-          <w:rPr>
-            <w:rFonts w:ascii="Calibri" w:hAnsi="Calibri" w:cs="Calibri"/>
-            <w:color w:val="002060"/>
-            <w:sz w:val="22"/>
-            <w:szCs w:val="22"/>
-          </w:rPr>
-          <w:t>(link para visualizar a imagem de capa do produto)</w:t>
-        </w:r>
-      </w:ins>
-      <w:ins w:id="88" w:author="Editora Abril S.A." w:date="2012-04-11T14:05:00Z">
-        <w:r>
-          <w:rPr>
-            <w:rFonts w:ascii="Calibri" w:hAnsi="Calibri" w:cs="Calibri"/>
-            <w:color w:val="002060"/>
-            <w:sz w:val="22"/>
-            <w:szCs w:val="22"/>
-          </w:rPr>
-          <w:t>.</w:t>
-        </w:r>
-      </w:ins>
-    </w:p>
-    <w:p>
-      <w:pPr>
-        <w:ind w:left="1080"/>
-        <w:rPr>
-          <w:ins w:id="89" w:author="Editora Abril S.A." w:date="2012-04-11T13:53:00Z"/>
+      <w:r>
+        <w:rPr>
           <w:rFonts w:ascii="Calibri" w:hAnsi="Calibri" w:cs="Calibri"/>
           <w:color w:val="002060"/>
           <w:sz w:val="22"/>
           <w:szCs w:val="22"/>
         </w:rPr>
-        <w:pPrChange w:id="90" w:author="Editora Abril S.A." w:date="2012-04-11T13:55:00Z">
-          <w:pPr>
-            <w:numPr>
-              <w:numId w:val="27"/>
-            </w:numPr>
-            <w:ind w:left="1080" w:hanging="360"/>
-          </w:pPr>
-        </w:pPrChange>
-      </w:pPr>
-    </w:p>
-    <w:p>
-      <w:pPr>
-        <w:rPr>
-          <w:del w:id="91" w:author="Editora Abril S.A." w:date="2012-04-11T13:54:00Z"/>
-          <w:rFonts w:ascii="Arial Narrow" w:hAnsi="Arial Narrow"/>
-        </w:rPr>
-        <w:pPrChange w:id="92" w:author="Editora Abril S.A." w:date="2012-04-11T13:54:00Z">
-          <w:pPr>
-            <w:ind w:left="709"/>
-          </w:pPr>
-        </w:pPrChange>
-      </w:pPr>
-    </w:p>
-    <w:p>
-      <w:pPr>
-        <w:rPr>
-          <w:del w:id="93" w:author="Editora Abril S.A." w:date="2012-04-11T13:54:00Z"/>
-          <w:rFonts w:ascii="Arial Narrow" w:hAnsi="Arial Narrow"/>
-        </w:rPr>
-        <w:pPrChange w:id="94" w:author="Editora Abril S.A." w:date="2012-04-11T13:54:00Z">
-          <w:pPr>
-            <w:ind w:left="709"/>
-          </w:pPr>
-        </w:pPrChange>
-      </w:pPr>
-    </w:p>
-    <w:p>
-      <w:pPr>
-        <w:numPr>
-          <w:ilvl w:val="0"/>
-          <w:numId w:val="27"/>
-        </w:numPr>
-        <w:rPr>
-          <w:del w:id="95" w:author="Editora Abril S.A." w:date="2012-04-11T13:55:00Z"/>
+        <w:t xml:space="preserve">Ação </w:t>
+      </w:r>
+      <w:r>
+        <w:rPr>
           <w:rFonts w:ascii="Calibri" w:hAnsi="Calibri" w:cs="Calibri"/>
           <w:color w:val="002060"/>
           <w:sz w:val="22"/>
           <w:szCs w:val="22"/>
         </w:rPr>
-      </w:pPr>
-      <w:del w:id="96" w:author="Editora Abril S.A." w:date="2012-04-11T13:54:00Z">
-        <w:r>
-          <w:rPr>
-            <w:rFonts w:ascii="Calibri" w:hAnsi="Calibri" w:cs="Calibri"/>
-            <w:color w:val="002060"/>
-            <w:sz w:val="22"/>
-            <w:szCs w:val="22"/>
-          </w:rPr>
-          <w:delText>Data de lançamento do Produto</w:delText>
-        </w:r>
-      </w:del>
-    </w:p>
-    <w:p>
-      <w:pPr>
-        <w:numPr>
-          <w:ilvl w:val="0"/>
-          <w:numId w:val="27"/>
-        </w:numPr>
-        <w:rPr>
-          <w:del w:id="97" w:author="Editora Abril S.A." w:date="2012-04-11T13:55:00Z"/>
+        <w:t>(link para visualizar a imagem de capa do produto)</w:t>
+      </w:r>
+      <w:r>
+        <w:rPr>
           <w:rFonts w:ascii="Calibri" w:hAnsi="Calibri" w:cs="Calibri"/>
           <w:color w:val="002060"/>
           <w:sz w:val="22"/>
           <w:szCs w:val="22"/>
         </w:rPr>
-      </w:pPr>
-      <w:del w:id="98" w:author="Editora Abril S.A." w:date="2012-04-11T13:55:00Z">
-        <w:r>
-          <w:rPr>
-            <w:rFonts w:ascii="Calibri" w:hAnsi="Calibri" w:cs="Calibri"/>
-            <w:color w:val="002060"/>
-            <w:sz w:val="22"/>
-            <w:szCs w:val="22"/>
-          </w:rPr>
-          <w:delText xml:space="preserve">Data de </w:delText>
-        </w:r>
-        <w:r>
-          <w:rPr>
-            <w:rFonts w:ascii="Calibri" w:hAnsi="Calibri" w:cs="Calibri"/>
-            <w:color w:val="002060"/>
-            <w:sz w:val="22"/>
-            <w:szCs w:val="22"/>
-          </w:rPr>
-          <w:delText>recolhi</w:delText>
-        </w:r>
-        <w:r>
-          <w:rPr>
-            <w:rFonts w:ascii="Calibri" w:hAnsi="Calibri" w:cs="Calibri"/>
-            <w:color w:val="002060"/>
-            <w:sz w:val="22"/>
-            <w:szCs w:val="22"/>
-          </w:rPr>
-          <w:delText>mento do Produto</w:delText>
-        </w:r>
-      </w:del>
-    </w:p>
-    <w:p>
-      <w:pPr>
-        <w:numPr>
-          <w:ilvl w:val="0"/>
-          <w:numId w:val="27"/>
-        </w:numPr>
-        <w:rPr>
-          <w:del w:id="99" w:author="Editora Abril S.A." w:date="2012-04-11T13:52:00Z"/>
+        <w:t>.</w:t>
+      </w:r>
+    </w:p>
+    <w:p>
+      <w:pPr>
+        <w:ind w:left="1080"/>
+        <w:rPr>
           <w:rFonts w:ascii="Calibri" w:hAnsi="Calibri" w:cs="Calibri"/>
           <w:color w:val="002060"/>
           <w:sz w:val="22"/>
           <w:szCs w:val="22"/>
         </w:rPr>
-        <w:pPrChange w:id="100" w:author="Kaina da Silva" w:date="2012-04-02T08:50:00Z">
-          <w:pPr>
-            <w:ind w:firstLine="360"/>
-          </w:pPr>
-        </w:pPrChange>
-      </w:pPr>
-      <w:del w:id="101" w:author="Editora Abril S.A." w:date="2012-04-11T13:52:00Z">
-        <w:r>
-          <w:rPr>
-            <w:rFonts w:ascii="Calibri" w:hAnsi="Calibri" w:cs="Calibri"/>
-            <w:color w:val="002060"/>
-            <w:sz w:val="22"/>
-            <w:szCs w:val="22"/>
-          </w:rPr>
-          <w:delText>C</w:delText>
-        </w:r>
-        <w:r>
-          <w:rPr>
-            <w:rFonts w:ascii="Calibri" w:hAnsi="Calibri" w:cs="Calibri"/>
-            <w:color w:val="002060"/>
-            <w:sz w:val="22"/>
-            <w:szCs w:val="22"/>
-          </w:rPr>
-          <w:delText>ó</w:delText>
-        </w:r>
-        <w:r>
-          <w:rPr>
-            <w:rFonts w:ascii="Calibri" w:hAnsi="Calibri" w:cs="Calibri"/>
-            <w:color w:val="002060"/>
-            <w:sz w:val="22"/>
-            <w:szCs w:val="22"/>
-          </w:rPr>
-          <w:delText>digo do produto.</w:delText>
-        </w:r>
-      </w:del>
-    </w:p>
-    <w:p>
-      <w:pPr>
-        <w:numPr>
-          <w:ilvl w:val="0"/>
-          <w:numId w:val="27"/>
-        </w:numPr>
-        <w:rPr>
-          <w:del w:id="102" w:author="Editora Abril S.A." w:date="2012-04-11T13:53:00Z"/>
+      </w:pPr>
+    </w:p>
+    <w:p>
+      <w:pPr>
+        <w:ind w:left="709"/>
+        <w:rPr>
+          <w:rFonts w:ascii="Arial Narrow" w:hAnsi="Arial Narrow"/>
+        </w:rPr>
+      </w:pPr>
+    </w:p>
+    <w:p>
+      <w:pPr>
+        <w:ind w:left="709"/>
+        <w:rPr>
+          <w:rFonts w:ascii="Arial Narrow" w:hAnsi="Arial Narrow"/>
+        </w:rPr>
+      </w:pPr>
+    </w:p>
+    <w:p>
+      <w:pPr>
+        <w:ind w:left="360"/>
+        <w:rPr>
           <w:rFonts w:ascii="Calibri" w:hAnsi="Calibri" w:cs="Calibri"/>
           <w:color w:val="002060"/>
           <w:sz w:val="22"/>
           <w:szCs w:val="22"/>
         </w:rPr>
-        <w:pPrChange w:id="103" w:author="Kaina da Silva" w:date="2012-04-02T08:50:00Z">
-          <w:pPr>
-            <w:ind w:firstLine="360"/>
-          </w:pPr>
-        </w:pPrChange>
-      </w:pPr>
-      <w:del w:id="104" w:author="Editora Abril S.A." w:date="2012-04-11T13:53:00Z">
-        <w:r>
-          <w:rPr>
-            <w:rFonts w:ascii="Calibri" w:hAnsi="Calibri" w:cs="Calibri"/>
-            <w:color w:val="002060"/>
-            <w:sz w:val="22"/>
-            <w:szCs w:val="22"/>
-          </w:rPr>
-          <w:delText>Descrição do produto.</w:delText>
-        </w:r>
-      </w:del>
-    </w:p>
-    <w:p>
-      <w:pPr>
-        <w:numPr>
-          <w:ilvl w:val="0"/>
-          <w:numId w:val="27"/>
-        </w:numPr>
-        <w:rPr>
-          <w:del w:id="105" w:author="Editora Abril S.A." w:date="2012-04-11T13:53:00Z"/>
+      </w:pPr>
+      <w:r>
+        <w:rPr>
           <w:rFonts w:ascii="Calibri" w:hAnsi="Calibri" w:cs="Calibri"/>
           <w:color w:val="002060"/>
           <w:sz w:val="22"/>
           <w:szCs w:val="22"/>
         </w:rPr>
-        <w:pPrChange w:id="106" w:author="Kaina da Silva" w:date="2012-04-02T08:50:00Z">
-          <w:pPr>
-            <w:ind w:firstLine="360"/>
-          </w:pPr>
-        </w:pPrChange>
-      </w:pPr>
-      <w:del w:id="107" w:author="Editora Abril S.A." w:date="2012-04-11T13:53:00Z">
-        <w:r>
-          <w:rPr>
-            <w:rFonts w:ascii="Calibri" w:hAnsi="Calibri" w:cs="Calibri"/>
-            <w:color w:val="002060"/>
-            <w:sz w:val="22"/>
-            <w:szCs w:val="22"/>
-          </w:rPr>
-          <w:delText>Edição do produto</w:delText>
-        </w:r>
-      </w:del>
-    </w:p>
-    <w:p>
-      <w:pPr>
-        <w:numPr>
-          <w:ilvl w:val="0"/>
-          <w:numId w:val="27"/>
-        </w:numPr>
-        <w:rPr>
-          <w:del w:id="108" w:author="Editora Abril S.A." w:date="2012-04-11T13:53:00Z"/>
+        <w:t>“Editáveis no detalhe”</w:t>
+      </w:r>
+    </w:p>
+    <w:p>
+      <w:pPr>
+        <w:ind w:left="1146"/>
+        <w:rPr>
           <w:rFonts w:ascii="Calibri" w:hAnsi="Calibri" w:cs="Calibri"/>
           <w:color w:val="002060"/>
           <w:sz w:val="22"/>
           <w:szCs w:val="22"/>
         </w:rPr>
-        <w:pPrChange w:id="109" w:author="Kaina da Silva" w:date="2012-04-02T08:50:00Z">
-          <w:pPr>
-            <w:ind w:firstLine="360"/>
-          </w:pPr>
-        </w:pPrChange>
-      </w:pPr>
-      <w:del w:id="110" w:author="Editora Abril S.A." w:date="2012-04-11T13:53:00Z">
-        <w:r>
-          <w:rPr>
-            <w:rFonts w:ascii="Calibri" w:hAnsi="Calibri" w:cs="Calibri"/>
-            <w:color w:val="002060"/>
-            <w:sz w:val="22"/>
-            <w:szCs w:val="22"/>
-          </w:rPr>
-          <w:delText>Preço de capa do Produto.</w:delText>
-        </w:r>
-      </w:del>
+      </w:pPr>
     </w:p>
     <w:p>
       <w:pPr>
         <w:numPr>
           <w:ilvl w:val="0"/>
-          <w:numId w:val="27"/>
+          <w:numId w:val="28"/>
         </w:numPr>
         <w:rPr>
-          <w:del w:id="111" w:author="Editora Abril S.A." w:date="2012-04-11T13:55:00Z"/>
           <w:rFonts w:ascii="Calibri" w:hAnsi="Calibri" w:cs="Calibri"/>
           <w:color w:val="002060"/>
           <w:sz w:val="22"/>
           <w:szCs w:val="22"/>
         </w:rPr>
-        <w:pPrChange w:id="112" w:author="Kaina da Silva" w:date="2012-04-02T08:50:00Z">
-          <w:pPr>
-            <w:ind w:firstLine="360"/>
-          </w:pPr>
-        </w:pPrChange>
-      </w:pPr>
-      <w:del w:id="113" w:author="Editora Abril S.A." w:date="2012-04-11T13:54:00Z">
-        <w:r>
-          <w:rPr>
-            <w:rFonts w:ascii="Calibri" w:hAnsi="Calibri" w:cs="Calibri"/>
-            <w:color w:val="002060"/>
-            <w:sz w:val="22"/>
-            <w:szCs w:val="22"/>
-          </w:rPr>
-          <w:delText>Preço com Desconto.</w:delText>
-        </w:r>
-      </w:del>
-    </w:p>
-    <w:p>
-      <w:pPr>
-        <w:numPr>
-          <w:ilvl w:val="0"/>
-          <w:numId w:val="27"/>
-        </w:numPr>
-        <w:rPr>
-          <w:del w:id="114" w:author="Editora Abril S.A." w:date="2012-04-11T13:53:00Z"/>
+      </w:pPr>
+      <w:r>
+        <w:rPr>
           <w:rFonts w:ascii="Calibri" w:hAnsi="Calibri" w:cs="Calibri"/>
           <w:color w:val="002060"/>
           <w:sz w:val="22"/>
           <w:szCs w:val="22"/>
         </w:rPr>
-        <w:pPrChange w:id="115" w:author="Kaina da Silva" w:date="2012-04-02T08:50:00Z">
-          <w:pPr>
-            <w:ind w:firstLine="360"/>
-          </w:pPr>
-        </w:pPrChange>
-      </w:pPr>
-      <w:del w:id="116" w:author="Editora Abril S.A." w:date="2012-04-11T13:53:00Z">
-        <w:r>
-          <w:rPr>
-            <w:rFonts w:ascii="Calibri" w:hAnsi="Calibri" w:cs="Calibri"/>
-            <w:color w:val="002060"/>
-            <w:sz w:val="22"/>
-            <w:szCs w:val="22"/>
-          </w:rPr>
-          <w:delText>Código de Barras do Produto</w:delText>
-        </w:r>
-      </w:del>
-    </w:p>
-    <w:p>
-      <w:pPr>
-        <w:numPr>
-          <w:ilvl w:val="0"/>
-          <w:numId w:val="27"/>
-        </w:numPr>
-        <w:rPr>
-          <w:del w:id="117" w:author="Editora Abril S.A." w:date="2012-04-11T13:53:00Z"/>
+        <w:t>Procurar: possibilidade de incluir a imagem de capa de uma revista que não veio pela interface.</w:t>
+      </w:r>
+    </w:p>
+    <w:p>
+      <w:pPr>
+        <w:rPr>
+          <w:rFonts w:ascii="Arial Narrow" w:hAnsi="Arial Narrow"/>
+        </w:rPr>
+      </w:pPr>
+    </w:p>
+    <w:p>
+      <w:pPr>
+        <w:ind w:left="360"/>
+        <w:rPr>
           <w:rFonts w:ascii="Calibri" w:hAnsi="Calibri" w:cs="Calibri"/>
           <w:color w:val="002060"/>
           <w:sz w:val="22"/>
           <w:szCs w:val="22"/>
         </w:rPr>
-        <w:pPrChange w:id="118" w:author="Kaina da Silva" w:date="2012-04-02T08:50:00Z">
-          <w:pPr>
-            <w:ind w:firstLine="360"/>
-          </w:pPr>
-        </w:pPrChange>
-      </w:pPr>
-      <w:del w:id="119" w:author="Editora Abril S.A." w:date="2012-04-11T13:53:00Z">
-        <w:r>
-          <w:rPr>
-            <w:rFonts w:ascii="Calibri" w:hAnsi="Calibri" w:cs="Calibri"/>
-            <w:color w:val="002060"/>
-            <w:sz w:val="22"/>
-            <w:szCs w:val="22"/>
-          </w:rPr>
-          <w:delText>Chamada de Capa</w:delText>
-        </w:r>
-      </w:del>
-    </w:p>
-    <w:p>
-      <w:pPr>
-        <w:ind w:firstLine="360"/>
-        <w:rPr>
-          <w:del w:id="120" w:author="Editora Abril S.A." w:date="2012-04-11T13:55:00Z"/>
+      </w:pPr>
+      <w:r>
+        <w:rPr>
           <w:rFonts w:ascii="Calibri" w:hAnsi="Calibri" w:cs="Calibri"/>
           <w:color w:val="002060"/>
           <w:sz w:val="22"/>
           <w:szCs w:val="22"/>
         </w:rPr>
+        <w:t>Botões:</w:t>
+      </w:r>
+    </w:p>
+    <w:p>
+      <w:pPr>
+        <w:ind w:left="426" w:firstLine="294"/>
+        <w:rPr>
+          <w:rFonts w:ascii="Arial Narrow" w:hAnsi="Arial Narrow"/>
+        </w:rPr>
       </w:pPr>
     </w:p>
     <w:p>
       <w:pPr>
         <w:numPr>
           <w:ilvl w:val="0"/>
-          <w:numId w:val="27"/>
+          <w:numId w:val="28"/>
         </w:numPr>
         <w:rPr>
-          <w:del w:id="121" w:author="Editora Abril S.A." w:date="2012-04-11T13:55:00Z"/>
           <w:rFonts w:ascii="Calibri" w:hAnsi="Calibri" w:cs="Calibri"/>
           <w:color w:val="002060"/>
           <w:sz w:val="22"/>
           <w:szCs w:val="22"/>
         </w:rPr>
-        <w:pPrChange w:id="122" w:author="Kaina da Silva" w:date="2012-04-02T08:50:00Z">
-          <w:pPr>
-            <w:ind w:firstLine="360"/>
-          </w:pPr>
-        </w:pPrChange>
-      </w:pPr>
-      <w:del w:id="123" w:author="Editora Abril S.A." w:date="2012-04-11T13:55:00Z">
-        <w:r>
-          <w:rPr>
-            <w:rFonts w:ascii="Calibri" w:hAnsi="Calibri" w:cs="Calibri"/>
-            <w:color w:val="002060"/>
-            <w:sz w:val="22"/>
-            <w:szCs w:val="22"/>
-          </w:rPr>
-          <w:delText>Imagem (link para visualizar a imagem de capa do produto)</w:delText>
-        </w:r>
-      </w:del>
-    </w:p>
-    <w:p>
-      <w:pPr>
-        <w:ind w:left="709"/>
-        <w:rPr>
-          <w:rFonts w:ascii="Arial Narrow" w:hAnsi="Arial Narrow"/>
-        </w:rPr>
-      </w:pPr>
-    </w:p>
-    <w:p>
-      <w:pPr>
-        <w:ind w:left="709"/>
-        <w:rPr>
-          <w:rFonts w:ascii="Arial Narrow" w:hAnsi="Arial Narrow"/>
-        </w:rPr>
-      </w:pPr>
-    </w:p>
-    <w:p>
-      <w:pPr>
-        <w:ind w:left="786"/>
-        <w:rPr>
-          <w:rFonts w:ascii="Arial Narrow" w:hAnsi="Arial Narrow"/>
-        </w:rPr>
-      </w:pPr>
-      <w:r>
-        <w:rPr>
-          <w:rFonts w:ascii="Arial Narrow" w:hAnsi="Arial Narrow"/>
-        </w:rPr>
-        <w:t>“Editáveis no detalhe”</w:t>
-      </w:r>
-    </w:p>
-    <w:p>
-      <w:pPr>
-        <w:ind w:left="786"/>
-        <w:rPr>
-          <w:rFonts w:ascii="Arial Narrow" w:hAnsi="Arial Narrow"/>
-        </w:rPr>
-      </w:pPr>
+      </w:pPr>
+      <w:r>
+        <w:rPr>
+          <w:rFonts w:ascii="Calibri" w:hAnsi="Calibri" w:cs="Calibri"/>
+          <w:color w:val="002060"/>
+          <w:sz w:val="22"/>
+          <w:szCs w:val="22"/>
+        </w:rPr>
+        <w:t>Pesquisar</w:t>
+      </w:r>
+      <w:r>
+        <w:rPr>
+          <w:rFonts w:ascii="Calibri" w:hAnsi="Calibri" w:cs="Calibri"/>
+          <w:color w:val="002060"/>
+          <w:sz w:val="22"/>
+          <w:szCs w:val="22"/>
+        </w:rPr>
+        <w:t>: Ação de Pesquisar, conforme informações inseridas no grid.</w:t>
+      </w:r>
     </w:p>
     <w:p>
       <w:pPr>
@@ -4906,59 +4206,30 @@
           <w:numId w:val="28"/>
         </w:numPr>
         <w:rPr>
-          <w:rFonts w:ascii="Arial Narrow" w:hAnsi="Arial Narrow"/>
-        </w:rPr>
-        <w:pPrChange w:id="124" w:author="Kaina da Silva" w:date="2012-04-02T08:56:00Z">
-          <w:pPr>
-            <w:ind w:left="786"/>
-          </w:pPr>
-        </w:pPrChange>
-      </w:pPr>
-      <w:r>
-        <w:rPr>
-          <w:rFonts w:ascii="Arial Narrow" w:hAnsi="Arial Narrow"/>
-        </w:rPr>
-        <w:t>Procurar: possibilidade de incluir a imagem de capa de uma revista que não veio pela interface.</w:t>
-      </w:r>
-    </w:p>
-    <w:p>
-      <w:pPr>
-        <w:rPr>
-          <w:rFonts w:ascii="Arial Narrow" w:hAnsi="Arial Narrow"/>
-        </w:rPr>
-      </w:pPr>
-    </w:p>
-    <w:p>
-      <w:pPr>
-        <w:ind w:left="426" w:firstLine="294"/>
-        <w:rPr>
-          <w:rFonts w:ascii="Arial Narrow" w:hAnsi="Arial Narrow"/>
-        </w:rPr>
-        <w:pPrChange w:id="125" w:author="Kaina da Silva" w:date="2012-04-02T08:56:00Z">
-          <w:pPr>
-            <w:ind w:left="426"/>
-          </w:pPr>
-        </w:pPrChange>
-      </w:pPr>
-      <w:r>
-        <w:rPr>
-          <w:rFonts w:ascii="Arial Narrow" w:hAnsi="Arial Narrow"/>
-        </w:rPr>
-        <w:t>Botões:</w:t>
-      </w:r>
-    </w:p>
-    <w:p>
-      <w:pPr>
-        <w:ind w:left="426" w:firstLine="294"/>
-        <w:rPr>
-          <w:rFonts w:ascii="Arial Narrow" w:hAnsi="Arial Narrow"/>
-        </w:rPr>
-        <w:pPrChange w:id="126" w:author="Kaina da Silva" w:date="2012-04-02T08:56:00Z">
-          <w:pPr>
-            <w:ind w:left="426"/>
-          </w:pPr>
-        </w:pPrChange>
-      </w:pPr>
+          <w:rFonts w:ascii="Calibri" w:hAnsi="Calibri" w:cs="Calibri"/>
+          <w:color w:val="002060"/>
+          <w:sz w:val="22"/>
+          <w:szCs w:val="22"/>
+        </w:rPr>
+      </w:pPr>
+      <w:r>
+        <w:rPr>
+          <w:rFonts w:ascii="Calibri" w:hAnsi="Calibri" w:cs="Calibri"/>
+          <w:color w:val="002060"/>
+          <w:sz w:val="22"/>
+          <w:szCs w:val="22"/>
+        </w:rPr>
+        <w:t>Ação:</w:t>
+      </w:r>
+      <w:r>
+        <w:rPr>
+          <w:rFonts w:ascii="Calibri" w:hAnsi="Calibri" w:cs="Calibri"/>
+          <w:color w:val="002060"/>
+          <w:sz w:val="22"/>
+          <w:szCs w:val="22"/>
+        </w:rPr>
+        <w:t xml:space="preserve"> Mostra a imagem do produto ou, através de um clique, a possibilidade de carregar a imagem do mesmo.</w:t>
+      </w:r>
     </w:p>
     <w:p>
       <w:pPr>
@@ -4967,26 +4238,97 @@
           <w:numId w:val="28"/>
         </w:numPr>
         <w:rPr>
-          <w:rFonts w:ascii="Arial Narrow" w:hAnsi="Arial Narrow"/>
-        </w:rPr>
-        <w:pPrChange w:id="127" w:author="Kaina da Silva" w:date="2012-04-02T08:56:00Z">
-          <w:pPr>
-            <w:ind w:left="426"/>
-          </w:pPr>
-        </w:pPrChange>
-      </w:pPr>
-      <w:r>
-        <w:rPr>
-          <w:rFonts w:ascii="Arial Narrow" w:hAnsi="Arial Narrow"/>
-        </w:rPr>
-        <w:t>Pesquisar</w:t>
-      </w:r>
-      <w:r>
-        <w:rPr>
-          <w:rFonts w:ascii="Arial Narrow" w:hAnsi="Arial Narrow"/>
-        </w:rPr>
-        <w:t>: Ação de Pesquisar, conforme informações inseridas no grid.</w:t>
-      </w:r>
+          <w:rFonts w:ascii="Calibri" w:hAnsi="Calibri" w:cs="Calibri"/>
+          <w:color w:val="002060"/>
+          <w:sz w:val="22"/>
+          <w:szCs w:val="22"/>
+        </w:rPr>
+      </w:pPr>
+      <w:r>
+        <w:rPr>
+          <w:rFonts w:ascii="Calibri" w:hAnsi="Calibri" w:cs="Calibri"/>
+          <w:color w:val="002060"/>
+          <w:sz w:val="22"/>
+          <w:szCs w:val="22"/>
+        </w:rPr>
+        <w:t xml:space="preserve">Imprimir: </w:t>
+      </w:r>
+      <w:r>
+        <w:rPr>
+          <w:rFonts w:ascii="Calibri" w:hAnsi="Calibri" w:cs="Calibri"/>
+          <w:color w:val="002060"/>
+          <w:sz w:val="22"/>
+          <w:szCs w:val="22"/>
+        </w:rPr>
+        <w:t>Impressão do Informe do Jornaleiro.</w:t>
+      </w:r>
+    </w:p>
+    <w:p>
+      <w:pPr>
+        <w:ind w:left="709"/>
+        <w:rPr>
+          <w:rFonts w:ascii="Arial Narrow" w:hAnsi="Arial Narrow"/>
+        </w:rPr>
+      </w:pPr>
+    </w:p>
+    <w:p>
+      <w:pPr>
+        <w:ind w:left="360"/>
+        <w:rPr>
+          <w:rFonts w:ascii="Calibri" w:hAnsi="Calibri" w:cs="Calibri"/>
+          <w:color w:val="002060"/>
+          <w:sz w:val="22"/>
+          <w:szCs w:val="22"/>
+        </w:rPr>
+      </w:pPr>
+      <w:r>
+        <w:rPr>
+          <w:rFonts w:ascii="Calibri" w:hAnsi="Calibri" w:cs="Calibri"/>
+          <w:color w:val="002060"/>
+          <w:sz w:val="22"/>
+          <w:szCs w:val="22"/>
+        </w:rPr>
+        <w:t>Janela de Impressão</w:t>
+      </w:r>
+    </w:p>
+    <w:p>
+      <w:pPr>
+        <w:ind w:left="360"/>
+        <w:rPr>
+          <w:rFonts w:ascii="Calibri" w:hAnsi="Calibri" w:cs="Calibri"/>
+          <w:color w:val="002060"/>
+          <w:sz w:val="22"/>
+          <w:szCs w:val="22"/>
+        </w:rPr>
+      </w:pPr>
+    </w:p>
+    <w:p>
+      <w:pPr>
+        <w:ind w:left="360"/>
+        <w:rPr>
+          <w:rFonts w:ascii="Calibri" w:hAnsi="Calibri" w:cs="Calibri"/>
+          <w:color w:val="002060"/>
+          <w:sz w:val="22"/>
+          <w:szCs w:val="22"/>
+        </w:rPr>
+      </w:pPr>
+      <w:r>
+        <w:rPr>
+          <w:rFonts w:ascii="Calibri" w:hAnsi="Calibri" w:cs="Calibri"/>
+          <w:color w:val="002060"/>
+          <w:sz w:val="22"/>
+          <w:szCs w:val="22"/>
+        </w:rPr>
+        <w:t>O usuário deverá selecionar por Flags quais informações dos produtos contidos na(s) data(s) ou semana pesquisado quer no relatório. Ou seja, ao ir selecionando os itens a funcionalidade deverá compor no grid inferior o relatório, permitindo alteração de ordem das colunas, para impressão. As informações que poderão ser selecionadas são:</w:t>
+      </w:r>
+    </w:p>
+    <w:p>
+      <w:pPr>
+        <w:ind w:left="709"/>
+        <w:rPr>
+          <w:rFonts w:ascii="Arial Narrow" w:hAnsi="Arial Narrow"/>
+        </w:rPr>
+      </w:pPr>
     </w:p>
     <w:p>
       <w:pPr>
@@ -4995,26 +4337,41 @@
           <w:numId w:val="28"/>
         </w:numPr>
         <w:rPr>
-          <w:rFonts w:ascii="Arial Narrow" w:hAnsi="Arial Narrow"/>
-        </w:rPr>
-        <w:pPrChange w:id="128" w:author="Kaina da Silva" w:date="2012-04-02T08:56:00Z">
-          <w:pPr>
-            <w:ind w:left="426"/>
-          </w:pPr>
-        </w:pPrChange>
-      </w:pPr>
-      <w:r>
-        <w:rPr>
-          <w:rFonts w:ascii="Arial Narrow" w:hAnsi="Arial Narrow"/>
-        </w:rPr>
-        <w:t>Ação:</w:t>
-      </w:r>
-      <w:r>
-        <w:rPr>
-          <w:rFonts w:ascii="Arial Narrow" w:hAnsi="Arial Narrow"/>
-        </w:rPr>
-        <w:t xml:space="preserve"> Mostra a imagem do produto ou, através de um clique, a possibilidade de carregar a imagem do mesmo.</w:t>
-      </w:r>
+          <w:rFonts w:ascii="Calibri" w:hAnsi="Calibri" w:cs="Calibri"/>
+          <w:color w:val="002060"/>
+          <w:sz w:val="22"/>
+          <w:szCs w:val="22"/>
+        </w:rPr>
+      </w:pPr>
+      <w:r>
+        <w:rPr>
+          <w:rFonts w:ascii="Calibri" w:hAnsi="Calibri" w:cs="Calibri"/>
+          <w:color w:val="002060"/>
+          <w:sz w:val="22"/>
+          <w:szCs w:val="22"/>
+        </w:rPr>
+        <w:t>Capa</w:t>
+      </w:r>
+      <w:r>
+        <w:rPr>
+          <w:rFonts w:ascii="Calibri" w:hAnsi="Calibri" w:cs="Calibri"/>
+          <w:color w:val="002060"/>
+          <w:sz w:val="22"/>
+          <w:szCs w:val="22"/>
+        </w:rPr>
+        <w:t xml:space="preserve"> (Frente ou Verso – com isso, teremos dois layouts de impressão)</w:t>
+      </w:r>
+      <w:r>
+        <w:rPr>
+          <w:rFonts w:ascii="Calibri" w:hAnsi="Calibri" w:cs="Calibri"/>
+          <w:color w:val="002060"/>
+          <w:sz w:val="22"/>
+          <w:szCs w:val="22"/>
+        </w:rPr>
+        <w:t>;</w:t>
+      </w:r>
+      <w:bookmarkStart w:id="13" w:name="_GoBack"/>
+      <w:bookmarkEnd w:id="13"/>
     </w:p>
     <w:p>
       <w:pPr>
@@ -5023,34 +4380,323 @@
           <w:numId w:val="28"/>
         </w:numPr>
         <w:rPr>
-          <w:rFonts w:ascii="Arial Narrow" w:hAnsi="Arial Narrow"/>
-        </w:rPr>
-        <w:pPrChange w:id="129" w:author="Kaina da Silva" w:date="2012-04-02T08:56:00Z">
-          <w:pPr>
-            <w:ind w:left="426"/>
-          </w:pPr>
-        </w:pPrChange>
-      </w:pPr>
-      <w:r>
-        <w:rPr>
-          <w:rFonts w:ascii="Arial Narrow" w:hAnsi="Arial Narrow"/>
-        </w:rPr>
-        <w:t xml:space="preserve">Imprimir: </w:t>
-      </w:r>
-      <w:r>
-        <w:rPr>
-          <w:rFonts w:ascii="Arial Narrow" w:hAnsi="Arial Narrow"/>
-        </w:rPr>
-        <w:t>Impressão do Informe do Jornaleiro.</w:t>
-      </w:r>
-    </w:p>
-    <w:p>
-      <w:pPr>
-        <w:ind w:left="709"/>
-        <w:rPr>
-          <w:rFonts w:ascii="Arial Narrow" w:hAnsi="Arial Narrow"/>
-        </w:rPr>
-      </w:pPr>
+          <w:rFonts w:ascii="Calibri" w:hAnsi="Calibri" w:cs="Calibri"/>
+          <w:color w:val="002060"/>
+          <w:sz w:val="22"/>
+          <w:szCs w:val="22"/>
+        </w:rPr>
+      </w:pPr>
+      <w:r>
+        <w:rPr>
+          <w:rFonts w:ascii="Calibri" w:hAnsi="Calibri" w:cs="Calibri"/>
+          <w:color w:val="002060"/>
+          <w:sz w:val="22"/>
+          <w:szCs w:val="22"/>
+        </w:rPr>
+        <w:t>Código do Produto;</w:t>
+      </w:r>
+    </w:p>
+    <w:p>
+      <w:pPr>
+        <w:numPr>
+          <w:ilvl w:val="0"/>
+          <w:numId w:val="28"/>
+        </w:numPr>
+        <w:rPr>
+          <w:rFonts w:ascii="Calibri" w:hAnsi="Calibri" w:cs="Calibri"/>
+          <w:color w:val="002060"/>
+          <w:sz w:val="22"/>
+          <w:szCs w:val="22"/>
+        </w:rPr>
+      </w:pPr>
+      <w:r>
+        <w:rPr>
+          <w:rFonts w:ascii="Calibri" w:hAnsi="Calibri" w:cs="Calibri"/>
+          <w:color w:val="002060"/>
+          <w:sz w:val="22"/>
+          <w:szCs w:val="22"/>
+        </w:rPr>
+        <w:t>Nome do Produto;</w:t>
+      </w:r>
+    </w:p>
+    <w:p>
+      <w:pPr>
+        <w:numPr>
+          <w:ilvl w:val="0"/>
+          <w:numId w:val="28"/>
+        </w:numPr>
+        <w:rPr>
+          <w:rFonts w:ascii="Calibri" w:hAnsi="Calibri" w:cs="Calibri"/>
+          <w:color w:val="002060"/>
+          <w:sz w:val="22"/>
+          <w:szCs w:val="22"/>
+        </w:rPr>
+      </w:pPr>
+      <w:r>
+        <w:rPr>
+          <w:rFonts w:ascii="Calibri" w:hAnsi="Calibri" w:cs="Calibri"/>
+          <w:color w:val="002060"/>
+          <w:sz w:val="22"/>
+          <w:szCs w:val="22"/>
+        </w:rPr>
+        <w:t>Edição;</w:t>
+      </w:r>
+    </w:p>
+    <w:p>
+      <w:pPr>
+        <w:numPr>
+          <w:ilvl w:val="0"/>
+          <w:numId w:val="28"/>
+        </w:numPr>
+        <w:rPr>
+          <w:rFonts w:ascii="Calibri" w:hAnsi="Calibri" w:cs="Calibri"/>
+          <w:color w:val="002060"/>
+          <w:sz w:val="22"/>
+          <w:szCs w:val="22"/>
+        </w:rPr>
+      </w:pPr>
+      <w:r>
+        <w:rPr>
+          <w:rFonts w:ascii="Calibri" w:hAnsi="Calibri" w:cs="Calibri"/>
+          <w:color w:val="002060"/>
+          <w:sz w:val="22"/>
+          <w:szCs w:val="22"/>
+        </w:rPr>
+        <w:t>Chamada de Capa;</w:t>
+      </w:r>
+    </w:p>
+    <w:p>
+      <w:pPr>
+        <w:numPr>
+          <w:ilvl w:val="0"/>
+          <w:numId w:val="28"/>
+        </w:numPr>
+        <w:rPr>
+          <w:rFonts w:ascii="Calibri" w:hAnsi="Calibri" w:cs="Calibri"/>
+          <w:color w:val="002060"/>
+          <w:sz w:val="22"/>
+          <w:szCs w:val="22"/>
+        </w:rPr>
+      </w:pPr>
+      <w:r>
+        <w:rPr>
+          <w:rFonts w:ascii="Calibri" w:hAnsi="Calibri" w:cs="Calibri"/>
+          <w:color w:val="002060"/>
+          <w:sz w:val="22"/>
+          <w:szCs w:val="22"/>
+        </w:rPr>
+        <w:t>Preço de Capa;</w:t>
+      </w:r>
+    </w:p>
+    <w:p>
+      <w:pPr>
+        <w:numPr>
+          <w:ilvl w:val="0"/>
+          <w:numId w:val="28"/>
+        </w:numPr>
+        <w:rPr>
+          <w:rFonts w:ascii="Calibri" w:hAnsi="Calibri" w:cs="Calibri"/>
+          <w:color w:val="002060"/>
+          <w:sz w:val="22"/>
+          <w:szCs w:val="22"/>
+        </w:rPr>
+      </w:pPr>
+      <w:r>
+        <w:rPr>
+          <w:rFonts w:ascii="Calibri" w:hAnsi="Calibri" w:cs="Calibri"/>
+          <w:color w:val="002060"/>
+          <w:sz w:val="22"/>
+          <w:szCs w:val="22"/>
+        </w:rPr>
+        <w:t>Preço com Desconto;</w:t>
+      </w:r>
+    </w:p>
+    <w:p>
+      <w:pPr>
+        <w:numPr>
+          <w:ilvl w:val="0"/>
+          <w:numId w:val="28"/>
+        </w:numPr>
+        <w:rPr>
+          <w:rFonts w:ascii="Calibri" w:hAnsi="Calibri" w:cs="Calibri"/>
+          <w:color w:val="002060"/>
+          <w:sz w:val="22"/>
+          <w:szCs w:val="22"/>
+        </w:rPr>
+      </w:pPr>
+      <w:r>
+        <w:rPr>
+          <w:rFonts w:ascii="Calibri" w:hAnsi="Calibri" w:cs="Calibri"/>
+          <w:color w:val="002060"/>
+          <w:sz w:val="22"/>
+          <w:szCs w:val="22"/>
+        </w:rPr>
+        <w:t>Fornecedor;</w:t>
+      </w:r>
+    </w:p>
+    <w:p>
+      <w:pPr>
+        <w:numPr>
+          <w:ilvl w:val="0"/>
+          <w:numId w:val="28"/>
+        </w:numPr>
+        <w:rPr>
+          <w:rFonts w:ascii="Calibri" w:hAnsi="Calibri" w:cs="Calibri"/>
+          <w:color w:val="002060"/>
+          <w:sz w:val="22"/>
+          <w:szCs w:val="22"/>
+        </w:rPr>
+      </w:pPr>
+      <w:r>
+        <w:rPr>
+          <w:rFonts w:ascii="Calibri" w:hAnsi="Calibri" w:cs="Calibri"/>
+          <w:color w:val="002060"/>
+          <w:sz w:val="22"/>
+          <w:szCs w:val="22"/>
+        </w:rPr>
+        <w:t>Editor;</w:t>
+      </w:r>
+    </w:p>
+    <w:p>
+      <w:pPr>
+        <w:numPr>
+          <w:ilvl w:val="0"/>
+          <w:numId w:val="28"/>
+        </w:numPr>
+        <w:rPr>
+          <w:rFonts w:ascii="Calibri" w:hAnsi="Calibri" w:cs="Calibri"/>
+          <w:color w:val="002060"/>
+          <w:sz w:val="22"/>
+          <w:szCs w:val="22"/>
+        </w:rPr>
+      </w:pPr>
+      <w:r>
+        <w:rPr>
+          <w:rFonts w:ascii="Calibri" w:hAnsi="Calibri" w:cs="Calibri"/>
+          <w:color w:val="002060"/>
+          <w:sz w:val="22"/>
+          <w:szCs w:val="22"/>
+        </w:rPr>
+        <w:t>Desconto % do Produto;</w:t>
+      </w:r>
+    </w:p>
+    <w:p>
+      <w:pPr>
+        <w:numPr>
+          <w:ilvl w:val="0"/>
+          <w:numId w:val="28"/>
+        </w:numPr>
+        <w:rPr>
+          <w:rFonts w:ascii="Calibri" w:hAnsi="Calibri" w:cs="Calibri"/>
+          <w:color w:val="002060"/>
+          <w:sz w:val="22"/>
+          <w:szCs w:val="22"/>
+        </w:rPr>
+      </w:pPr>
+      <w:r>
+        <w:rPr>
+          <w:rFonts w:ascii="Calibri" w:hAnsi="Calibri" w:cs="Calibri"/>
+          <w:color w:val="002060"/>
+          <w:sz w:val="22"/>
+          <w:szCs w:val="22"/>
+        </w:rPr>
+        <w:t>Recolhimento: Parcial ou Final;</w:t>
+      </w:r>
+    </w:p>
+    <w:p>
+      <w:pPr>
+        <w:numPr>
+          <w:ilvl w:val="0"/>
+          <w:numId w:val="28"/>
+        </w:numPr>
+        <w:rPr>
+          <w:rFonts w:ascii="Calibri" w:hAnsi="Calibri" w:cs="Calibri"/>
+          <w:color w:val="002060"/>
+          <w:sz w:val="22"/>
+          <w:szCs w:val="22"/>
+        </w:rPr>
+      </w:pPr>
+      <w:r>
+        <w:rPr>
+          <w:rFonts w:ascii="Calibri" w:hAnsi="Calibri" w:cs="Calibri"/>
+          <w:color w:val="002060"/>
+          <w:sz w:val="22"/>
+          <w:szCs w:val="22"/>
+        </w:rPr>
+        <w:t>Brinde (S/N);</w:t>
+      </w:r>
+    </w:p>
+    <w:p>
+      <w:pPr>
+        <w:numPr>
+          <w:ilvl w:val="0"/>
+          <w:numId w:val="28"/>
+        </w:numPr>
+        <w:rPr>
+          <w:rFonts w:ascii="Calibri" w:hAnsi="Calibri" w:cs="Calibri"/>
+          <w:color w:val="002060"/>
+          <w:sz w:val="22"/>
+          <w:szCs w:val="22"/>
+        </w:rPr>
+      </w:pPr>
+      <w:r>
+        <w:rPr>
+          <w:rFonts w:ascii="Calibri" w:hAnsi="Calibri" w:cs="Calibri"/>
+          <w:color w:val="002060"/>
+          <w:sz w:val="22"/>
+          <w:szCs w:val="22"/>
+        </w:rPr>
+        <w:t>Data de Lançamento;</w:t>
+      </w:r>
+    </w:p>
+    <w:p>
+      <w:pPr>
+        <w:numPr>
+          <w:ilvl w:val="0"/>
+          <w:numId w:val="28"/>
+        </w:numPr>
+        <w:rPr>
+          <w:rFonts w:ascii="Calibri" w:hAnsi="Calibri" w:cs="Calibri"/>
+          <w:color w:val="002060"/>
+          <w:sz w:val="22"/>
+          <w:szCs w:val="22"/>
+        </w:rPr>
+      </w:pPr>
+      <w:r>
+        <w:rPr>
+          <w:rFonts w:ascii="Calibri" w:hAnsi="Calibri" w:cs="Calibri"/>
+          <w:color w:val="002060"/>
+          <w:sz w:val="22"/>
+          <w:szCs w:val="22"/>
+        </w:rPr>
+        <w:t>Data de Recolhimento;</w:t>
+      </w:r>
+    </w:p>
+    <w:p>
+      <w:pPr>
+        <w:numPr>
+          <w:ilvl w:val="0"/>
+          <w:numId w:val="28"/>
+        </w:numPr>
+        <w:rPr>
+          <w:rFonts w:ascii="Arial Narrow" w:hAnsi="Arial Narrow"/>
+        </w:rPr>
+      </w:pPr>
+      <w:r>
+        <w:rPr>
+          <w:rFonts w:ascii="Calibri" w:hAnsi="Calibri" w:cs="Calibri"/>
+          <w:color w:val="002060"/>
+          <w:sz w:val="22"/>
+          <w:szCs w:val="22"/>
+        </w:rPr>
+        <w:t>Código de Barras</w:t>
+      </w:r>
+      <w:r>
+        <w:rPr>
+          <w:rFonts w:ascii="Arial Narrow" w:hAnsi="Arial Narrow"/>
+        </w:rPr>
+        <w:t>.</w:t>
+      </w:r>
     </w:p>
     <w:p>
       <w:pPr>
@@ -5083,78 +4729,6 @@
           <w:rFonts w:ascii="Arial Narrow" w:hAnsi="Arial Narrow"/>
         </w:rPr>
       </w:pPr>
-      <w:del w:id="130" w:author="Kaina da Silva" w:date="2012-03-30T09:07:00Z">
-        <w:r>
-          <w:rPr>
-            <w:rFonts w:ascii="Arial Narrow" w:hAnsi="Arial Narrow"/>
-          </w:rPr>
-          <w:pict>
-            <v:shapetype id="_x0000_t75" coordsize="21600,21600" o:spt="75" o:preferrelative="t" path="m@4@5l@4@11@9@11@9@5xe" filled="f" stroked="f">
-              <v:stroke joinstyle="miter"/>
-              <v:formulas>
-                <v:f eqn="if lineDrawn pixelLineWidth 0"/>
-                <v:f eqn="sum @0 1 0"/>
-                <v:f eqn="sum 0 0 @1"/>
-                <v:f eqn="prod @2 1 2"/>
-                <v:f eqn="prod @3 21600 pixelWidth"/>
-                <v:f eqn="prod @3 21600 pixelHeight"/>
-                <v:f eqn="sum @0 0 1"/>
-                <v:f eqn="prod @6 1 2"/>
-                <v:f eqn="prod @7 21600 pixelWidth"/>
-                <v:f eqn="sum @8 21600 0"/>
-                <v:f eqn="prod @7 21600 pixelHeight"/>
-                <v:f eqn="sum @10 21600 0"/>
-              </v:formulas>
-              <v:path o:extrusionok="f" gradientshapeok="t" o:connecttype="rect"/>
-              <o:lock v:ext="edit" aspectratio="t"/>
-            </v:shapetype>
-            <v:shape id="_x0000_i1025" type="#_x0000_t75" style="width:481pt;height:278.8pt">
-              <v:imagedata r:id="rId8" o:title=""/>
-            </v:shape>
-          </w:pict>
-        </w:r>
-      </w:del>
-    </w:p>
-    <w:p>
-      <w:pPr>
-        <w:ind w:left="426"/>
-        <w:rPr>
-          <w:rFonts w:ascii="Arial Narrow" w:hAnsi="Arial Narrow"/>
-        </w:rPr>
-      </w:pPr>
-      <w:del w:id="131" w:author="Kaina da Silva" w:date="2012-03-30T09:07:00Z">
-        <w:r>
-          <w:rPr>
-            <w:rFonts w:ascii="Arial Narrow" w:hAnsi="Arial Narrow"/>
-          </w:rPr>
-          <w:lastRenderedPageBreak/>
-          <w:pict>
-            <v:shape id="_x0000_i1026" type="#_x0000_t75" style="width:290.3pt;height:157.8pt">
-              <v:imagedata r:id="rId9" o:title=""/>
-            </v:shape>
-          </w:pict>
-        </w:r>
-      </w:del>
-    </w:p>
-    <w:p>
-      <w:pPr>
-        <w:ind w:left="426"/>
-        <w:rPr>
-          <w:rFonts w:ascii="Arial Narrow" w:hAnsi="Arial Narrow"/>
-        </w:rPr>
-      </w:pPr>
-      <w:del w:id="132" w:author="Kaina da Silva" w:date="2012-03-30T09:07:00Z">
-        <w:r>
-          <w:rPr>
-            <w:rFonts w:ascii="Arial Narrow" w:hAnsi="Arial Narrow"/>
-          </w:rPr>
-          <w:pict>
-            <v:shape id="_x0000_i1027" type="#_x0000_t75" style="width:481pt;height:203pt">
-              <v:imagedata r:id="rId10" o:title=""/>
-            </v:shape>
-          </w:pict>
-        </w:r>
-      </w:del>
     </w:p>
     <w:p>
       <w:pPr>
@@ -5300,7 +4874,7 @@
         </w:rPr>
       </w:pPr>
     </w:p>
-    <w:bookmarkEnd w:id="14"/>
+    <w:bookmarkEnd w:id="12"/>
     <w:p>
       <w:pPr>
         <w:pStyle w:val="StyleHeading"/>
@@ -5320,6 +4894,7 @@
         <w:rPr>
           <w:rFonts w:ascii="Arial Narrow" w:hAnsi="Arial Narrow"/>
         </w:rPr>
+        <w:lastRenderedPageBreak/>
         <w:t>PONTOS DE ATENÇÃO</w:t>
       </w:r>
       <w:r>
@@ -5629,7 +5204,7 @@
           <w:left w:w="70" w:type="dxa"/>
           <w:right w:w="70" w:type="dxa"/>
         </w:tblCellMar>
-        <w:tblLook w:val="0000"/>
+        <w:tblLook w:val="0000" w:firstRow="0" w:lastRow="0" w:firstColumn="0" w:lastColumn="0" w:noHBand="0" w:noVBand="0"/>
       </w:tblPr>
       <w:tblGrid>
         <w:gridCol w:w="6307"/>
@@ -5658,7 +5233,6 @@
                 <w:i w:val="0"/>
                 <w:color w:val="auto"/>
                 <w:sz w:val="24"/>
-                <w:lang w:val="pt-BR" w:eastAsia="pt-BR"/>
               </w:rPr>
             </w:pPr>
             <w:r>
@@ -5668,23 +5242,9 @@
                 <w:i w:val="0"/>
                 <w:color w:val="auto"/>
                 <w:sz w:val="24"/>
-                <w:lang w:val="pt-BR" w:eastAsia="pt-BR"/>
-              </w:rPr>
-              <w:t xml:space="preserve">ATIVIDADES DE </w:t>
+              </w:rPr>
+              <w:t>ATIVIDADES DE IMPLEMENTAÇÃO</w:t>
             </w:r>
-            <w:proofErr w:type="gramStart"/>
-            <w:r>
-              <w:rPr>
-                <w:rFonts w:ascii="Arial Narrow" w:hAnsi="Arial Narrow"/>
-                <w:b/>
-                <w:i w:val="0"/>
-                <w:color w:val="auto"/>
-                <w:sz w:val="24"/>
-                <w:lang w:val="pt-BR" w:eastAsia="pt-BR"/>
-              </w:rPr>
-              <w:t>IMPLEMENTAÇÃO</w:t>
-            </w:r>
-            <w:proofErr w:type="gramEnd"/>
           </w:p>
         </w:tc>
         <w:tc>
@@ -5709,7 +5269,6 @@
                 <w:i w:val="0"/>
                 <w:color w:val="auto"/>
                 <w:sz w:val="24"/>
-                <w:lang w:val="pt-BR" w:eastAsia="pt-BR"/>
               </w:rPr>
             </w:pPr>
             <w:r>
@@ -5719,7 +5278,6 @@
                 <w:i w:val="0"/>
                 <w:color w:val="auto"/>
                 <w:sz w:val="24"/>
-                <w:lang w:val="pt-BR" w:eastAsia="pt-BR"/>
               </w:rPr>
               <w:t>HORAS ESTIMADAS (h)</w:t>
             </w:r>
@@ -5741,14 +5299,12 @@
               <w:rPr>
                 <w:rFonts w:ascii="Arial Narrow" w:hAnsi="Arial Narrow"/>
                 <w:i w:val="0"/>
-                <w:lang w:val="pt-BR" w:eastAsia="pt-BR"/>
               </w:rPr>
             </w:pPr>
             <w:r>
               <w:rPr>
                 <w:rFonts w:ascii="Arial Narrow" w:hAnsi="Arial Narrow"/>
                 <w:i w:val="0"/>
-                <w:lang w:val="pt-BR" w:eastAsia="pt-BR"/>
               </w:rPr>
               <w:t>&lt;Preencher com o nome da atividade executada pela Consultoria &gt;</w:t>
             </w:r>
@@ -5769,34 +5325,14 @@
               <w:rPr>
                 <w:rFonts w:ascii="Arial Narrow" w:hAnsi="Arial Narrow"/>
                 <w:i w:val="0"/>
-                <w:lang w:val="pt-BR" w:eastAsia="pt-BR"/>
               </w:rPr>
             </w:pPr>
             <w:r>
               <w:rPr>
                 <w:rFonts w:ascii="Arial Narrow" w:hAnsi="Arial Narrow"/>
                 <w:i w:val="0"/>
-                <w:lang w:val="pt-BR" w:eastAsia="pt-BR"/>
-              </w:rPr>
-              <w:t xml:space="preserve">&lt;Preencher com a </w:t>
-            </w:r>
-            <w:proofErr w:type="spellStart"/>
-            <w:r>
-              <w:rPr>
-                <w:rFonts w:ascii="Arial Narrow" w:hAnsi="Arial Narrow"/>
-                <w:i w:val="0"/>
-                <w:lang w:val="pt-BR" w:eastAsia="pt-BR"/>
-              </w:rPr>
-              <w:t>qtde</w:t>
-            </w:r>
-            <w:proofErr w:type="spellEnd"/>
-            <w:r>
-              <w:rPr>
-                <w:rFonts w:ascii="Arial Narrow" w:hAnsi="Arial Narrow"/>
-                <w:i w:val="0"/>
-                <w:lang w:val="pt-BR" w:eastAsia="pt-BR"/>
-              </w:rPr>
-              <w:t xml:space="preserve"> de horas&gt;</w:t>
+              </w:rPr>
+              <w:t>&lt;Preencher com a qtde de horas&gt;</w:t>
             </w:r>
           </w:p>
         </w:tc>
@@ -5815,14 +5351,12 @@
               <w:rPr>
                 <w:rFonts w:ascii="Arial Narrow" w:hAnsi="Arial Narrow"/>
                 <w:i w:val="0"/>
-                <w:lang w:val="pt-BR" w:eastAsia="pt-BR"/>
               </w:rPr>
             </w:pPr>
             <w:r>
               <w:rPr>
                 <w:rFonts w:ascii="Arial Narrow" w:hAnsi="Arial Narrow"/>
                 <w:i w:val="0"/>
-                <w:lang w:val="pt-BR" w:eastAsia="pt-BR"/>
               </w:rPr>
               <w:t>&lt;Preencher com o nome da atividade executada pela Consultoria &gt;</w:t>
             </w:r>
@@ -5842,34 +5376,14 @@
               <w:rPr>
                 <w:rFonts w:ascii="Arial Narrow" w:hAnsi="Arial Narrow"/>
                 <w:i w:val="0"/>
-                <w:lang w:val="pt-BR" w:eastAsia="pt-BR"/>
               </w:rPr>
             </w:pPr>
             <w:r>
               <w:rPr>
                 <w:rFonts w:ascii="Arial Narrow" w:hAnsi="Arial Narrow"/>
                 <w:i w:val="0"/>
-                <w:lang w:val="pt-BR" w:eastAsia="pt-BR"/>
-              </w:rPr>
-              <w:t xml:space="preserve">&lt;Preencher com a </w:t>
-            </w:r>
-            <w:proofErr w:type="spellStart"/>
-            <w:r>
-              <w:rPr>
-                <w:rFonts w:ascii="Arial Narrow" w:hAnsi="Arial Narrow"/>
-                <w:i w:val="0"/>
-                <w:lang w:val="pt-BR" w:eastAsia="pt-BR"/>
-              </w:rPr>
-              <w:t>qtde</w:t>
-            </w:r>
-            <w:proofErr w:type="spellEnd"/>
-            <w:r>
-              <w:rPr>
-                <w:rFonts w:ascii="Arial Narrow" w:hAnsi="Arial Narrow"/>
-                <w:i w:val="0"/>
-                <w:lang w:val="pt-BR" w:eastAsia="pt-BR"/>
-              </w:rPr>
-              <w:t xml:space="preserve"> de horas&gt;</w:t>
+              </w:rPr>
+              <w:t>&lt;Preencher com a qtde de horas&gt;</w:t>
             </w:r>
           </w:p>
         </w:tc>
@@ -5888,14 +5402,12 @@
               <w:rPr>
                 <w:rFonts w:ascii="Arial Narrow" w:hAnsi="Arial Narrow"/>
                 <w:i w:val="0"/>
-                <w:lang w:val="pt-BR" w:eastAsia="pt-BR"/>
               </w:rPr>
             </w:pPr>
             <w:r>
               <w:rPr>
                 <w:rFonts w:ascii="Arial Narrow" w:hAnsi="Arial Narrow"/>
                 <w:i w:val="0"/>
-                <w:lang w:val="pt-BR" w:eastAsia="pt-BR"/>
               </w:rPr>
               <w:t>&lt;Preencher com o nome da atividade executada pela Consultoria &gt;</w:t>
             </w:r>
@@ -5915,34 +5427,14 @@
               <w:rPr>
                 <w:rFonts w:ascii="Arial Narrow" w:hAnsi="Arial Narrow"/>
                 <w:i w:val="0"/>
-                <w:lang w:val="pt-BR" w:eastAsia="pt-BR"/>
               </w:rPr>
             </w:pPr>
             <w:r>
               <w:rPr>
                 <w:rFonts w:ascii="Arial Narrow" w:hAnsi="Arial Narrow"/>
                 <w:i w:val="0"/>
-                <w:lang w:val="pt-BR" w:eastAsia="pt-BR"/>
-              </w:rPr>
-              <w:t xml:space="preserve">&lt;Preencher com a </w:t>
-            </w:r>
-            <w:proofErr w:type="spellStart"/>
-            <w:r>
-              <w:rPr>
-                <w:rFonts w:ascii="Arial Narrow" w:hAnsi="Arial Narrow"/>
-                <w:i w:val="0"/>
-                <w:lang w:val="pt-BR" w:eastAsia="pt-BR"/>
-              </w:rPr>
-              <w:t>qtde</w:t>
-            </w:r>
-            <w:proofErr w:type="spellEnd"/>
-            <w:r>
-              <w:rPr>
-                <w:rFonts w:ascii="Arial Narrow" w:hAnsi="Arial Narrow"/>
-                <w:i w:val="0"/>
-                <w:lang w:val="pt-BR" w:eastAsia="pt-BR"/>
-              </w:rPr>
-              <w:t xml:space="preserve"> de horas&gt;</w:t>
+              </w:rPr>
+              <w:t>&lt;Preencher com a qtde de horas&gt;</w:t>
             </w:r>
           </w:p>
         </w:tc>
@@ -5962,7 +5454,6 @@
               <w:rPr>
                 <w:rFonts w:ascii="Arial Narrow" w:hAnsi="Arial Narrow"/>
                 <w:i w:val="0"/>
-                <w:lang w:val="pt-BR" w:eastAsia="pt-BR"/>
               </w:rPr>
             </w:pPr>
           </w:p>
@@ -5982,7 +5473,6 @@
               <w:rPr>
                 <w:rFonts w:ascii="Arial Narrow" w:hAnsi="Arial Narrow"/>
                 <w:i w:val="0"/>
-                <w:lang w:val="pt-BR" w:eastAsia="pt-BR"/>
               </w:rPr>
             </w:pPr>
           </w:p>
@@ -6008,10 +5498,8 @@
                 <w:i w:val="0"/>
                 <w:color w:val="auto"/>
                 <w:sz w:val="24"/>
-                <w:lang w:val="pt-BR" w:eastAsia="pt-BR"/>
-              </w:rPr>
-            </w:pPr>
-            <w:proofErr w:type="gramStart"/>
+              </w:rPr>
+            </w:pPr>
             <w:r>
               <w:rPr>
                 <w:rFonts w:ascii="Arial Narrow" w:hAnsi="Arial Narrow"/>
@@ -6019,11 +5507,9 @@
                 <w:i w:val="0"/>
                 <w:color w:val="auto"/>
                 <w:sz w:val="24"/>
-                <w:lang w:val="pt-BR" w:eastAsia="pt-BR"/>
               </w:rPr>
               <w:t>TOTAL HORAS</w:t>
             </w:r>
-            <w:proofErr w:type="gramEnd"/>
           </w:p>
         </w:tc>
         <w:tc>
@@ -6043,34 +5529,14 @@
               <w:rPr>
                 <w:rFonts w:ascii="Arial Narrow" w:hAnsi="Arial Narrow"/>
                 <w:i w:val="0"/>
-                <w:lang w:val="pt-BR" w:eastAsia="pt-BR"/>
               </w:rPr>
             </w:pPr>
             <w:r>
               <w:rPr>
                 <w:rFonts w:ascii="Arial Narrow" w:hAnsi="Arial Narrow"/>
                 <w:i w:val="0"/>
-                <w:lang w:val="pt-BR" w:eastAsia="pt-BR"/>
-              </w:rPr>
-              <w:t xml:space="preserve">&lt;Preencher com </w:t>
-            </w:r>
-            <w:proofErr w:type="spellStart"/>
-            <w:r>
-              <w:rPr>
-                <w:rFonts w:ascii="Arial Narrow" w:hAnsi="Arial Narrow"/>
-                <w:i w:val="0"/>
-                <w:lang w:val="pt-BR" w:eastAsia="pt-BR"/>
-              </w:rPr>
-              <w:t>qtde</w:t>
-            </w:r>
-            <w:proofErr w:type="spellEnd"/>
-            <w:r>
-              <w:rPr>
-                <w:rFonts w:ascii="Arial Narrow" w:hAnsi="Arial Narrow"/>
-                <w:i w:val="0"/>
-                <w:lang w:val="pt-BR" w:eastAsia="pt-BR"/>
-              </w:rPr>
-              <w:t xml:space="preserve"> TOTAL de horas&gt;</w:t>
+              </w:rPr>
+              <w:t>&lt;Preencher com qtde TOTAL de horas&gt;</w:t>
             </w:r>
           </w:p>
         </w:tc>
@@ -6095,7 +5561,6 @@
                 <w:i w:val="0"/>
                 <w:color w:val="auto"/>
                 <w:sz w:val="24"/>
-                <w:lang w:val="pt-BR" w:eastAsia="pt-BR"/>
               </w:rPr>
             </w:pPr>
             <w:r>
@@ -6105,33 +5570,8 @@
                 <w:i w:val="0"/>
                 <w:color w:val="auto"/>
                 <w:sz w:val="24"/>
-                <w:lang w:val="pt-BR" w:eastAsia="pt-BR"/>
-              </w:rPr>
-              <w:t xml:space="preserve">Data Início/Fim da </w:t>
-            </w:r>
-            <w:proofErr w:type="gramStart"/>
-            <w:r>
-              <w:rPr>
-                <w:rFonts w:ascii="Arial Narrow" w:hAnsi="Arial Narrow"/>
-                <w:b/>
-                <w:i w:val="0"/>
-                <w:color w:val="auto"/>
-                <w:sz w:val="24"/>
-                <w:lang w:val="pt-BR" w:eastAsia="pt-BR"/>
-              </w:rPr>
-              <w:t>Implementação</w:t>
-            </w:r>
-            <w:proofErr w:type="gramEnd"/>
-            <w:r>
-              <w:rPr>
-                <w:rFonts w:ascii="Arial Narrow" w:hAnsi="Arial Narrow"/>
-                <w:b/>
-                <w:i w:val="0"/>
-                <w:color w:val="auto"/>
-                <w:sz w:val="24"/>
-                <w:lang w:val="pt-BR" w:eastAsia="pt-BR"/>
-              </w:rPr>
-              <w:t xml:space="preserve"> da EMS</w:t>
+              </w:rPr>
+              <w:t>Data Início/Fim da Implementação da EMS</w:t>
             </w:r>
           </w:p>
         </w:tc>
@@ -6151,52 +5591,16 @@
               <w:rPr>
                 <w:rFonts w:ascii="Arial Narrow" w:hAnsi="Arial Narrow"/>
                 <w:i w:val="0"/>
-                <w:lang w:val="es-ES_tradnl" w:eastAsia="pt-BR"/>
+                <w:lang w:val="es-ES_tradnl"/>
               </w:rPr>
             </w:pPr>
             <w:r>
               <w:rPr>
                 <w:rFonts w:ascii="Arial Narrow" w:hAnsi="Arial Narrow"/>
                 <w:i w:val="0"/>
-                <w:lang w:val="es-ES_tradnl" w:eastAsia="pt-BR"/>
-              </w:rPr>
-              <w:t>&lt;</w:t>
-            </w:r>
-            <w:proofErr w:type="spellStart"/>
-            <w:r>
-              <w:rPr>
-                <w:rFonts w:ascii="Arial Narrow" w:hAnsi="Arial Narrow"/>
-                <w:i w:val="0"/>
-                <w:lang w:val="es-ES_tradnl" w:eastAsia="pt-BR"/>
-              </w:rPr>
-              <w:t>dd</w:t>
-            </w:r>
-            <w:proofErr w:type="spellEnd"/>
-            <w:r>
-              <w:rPr>
-                <w:rFonts w:ascii="Arial Narrow" w:hAnsi="Arial Narrow"/>
-                <w:i w:val="0"/>
-                <w:lang w:val="es-ES_tradnl" w:eastAsia="pt-BR"/>
-              </w:rPr>
-              <w:t>/mm/</w:t>
-            </w:r>
-            <w:proofErr w:type="spellStart"/>
-            <w:r>
-              <w:rPr>
-                <w:rFonts w:ascii="Arial Narrow" w:hAnsi="Arial Narrow"/>
-                <w:i w:val="0"/>
-                <w:lang w:val="es-ES_tradnl" w:eastAsia="pt-BR"/>
-              </w:rPr>
-              <w:t>aaaa</w:t>
-            </w:r>
-            <w:proofErr w:type="spellEnd"/>
-            <w:r>
-              <w:rPr>
-                <w:rFonts w:ascii="Arial Narrow" w:hAnsi="Arial Narrow"/>
-                <w:i w:val="0"/>
-                <w:lang w:val="es-ES_tradnl" w:eastAsia="pt-BR"/>
-              </w:rPr>
-              <w:t>&gt;</w:t>
+                <w:lang w:val="es-ES_tradnl"/>
+              </w:rPr>
+              <w:t>&lt;dd/mm/aaaa&gt;</w:t>
             </w:r>
           </w:p>
         </w:tc>
@@ -6215,52 +5619,16 @@
               <w:rPr>
                 <w:rFonts w:ascii="Arial Narrow" w:hAnsi="Arial Narrow"/>
                 <w:i w:val="0"/>
-                <w:lang w:val="es-ES_tradnl" w:eastAsia="pt-BR"/>
+                <w:lang w:val="es-ES_tradnl"/>
               </w:rPr>
             </w:pPr>
             <w:r>
               <w:rPr>
                 <w:rFonts w:ascii="Arial Narrow" w:hAnsi="Arial Narrow"/>
                 <w:i w:val="0"/>
-                <w:lang w:val="es-ES_tradnl" w:eastAsia="pt-BR"/>
-              </w:rPr>
-              <w:t>&lt;</w:t>
-            </w:r>
-            <w:proofErr w:type="spellStart"/>
-            <w:r>
-              <w:rPr>
-                <w:rFonts w:ascii="Arial Narrow" w:hAnsi="Arial Narrow"/>
-                <w:i w:val="0"/>
-                <w:lang w:val="es-ES_tradnl" w:eastAsia="pt-BR"/>
-              </w:rPr>
-              <w:t>dd</w:t>
-            </w:r>
-            <w:proofErr w:type="spellEnd"/>
-            <w:r>
-              <w:rPr>
-                <w:rFonts w:ascii="Arial Narrow" w:hAnsi="Arial Narrow"/>
-                <w:i w:val="0"/>
-                <w:lang w:val="es-ES_tradnl" w:eastAsia="pt-BR"/>
-              </w:rPr>
-              <w:t>/mm/</w:t>
-            </w:r>
-            <w:proofErr w:type="spellStart"/>
-            <w:r>
-              <w:rPr>
-                <w:rFonts w:ascii="Arial Narrow" w:hAnsi="Arial Narrow"/>
-                <w:i w:val="0"/>
-                <w:lang w:val="es-ES_tradnl" w:eastAsia="pt-BR"/>
-              </w:rPr>
-              <w:t>aaaa</w:t>
-            </w:r>
-            <w:proofErr w:type="spellEnd"/>
-            <w:r>
-              <w:rPr>
-                <w:rFonts w:ascii="Arial Narrow" w:hAnsi="Arial Narrow"/>
-                <w:i w:val="0"/>
-                <w:lang w:val="es-ES_tradnl" w:eastAsia="pt-BR"/>
-              </w:rPr>
-              <w:t>&gt;</w:t>
+                <w:lang w:val="es-ES_tradnl"/>
+              </w:rPr>
+              <w:t>&lt;dd/mm/aaaa&gt;</w:t>
             </w:r>
           </w:p>
         </w:tc>
@@ -6287,7 +5655,6 @@
                 <w:i w:val="0"/>
                 <w:color w:val="auto"/>
                 <w:sz w:val="24"/>
-                <w:lang w:val="pt-BR" w:eastAsia="pt-BR"/>
               </w:rPr>
             </w:pPr>
             <w:r>
@@ -6297,7 +5664,6 @@
                 <w:i w:val="0"/>
                 <w:color w:val="auto"/>
                 <w:sz w:val="24"/>
-                <w:lang w:val="pt-BR" w:eastAsia="pt-BR"/>
               </w:rPr>
               <w:t>ATIVIDADES DE HOMOLOGAÇÃO/TESTES</w:t>
             </w:r>
@@ -6325,7 +5691,6 @@
                 <w:i w:val="0"/>
                 <w:color w:val="auto"/>
                 <w:sz w:val="24"/>
-                <w:lang w:val="pt-BR" w:eastAsia="pt-BR"/>
               </w:rPr>
             </w:pPr>
             <w:r>
@@ -6335,7 +5700,6 @@
                 <w:i w:val="0"/>
                 <w:color w:val="auto"/>
                 <w:sz w:val="24"/>
-                <w:lang w:val="pt-BR" w:eastAsia="pt-BR"/>
               </w:rPr>
               <w:t>HORAS ESTIMADAS (h)</w:t>
             </w:r>
@@ -6357,14 +5721,12 @@
               <w:rPr>
                 <w:rFonts w:ascii="Arial Narrow" w:hAnsi="Arial Narrow"/>
                 <w:i w:val="0"/>
-                <w:lang w:val="pt-BR" w:eastAsia="pt-BR"/>
               </w:rPr>
             </w:pPr>
             <w:r>
               <w:rPr>
                 <w:rFonts w:ascii="Arial Narrow" w:hAnsi="Arial Narrow"/>
                 <w:i w:val="0"/>
-                <w:lang w:val="pt-BR" w:eastAsia="pt-BR"/>
               </w:rPr>
               <w:t>&lt;Preencher com o nome da atividade executada pela Consultoria&gt;</w:t>
             </w:r>
@@ -6385,34 +5747,14 @@
               <w:rPr>
                 <w:rFonts w:ascii="Arial Narrow" w:hAnsi="Arial Narrow"/>
                 <w:i w:val="0"/>
-                <w:lang w:val="pt-BR" w:eastAsia="pt-BR"/>
               </w:rPr>
             </w:pPr>
             <w:r>
               <w:rPr>
                 <w:rFonts w:ascii="Arial Narrow" w:hAnsi="Arial Narrow"/>
                 <w:i w:val="0"/>
-                <w:lang w:val="pt-BR" w:eastAsia="pt-BR"/>
-              </w:rPr>
-              <w:t xml:space="preserve">&lt;Preencher com a </w:t>
-            </w:r>
-            <w:proofErr w:type="spellStart"/>
-            <w:r>
-              <w:rPr>
-                <w:rFonts w:ascii="Arial Narrow" w:hAnsi="Arial Narrow"/>
-                <w:i w:val="0"/>
-                <w:lang w:val="pt-BR" w:eastAsia="pt-BR"/>
-              </w:rPr>
-              <w:t>qtde</w:t>
-            </w:r>
-            <w:proofErr w:type="spellEnd"/>
-            <w:r>
-              <w:rPr>
-                <w:rFonts w:ascii="Arial Narrow" w:hAnsi="Arial Narrow"/>
-                <w:i w:val="0"/>
-                <w:lang w:val="pt-BR" w:eastAsia="pt-BR"/>
-              </w:rPr>
-              <w:t xml:space="preserve"> de horas&gt;</w:t>
+              </w:rPr>
+              <w:t>&lt;Preencher com a qtde de horas&gt;</w:t>
             </w:r>
           </w:p>
         </w:tc>
@@ -6431,34 +5773,14 @@
               <w:rPr>
                 <w:rFonts w:ascii="Arial Narrow" w:hAnsi="Arial Narrow"/>
                 <w:i w:val="0"/>
-                <w:lang w:val="pt-BR" w:eastAsia="pt-BR"/>
               </w:rPr>
             </w:pPr>
             <w:r>
               <w:rPr>
                 <w:rFonts w:ascii="Arial Narrow" w:hAnsi="Arial Narrow"/>
                 <w:i w:val="0"/>
-                <w:lang w:val="pt-BR" w:eastAsia="pt-BR"/>
-              </w:rPr>
-              <w:t xml:space="preserve">&lt;Preencher com o nome da atividade executada </w:t>
-            </w:r>
-            <w:proofErr w:type="gramStart"/>
-            <w:r>
-              <w:rPr>
-                <w:rFonts w:ascii="Arial Narrow" w:hAnsi="Arial Narrow"/>
-                <w:i w:val="0"/>
-                <w:lang w:val="pt-BR" w:eastAsia="pt-BR"/>
-              </w:rPr>
-              <w:t>pela Abril</w:t>
-            </w:r>
-            <w:proofErr w:type="gramEnd"/>
-            <w:r>
-              <w:rPr>
-                <w:rFonts w:ascii="Arial Narrow" w:hAnsi="Arial Narrow"/>
-                <w:i w:val="0"/>
-                <w:lang w:val="pt-BR" w:eastAsia="pt-BR"/>
-              </w:rPr>
-              <w:t>&gt;</w:t>
+              </w:rPr>
+              <w:t>&lt;Preencher com o nome da atividade executada pela Abril&gt;</w:t>
             </w:r>
           </w:p>
         </w:tc>
@@ -6477,34 +5799,14 @@
               <w:rPr>
                 <w:rFonts w:ascii="Arial Narrow" w:hAnsi="Arial Narrow"/>
                 <w:i w:val="0"/>
-                <w:lang w:val="pt-BR" w:eastAsia="pt-BR"/>
               </w:rPr>
             </w:pPr>
             <w:r>
               <w:rPr>
                 <w:rFonts w:ascii="Arial Narrow" w:hAnsi="Arial Narrow"/>
                 <w:i w:val="0"/>
-                <w:lang w:val="pt-BR" w:eastAsia="pt-BR"/>
-              </w:rPr>
-              <w:t xml:space="preserve">&lt;Preencher com a </w:t>
-            </w:r>
-            <w:proofErr w:type="spellStart"/>
-            <w:r>
-              <w:rPr>
-                <w:rFonts w:ascii="Arial Narrow" w:hAnsi="Arial Narrow"/>
-                <w:i w:val="0"/>
-                <w:lang w:val="pt-BR" w:eastAsia="pt-BR"/>
-              </w:rPr>
-              <w:t>qtde</w:t>
-            </w:r>
-            <w:proofErr w:type="spellEnd"/>
-            <w:r>
-              <w:rPr>
-                <w:rFonts w:ascii="Arial Narrow" w:hAnsi="Arial Narrow"/>
-                <w:i w:val="0"/>
-                <w:lang w:val="pt-BR" w:eastAsia="pt-BR"/>
-              </w:rPr>
-              <w:t xml:space="preserve"> de horas&gt;</w:t>
+              </w:rPr>
+              <w:t>&lt;Preencher com a qtde de horas&gt;</w:t>
             </w:r>
           </w:p>
         </w:tc>
@@ -6527,7 +5829,6 @@
                 <w:i w:val="0"/>
                 <w:color w:val="auto"/>
                 <w:sz w:val="24"/>
-                <w:lang w:val="pt-BR" w:eastAsia="pt-BR"/>
               </w:rPr>
             </w:pPr>
             <w:r>
@@ -6537,7 +5838,6 @@
                 <w:i w:val="0"/>
                 <w:color w:val="auto"/>
                 <w:sz w:val="24"/>
-                <w:lang w:val="pt-BR" w:eastAsia="pt-BR"/>
               </w:rPr>
               <w:t>Data Início/Fim da Homologação da EMS</w:t>
             </w:r>
@@ -6559,52 +5859,16 @@
               <w:rPr>
                 <w:rFonts w:ascii="Arial Narrow" w:hAnsi="Arial Narrow"/>
                 <w:i w:val="0"/>
-                <w:lang w:val="es-ES_tradnl" w:eastAsia="pt-BR"/>
+                <w:lang w:val="es-ES_tradnl"/>
               </w:rPr>
             </w:pPr>
             <w:r>
               <w:rPr>
                 <w:rFonts w:ascii="Arial Narrow" w:hAnsi="Arial Narrow"/>
                 <w:i w:val="0"/>
-                <w:lang w:val="es-ES_tradnl" w:eastAsia="pt-BR"/>
-              </w:rPr>
-              <w:t>&lt;</w:t>
-            </w:r>
-            <w:proofErr w:type="spellStart"/>
-            <w:r>
-              <w:rPr>
-                <w:rFonts w:ascii="Arial Narrow" w:hAnsi="Arial Narrow"/>
-                <w:i w:val="0"/>
-                <w:lang w:val="es-ES_tradnl" w:eastAsia="pt-BR"/>
-              </w:rPr>
-              <w:t>dd</w:t>
-            </w:r>
-            <w:proofErr w:type="spellEnd"/>
-            <w:r>
-              <w:rPr>
-                <w:rFonts w:ascii="Arial Narrow" w:hAnsi="Arial Narrow"/>
-                <w:i w:val="0"/>
-                <w:lang w:val="es-ES_tradnl" w:eastAsia="pt-BR"/>
-              </w:rPr>
-              <w:t>/mm/</w:t>
-            </w:r>
-            <w:proofErr w:type="spellStart"/>
-            <w:r>
-              <w:rPr>
-                <w:rFonts w:ascii="Arial Narrow" w:hAnsi="Arial Narrow"/>
-                <w:i w:val="0"/>
-                <w:lang w:val="es-ES_tradnl" w:eastAsia="pt-BR"/>
-              </w:rPr>
-              <w:t>aaaa</w:t>
-            </w:r>
-            <w:proofErr w:type="spellEnd"/>
-            <w:r>
-              <w:rPr>
-                <w:rFonts w:ascii="Arial Narrow" w:hAnsi="Arial Narrow"/>
-                <w:i w:val="0"/>
-                <w:lang w:val="es-ES_tradnl" w:eastAsia="pt-BR"/>
-              </w:rPr>
-              <w:t>&gt;</w:t>
+                <w:lang w:val="es-ES_tradnl"/>
+              </w:rPr>
+              <w:t>&lt;dd/mm/aaaa&gt;</w:t>
             </w:r>
           </w:p>
         </w:tc>
@@ -6622,52 +5886,16 @@
               <w:pStyle w:val="TCTips"/>
               <w:rPr>
                 <w:rFonts w:ascii="Arial Narrow" w:hAnsi="Arial Narrow"/>
-                <w:lang w:val="es-ES_tradnl" w:eastAsia="pt-BR"/>
+                <w:lang w:val="es-ES_tradnl"/>
               </w:rPr>
             </w:pPr>
             <w:r>
               <w:rPr>
                 <w:rFonts w:ascii="Arial Narrow" w:hAnsi="Arial Narrow"/>
                 <w:i w:val="0"/>
-                <w:lang w:val="es-ES_tradnl" w:eastAsia="pt-BR"/>
-              </w:rPr>
-              <w:t>&lt;</w:t>
-            </w:r>
-            <w:proofErr w:type="spellStart"/>
-            <w:r>
-              <w:rPr>
-                <w:rFonts w:ascii="Arial Narrow" w:hAnsi="Arial Narrow"/>
-                <w:i w:val="0"/>
-                <w:lang w:val="es-ES_tradnl" w:eastAsia="pt-BR"/>
-              </w:rPr>
-              <w:t>dd</w:t>
-            </w:r>
-            <w:proofErr w:type="spellEnd"/>
-            <w:r>
-              <w:rPr>
-                <w:rFonts w:ascii="Arial Narrow" w:hAnsi="Arial Narrow"/>
-                <w:i w:val="0"/>
-                <w:lang w:val="es-ES_tradnl" w:eastAsia="pt-BR"/>
-              </w:rPr>
-              <w:t>/mm/</w:t>
-            </w:r>
-            <w:proofErr w:type="spellStart"/>
-            <w:r>
-              <w:rPr>
-                <w:rFonts w:ascii="Arial Narrow" w:hAnsi="Arial Narrow"/>
-                <w:i w:val="0"/>
-                <w:lang w:val="es-ES_tradnl" w:eastAsia="pt-BR"/>
-              </w:rPr>
-              <w:t>aaaa</w:t>
-            </w:r>
-            <w:proofErr w:type="spellEnd"/>
-            <w:r>
-              <w:rPr>
-                <w:rFonts w:ascii="Arial Narrow" w:hAnsi="Arial Narrow"/>
-                <w:i w:val="0"/>
-                <w:lang w:val="es-ES_tradnl" w:eastAsia="pt-BR"/>
-              </w:rPr>
-              <w:t>&gt;</w:t>
+                <w:lang w:val="es-ES_tradnl"/>
+              </w:rPr>
+              <w:t>&lt;dd/mm/aaaa&gt;</w:t>
             </w:r>
           </w:p>
         </w:tc>
@@ -6694,7 +5922,6 @@
                 <w:i w:val="0"/>
                 <w:color w:val="auto"/>
                 <w:sz w:val="24"/>
-                <w:lang w:val="pt-BR" w:eastAsia="pt-BR"/>
               </w:rPr>
             </w:pPr>
             <w:r>
@@ -6704,7 +5931,6 @@
                 <w:i w:val="0"/>
                 <w:color w:val="auto"/>
                 <w:sz w:val="24"/>
-                <w:lang w:val="pt-BR" w:eastAsia="pt-BR"/>
               </w:rPr>
               <w:t>ATIVIDADES IMPLANTAÇÃO</w:t>
             </w:r>
@@ -6732,7 +5958,6 @@
                 <w:i w:val="0"/>
                 <w:color w:val="auto"/>
                 <w:sz w:val="24"/>
-                <w:lang w:val="pt-BR" w:eastAsia="pt-BR"/>
               </w:rPr>
             </w:pPr>
             <w:r>
@@ -6742,7 +5967,6 @@
                 <w:i w:val="0"/>
                 <w:color w:val="auto"/>
                 <w:sz w:val="24"/>
-                <w:lang w:val="pt-BR" w:eastAsia="pt-BR"/>
               </w:rPr>
               <w:t>HORAS ESTIMADAS (h)</w:t>
             </w:r>
@@ -6764,14 +5988,12 @@
               <w:rPr>
                 <w:rFonts w:ascii="Arial Narrow" w:hAnsi="Arial Narrow"/>
                 <w:i w:val="0"/>
-                <w:lang w:val="pt-BR" w:eastAsia="pt-BR"/>
               </w:rPr>
             </w:pPr>
             <w:r>
               <w:rPr>
                 <w:rFonts w:ascii="Arial Narrow" w:hAnsi="Arial Narrow"/>
                 <w:i w:val="0"/>
-                <w:lang w:val="pt-BR" w:eastAsia="pt-BR"/>
               </w:rPr>
               <w:t>&lt;Preencher com o nome da atividade&gt;</w:t>
             </w:r>
@@ -6792,34 +6014,14 @@
               <w:rPr>
                 <w:rFonts w:ascii="Arial Narrow" w:hAnsi="Arial Narrow"/>
                 <w:i w:val="0"/>
-                <w:lang w:val="pt-BR" w:eastAsia="pt-BR"/>
               </w:rPr>
             </w:pPr>
             <w:r>
               <w:rPr>
                 <w:rFonts w:ascii="Arial Narrow" w:hAnsi="Arial Narrow"/>
                 <w:i w:val="0"/>
-                <w:lang w:val="pt-BR" w:eastAsia="pt-BR"/>
-              </w:rPr>
-              <w:t xml:space="preserve">&lt;Preencher com a </w:t>
-            </w:r>
-            <w:proofErr w:type="spellStart"/>
-            <w:r>
-              <w:rPr>
-                <w:rFonts w:ascii="Arial Narrow" w:hAnsi="Arial Narrow"/>
-                <w:i w:val="0"/>
-                <w:lang w:val="pt-BR" w:eastAsia="pt-BR"/>
-              </w:rPr>
-              <w:t>qtde</w:t>
-            </w:r>
-            <w:proofErr w:type="spellEnd"/>
-            <w:r>
-              <w:rPr>
-                <w:rFonts w:ascii="Arial Narrow" w:hAnsi="Arial Narrow"/>
-                <w:i w:val="0"/>
-                <w:lang w:val="pt-BR" w:eastAsia="pt-BR"/>
-              </w:rPr>
-              <w:t xml:space="preserve"> de horas&gt;</w:t>
+              </w:rPr>
+              <w:t>&lt;Preencher com a qtde de horas&gt;</w:t>
             </w:r>
           </w:p>
         </w:tc>
@@ -6839,14 +6041,12 @@
               <w:rPr>
                 <w:rFonts w:ascii="Arial Narrow" w:hAnsi="Arial Narrow"/>
                 <w:i w:val="0"/>
-                <w:lang w:val="pt-BR" w:eastAsia="pt-BR"/>
               </w:rPr>
             </w:pPr>
             <w:r>
               <w:rPr>
                 <w:rFonts w:ascii="Arial Narrow" w:hAnsi="Arial Narrow"/>
                 <w:i w:val="0"/>
-                <w:lang w:val="pt-BR" w:eastAsia="pt-BR"/>
               </w:rPr>
               <w:t>&lt;Preencher com o nome da atividade&gt;</w:t>
             </w:r>
@@ -6867,34 +6067,14 @@
               <w:rPr>
                 <w:rFonts w:ascii="Arial Narrow" w:hAnsi="Arial Narrow"/>
                 <w:i w:val="0"/>
-                <w:lang w:val="pt-BR" w:eastAsia="pt-BR"/>
               </w:rPr>
             </w:pPr>
             <w:r>
               <w:rPr>
                 <w:rFonts w:ascii="Arial Narrow" w:hAnsi="Arial Narrow"/>
                 <w:i w:val="0"/>
-                <w:lang w:val="pt-BR" w:eastAsia="pt-BR"/>
-              </w:rPr>
-              <w:t xml:space="preserve">&lt;Preencher com a </w:t>
-            </w:r>
-            <w:proofErr w:type="spellStart"/>
-            <w:r>
-              <w:rPr>
-                <w:rFonts w:ascii="Arial Narrow" w:hAnsi="Arial Narrow"/>
-                <w:i w:val="0"/>
-                <w:lang w:val="pt-BR" w:eastAsia="pt-BR"/>
-              </w:rPr>
-              <w:t>qtde</w:t>
-            </w:r>
-            <w:proofErr w:type="spellEnd"/>
-            <w:r>
-              <w:rPr>
-                <w:rFonts w:ascii="Arial Narrow" w:hAnsi="Arial Narrow"/>
-                <w:i w:val="0"/>
-                <w:lang w:val="pt-BR" w:eastAsia="pt-BR"/>
-              </w:rPr>
-              <w:t xml:space="preserve"> de horas&gt;</w:t>
+              </w:rPr>
+              <w:t>&lt;Preencher com a qtde de horas&gt;</w:t>
             </w:r>
           </w:p>
         </w:tc>
@@ -6919,7 +6099,6 @@
                 <w:i w:val="0"/>
                 <w:color w:val="auto"/>
                 <w:sz w:val="24"/>
-                <w:lang w:val="pt-BR" w:eastAsia="pt-BR"/>
               </w:rPr>
             </w:pPr>
             <w:r>
@@ -6929,7 +6108,6 @@
                 <w:i w:val="0"/>
                 <w:color w:val="auto"/>
                 <w:sz w:val="24"/>
-                <w:lang w:val="pt-BR" w:eastAsia="pt-BR"/>
               </w:rPr>
               <w:t>Data de Implantação em Produção</w:t>
             </w:r>
@@ -6951,52 +6129,16 @@
               <w:rPr>
                 <w:rFonts w:ascii="Arial Narrow" w:hAnsi="Arial Narrow"/>
                 <w:i w:val="0"/>
-                <w:lang w:val="es-ES_tradnl" w:eastAsia="pt-BR"/>
+                <w:lang w:val="es-ES_tradnl"/>
               </w:rPr>
             </w:pPr>
             <w:r>
               <w:rPr>
                 <w:rFonts w:ascii="Arial Narrow" w:hAnsi="Arial Narrow"/>
                 <w:i w:val="0"/>
-                <w:lang w:val="es-ES_tradnl" w:eastAsia="pt-BR"/>
-              </w:rPr>
-              <w:t>&lt;</w:t>
-            </w:r>
-            <w:proofErr w:type="spellStart"/>
-            <w:r>
-              <w:rPr>
-                <w:rFonts w:ascii="Arial Narrow" w:hAnsi="Arial Narrow"/>
-                <w:i w:val="0"/>
-                <w:lang w:val="es-ES_tradnl" w:eastAsia="pt-BR"/>
-              </w:rPr>
-              <w:t>dd</w:t>
-            </w:r>
-            <w:proofErr w:type="spellEnd"/>
-            <w:r>
-              <w:rPr>
-                <w:rFonts w:ascii="Arial Narrow" w:hAnsi="Arial Narrow"/>
-                <w:i w:val="0"/>
-                <w:lang w:val="es-ES_tradnl" w:eastAsia="pt-BR"/>
-              </w:rPr>
-              <w:t>/mm/</w:t>
-            </w:r>
-            <w:proofErr w:type="spellStart"/>
-            <w:r>
-              <w:rPr>
-                <w:rFonts w:ascii="Arial Narrow" w:hAnsi="Arial Narrow"/>
-                <w:i w:val="0"/>
-                <w:lang w:val="es-ES_tradnl" w:eastAsia="pt-BR"/>
-              </w:rPr>
-              <w:t>aaaa</w:t>
-            </w:r>
-            <w:proofErr w:type="spellEnd"/>
-            <w:r>
-              <w:rPr>
-                <w:rFonts w:ascii="Arial Narrow" w:hAnsi="Arial Narrow"/>
-                <w:i w:val="0"/>
-                <w:lang w:val="es-ES_tradnl" w:eastAsia="pt-BR"/>
-              </w:rPr>
-              <w:t>&gt;</w:t>
+                <w:lang w:val="es-ES_tradnl"/>
+              </w:rPr>
+              <w:t>&lt;dd/mm/aaaa&gt;</w:t>
             </w:r>
           </w:p>
         </w:tc>
@@ -7014,52 +6156,16 @@
               <w:pStyle w:val="TCTips"/>
               <w:rPr>
                 <w:rFonts w:ascii="Arial Narrow" w:hAnsi="Arial Narrow"/>
-                <w:lang w:val="es-ES_tradnl" w:eastAsia="pt-BR"/>
+                <w:lang w:val="es-ES_tradnl"/>
               </w:rPr>
             </w:pPr>
             <w:r>
               <w:rPr>
                 <w:rFonts w:ascii="Arial Narrow" w:hAnsi="Arial Narrow"/>
                 <w:i w:val="0"/>
-                <w:lang w:val="es-ES_tradnl" w:eastAsia="pt-BR"/>
-              </w:rPr>
-              <w:t>&lt;</w:t>
-            </w:r>
-            <w:proofErr w:type="spellStart"/>
-            <w:r>
-              <w:rPr>
-                <w:rFonts w:ascii="Arial Narrow" w:hAnsi="Arial Narrow"/>
-                <w:i w:val="0"/>
-                <w:lang w:val="es-ES_tradnl" w:eastAsia="pt-BR"/>
-              </w:rPr>
-              <w:t>dd</w:t>
-            </w:r>
-            <w:proofErr w:type="spellEnd"/>
-            <w:r>
-              <w:rPr>
-                <w:rFonts w:ascii="Arial Narrow" w:hAnsi="Arial Narrow"/>
-                <w:i w:val="0"/>
-                <w:lang w:val="es-ES_tradnl" w:eastAsia="pt-BR"/>
-              </w:rPr>
-              <w:t>/mm/</w:t>
-            </w:r>
-            <w:proofErr w:type="spellStart"/>
-            <w:r>
-              <w:rPr>
-                <w:rFonts w:ascii="Arial Narrow" w:hAnsi="Arial Narrow"/>
-                <w:i w:val="0"/>
-                <w:lang w:val="es-ES_tradnl" w:eastAsia="pt-BR"/>
-              </w:rPr>
-              <w:t>aaaa</w:t>
-            </w:r>
-            <w:proofErr w:type="spellEnd"/>
-            <w:r>
-              <w:rPr>
-                <w:rFonts w:ascii="Arial Narrow" w:hAnsi="Arial Narrow"/>
-                <w:i w:val="0"/>
-                <w:lang w:val="es-ES_tradnl" w:eastAsia="pt-BR"/>
-              </w:rPr>
-              <w:t>&gt;</w:t>
+                <w:lang w:val="es-ES_tradnl"/>
+              </w:rPr>
+              <w:t>&lt;dd/mm/aaaa&gt;</w:t>
             </w:r>
           </w:p>
         </w:tc>
@@ -7120,7 +6226,7 @@
           <w:left w:w="70" w:type="dxa"/>
           <w:right w:w="70" w:type="dxa"/>
         </w:tblCellMar>
-        <w:tblLook w:val="0000"/>
+        <w:tblLook w:val="0000" w:firstRow="0" w:lastRow="0" w:firstColumn="0" w:lastColumn="0" w:noHBand="0" w:noVBand="0"/>
       </w:tblPr>
       <w:tblGrid>
         <w:gridCol w:w="3614"/>
@@ -7150,7 +6256,6 @@
                 <w:i w:val="0"/>
                 <w:color w:val="auto"/>
                 <w:sz w:val="24"/>
-                <w:lang w:val="pt-BR" w:eastAsia="pt-BR"/>
               </w:rPr>
             </w:pPr>
             <w:r>
@@ -7160,7 +6265,6 @@
                 <w:i w:val="0"/>
                 <w:color w:val="auto"/>
                 <w:sz w:val="24"/>
-                <w:lang w:val="pt-BR" w:eastAsia="pt-BR"/>
               </w:rPr>
               <w:t>Nome</w:t>
             </w:r>
@@ -7184,7 +6288,6 @@
                 <w:i w:val="0"/>
                 <w:color w:val="auto"/>
                 <w:sz w:val="24"/>
-                <w:lang w:val="pt-BR" w:eastAsia="pt-BR"/>
               </w:rPr>
             </w:pPr>
             <w:r>
@@ -7194,7 +6297,6 @@
                 <w:i w:val="0"/>
                 <w:color w:val="auto"/>
                 <w:sz w:val="24"/>
-                <w:lang w:val="pt-BR" w:eastAsia="pt-BR"/>
               </w:rPr>
               <w:t>Área</w:t>
             </w:r>
@@ -7218,7 +6320,6 @@
                 <w:i w:val="0"/>
                 <w:color w:val="auto"/>
                 <w:sz w:val="24"/>
-                <w:lang w:val="pt-BR" w:eastAsia="pt-BR"/>
               </w:rPr>
             </w:pPr>
             <w:r>
@@ -7228,7 +6329,6 @@
                 <w:i w:val="0"/>
                 <w:color w:val="auto"/>
                 <w:sz w:val="24"/>
-                <w:lang w:val="pt-BR" w:eastAsia="pt-BR"/>
               </w:rPr>
               <w:t>Assinatura</w:t>
             </w:r>
@@ -7252,7 +6352,6 @@
                 <w:i w:val="0"/>
                 <w:color w:val="auto"/>
                 <w:sz w:val="24"/>
-                <w:lang w:val="pt-BR" w:eastAsia="pt-BR"/>
               </w:rPr>
             </w:pPr>
             <w:r>
@@ -7262,7 +6361,6 @@
                 <w:i w:val="0"/>
                 <w:color w:val="auto"/>
                 <w:sz w:val="24"/>
-                <w:lang w:val="pt-BR" w:eastAsia="pt-BR"/>
               </w:rPr>
               <w:t>Data</w:t>
             </w:r>
@@ -7286,14 +6384,12 @@
               <w:rPr>
                 <w:rFonts w:ascii="Arial Narrow" w:hAnsi="Arial Narrow"/>
                 <w:i w:val="0"/>
-                <w:lang w:val="pt-BR" w:eastAsia="pt-BR"/>
               </w:rPr>
             </w:pPr>
             <w:r>
               <w:rPr>
                 <w:rFonts w:ascii="Arial Narrow" w:hAnsi="Arial Narrow"/>
                 <w:i w:val="0"/>
-                <w:lang w:val="pt-BR" w:eastAsia="pt-BR"/>
               </w:rPr>
               <w:t>&lt;Nome do aprovador&gt;</w:t>
             </w:r>
@@ -7313,14 +6409,12 @@
               <w:rPr>
                 <w:rFonts w:ascii="Arial Narrow" w:hAnsi="Arial Narrow"/>
                 <w:i w:val="0"/>
-                <w:lang w:val="pt-BR" w:eastAsia="pt-BR"/>
               </w:rPr>
             </w:pPr>
             <w:r>
               <w:rPr>
                 <w:rFonts w:ascii="Arial Narrow" w:hAnsi="Arial Narrow"/>
                 <w:i w:val="0"/>
-                <w:lang w:val="pt-BR" w:eastAsia="pt-BR"/>
               </w:rPr>
               <w:t>&lt;Nome da área do aprovador&gt;</w:t>
             </w:r>
@@ -7340,14 +6434,12 @@
               <w:rPr>
                 <w:rFonts w:ascii="Arial Narrow" w:hAnsi="Arial Narrow"/>
                 <w:i w:val="0"/>
-                <w:lang w:val="pt-BR" w:eastAsia="pt-BR"/>
               </w:rPr>
             </w:pPr>
             <w:r>
               <w:rPr>
                 <w:rFonts w:ascii="Arial Narrow" w:hAnsi="Arial Narrow"/>
                 <w:i w:val="0"/>
-                <w:lang w:val="pt-BR" w:eastAsia="pt-BR"/>
               </w:rPr>
               <w:t>&lt;Assinatura do aprovador&gt;</w:t>
             </w:r>
@@ -7366,52 +6458,16 @@
               <w:rPr>
                 <w:rFonts w:ascii="Arial Narrow" w:hAnsi="Arial Narrow"/>
                 <w:i w:val="0"/>
-                <w:lang w:val="es-ES_tradnl" w:eastAsia="pt-BR"/>
+                <w:lang w:val="es-ES_tradnl"/>
               </w:rPr>
             </w:pPr>
             <w:r>
               <w:rPr>
                 <w:rFonts w:ascii="Arial Narrow" w:hAnsi="Arial Narrow"/>
                 <w:i w:val="0"/>
-                <w:lang w:val="es-ES_tradnl" w:eastAsia="pt-BR"/>
-              </w:rPr>
-              <w:t>&lt;</w:t>
-            </w:r>
-            <w:proofErr w:type="spellStart"/>
-            <w:r>
-              <w:rPr>
-                <w:rFonts w:ascii="Arial Narrow" w:hAnsi="Arial Narrow"/>
-                <w:i w:val="0"/>
-                <w:lang w:val="es-ES_tradnl" w:eastAsia="pt-BR"/>
-              </w:rPr>
-              <w:t>dd</w:t>
-            </w:r>
-            <w:proofErr w:type="spellEnd"/>
-            <w:r>
-              <w:rPr>
-                <w:rFonts w:ascii="Arial Narrow" w:hAnsi="Arial Narrow"/>
-                <w:i w:val="0"/>
-                <w:lang w:val="es-ES_tradnl" w:eastAsia="pt-BR"/>
-              </w:rPr>
-              <w:t>/mm/</w:t>
-            </w:r>
-            <w:proofErr w:type="spellStart"/>
-            <w:r>
-              <w:rPr>
-                <w:rFonts w:ascii="Arial Narrow" w:hAnsi="Arial Narrow"/>
-                <w:i w:val="0"/>
-                <w:lang w:val="es-ES_tradnl" w:eastAsia="pt-BR"/>
-              </w:rPr>
-              <w:t>aaaa</w:t>
-            </w:r>
-            <w:proofErr w:type="spellEnd"/>
-            <w:r>
-              <w:rPr>
-                <w:rFonts w:ascii="Arial Narrow" w:hAnsi="Arial Narrow"/>
-                <w:i w:val="0"/>
-                <w:lang w:val="es-ES_tradnl" w:eastAsia="pt-BR"/>
-              </w:rPr>
-              <w:t>&gt;</w:t>
+                <w:lang w:val="es-ES_tradnl"/>
+              </w:rPr>
+              <w:t>&lt;dd/mm/aaaa&gt;</w:t>
             </w:r>
           </w:p>
         </w:tc>
@@ -7430,14 +6486,12 @@
               <w:rPr>
                 <w:rFonts w:ascii="Arial Narrow" w:hAnsi="Arial Narrow"/>
                 <w:i w:val="0"/>
-                <w:lang w:val="pt-BR" w:eastAsia="pt-BR"/>
               </w:rPr>
             </w:pPr>
             <w:r>
               <w:rPr>
                 <w:rFonts w:ascii="Arial Narrow" w:hAnsi="Arial Narrow"/>
                 <w:i w:val="0"/>
-                <w:lang w:val="pt-BR" w:eastAsia="pt-BR"/>
               </w:rPr>
               <w:t>&lt;Nome do aprovador&gt;</w:t>
             </w:r>
@@ -7454,14 +6508,12 @@
               <w:rPr>
                 <w:rFonts w:ascii="Arial Narrow" w:hAnsi="Arial Narrow"/>
                 <w:i w:val="0"/>
-                <w:lang w:val="pt-BR" w:eastAsia="pt-BR"/>
               </w:rPr>
             </w:pPr>
             <w:r>
               <w:rPr>
                 <w:rFonts w:ascii="Arial Narrow" w:hAnsi="Arial Narrow"/>
                 <w:i w:val="0"/>
-                <w:lang w:val="pt-BR" w:eastAsia="pt-BR"/>
               </w:rPr>
               <w:t>&lt;Nome da área do aprovador&gt;</w:t>
             </w:r>
@@ -7478,14 +6530,12 @@
               <w:rPr>
                 <w:rFonts w:ascii="Arial Narrow" w:hAnsi="Arial Narrow"/>
                 <w:i w:val="0"/>
-                <w:lang w:val="pt-BR" w:eastAsia="pt-BR"/>
               </w:rPr>
             </w:pPr>
             <w:r>
               <w:rPr>
                 <w:rFonts w:ascii="Arial Narrow" w:hAnsi="Arial Narrow"/>
                 <w:i w:val="0"/>
-                <w:lang w:val="pt-BR" w:eastAsia="pt-BR"/>
               </w:rPr>
               <w:t>&lt;Assinatura do aprovador&gt;</w:t>
             </w:r>
@@ -7501,52 +6551,16 @@
               <w:rPr>
                 <w:rFonts w:ascii="Arial Narrow" w:hAnsi="Arial Narrow"/>
                 <w:i w:val="0"/>
-                <w:lang w:val="es-ES_tradnl" w:eastAsia="pt-BR"/>
+                <w:lang w:val="es-ES_tradnl"/>
               </w:rPr>
             </w:pPr>
             <w:r>
               <w:rPr>
                 <w:rFonts w:ascii="Arial Narrow" w:hAnsi="Arial Narrow"/>
                 <w:i w:val="0"/>
-                <w:lang w:val="es-ES_tradnl" w:eastAsia="pt-BR"/>
-              </w:rPr>
-              <w:t>&lt;</w:t>
-            </w:r>
-            <w:proofErr w:type="spellStart"/>
-            <w:r>
-              <w:rPr>
-                <w:rFonts w:ascii="Arial Narrow" w:hAnsi="Arial Narrow"/>
-                <w:i w:val="0"/>
-                <w:lang w:val="es-ES_tradnl" w:eastAsia="pt-BR"/>
-              </w:rPr>
-              <w:t>dd</w:t>
-            </w:r>
-            <w:proofErr w:type="spellEnd"/>
-            <w:r>
-              <w:rPr>
-                <w:rFonts w:ascii="Arial Narrow" w:hAnsi="Arial Narrow"/>
-                <w:i w:val="0"/>
-                <w:lang w:val="es-ES_tradnl" w:eastAsia="pt-BR"/>
-              </w:rPr>
-              <w:t>/mm/</w:t>
-            </w:r>
-            <w:proofErr w:type="spellStart"/>
-            <w:r>
-              <w:rPr>
-                <w:rFonts w:ascii="Arial Narrow" w:hAnsi="Arial Narrow"/>
-                <w:i w:val="0"/>
-                <w:lang w:val="es-ES_tradnl" w:eastAsia="pt-BR"/>
-              </w:rPr>
-              <w:t>aaaa</w:t>
-            </w:r>
-            <w:proofErr w:type="spellEnd"/>
-            <w:r>
-              <w:rPr>
-                <w:rFonts w:ascii="Arial Narrow" w:hAnsi="Arial Narrow"/>
-                <w:i w:val="0"/>
-                <w:lang w:val="es-ES_tradnl" w:eastAsia="pt-BR"/>
-              </w:rPr>
-              <w:t>&gt;</w:t>
+                <w:lang w:val="es-ES_tradnl"/>
+              </w:rPr>
+              <w:t>&lt;dd/mm/aaaa&gt;</w:t>
             </w:r>
           </w:p>
         </w:tc>
@@ -7565,14 +6579,12 @@
               <w:rPr>
                 <w:rFonts w:ascii="Arial Narrow" w:hAnsi="Arial Narrow"/>
                 <w:i w:val="0"/>
-                <w:lang w:val="pt-BR" w:eastAsia="pt-BR"/>
               </w:rPr>
             </w:pPr>
             <w:r>
               <w:rPr>
                 <w:rFonts w:ascii="Arial Narrow" w:hAnsi="Arial Narrow"/>
                 <w:i w:val="0"/>
-                <w:lang w:val="pt-BR" w:eastAsia="pt-BR"/>
               </w:rPr>
               <w:t>&lt;Nome do aprovador&gt;</w:t>
             </w:r>
@@ -7589,14 +6601,12 @@
               <w:rPr>
                 <w:rFonts w:ascii="Arial Narrow" w:hAnsi="Arial Narrow"/>
                 <w:i w:val="0"/>
-                <w:lang w:val="pt-BR" w:eastAsia="pt-BR"/>
               </w:rPr>
             </w:pPr>
             <w:r>
               <w:rPr>
                 <w:rFonts w:ascii="Arial Narrow" w:hAnsi="Arial Narrow"/>
                 <w:i w:val="0"/>
-                <w:lang w:val="pt-BR" w:eastAsia="pt-BR"/>
               </w:rPr>
               <w:t>&lt;Nome da área do aprovador&gt;</w:t>
             </w:r>
@@ -7613,14 +6623,12 @@
               <w:rPr>
                 <w:rFonts w:ascii="Arial Narrow" w:hAnsi="Arial Narrow"/>
                 <w:i w:val="0"/>
-                <w:lang w:val="pt-BR" w:eastAsia="pt-BR"/>
               </w:rPr>
             </w:pPr>
             <w:r>
               <w:rPr>
                 <w:rFonts w:ascii="Arial Narrow" w:hAnsi="Arial Narrow"/>
                 <w:i w:val="0"/>
-                <w:lang w:val="pt-BR" w:eastAsia="pt-BR"/>
               </w:rPr>
               <w:t>&lt;Assinatura do aprovador&gt;</w:t>
             </w:r>
@@ -7636,52 +6644,16 @@
               <w:rPr>
                 <w:rFonts w:ascii="Arial Narrow" w:hAnsi="Arial Narrow"/>
                 <w:i w:val="0"/>
-                <w:lang w:val="es-ES_tradnl" w:eastAsia="pt-BR"/>
+                <w:lang w:val="es-ES_tradnl"/>
               </w:rPr>
             </w:pPr>
             <w:r>
               <w:rPr>
                 <w:rFonts w:ascii="Arial Narrow" w:hAnsi="Arial Narrow"/>
                 <w:i w:val="0"/>
-                <w:lang w:val="es-ES_tradnl" w:eastAsia="pt-BR"/>
-              </w:rPr>
-              <w:t>&lt;</w:t>
-            </w:r>
-            <w:proofErr w:type="spellStart"/>
-            <w:r>
-              <w:rPr>
-                <w:rFonts w:ascii="Arial Narrow" w:hAnsi="Arial Narrow"/>
-                <w:i w:val="0"/>
-                <w:lang w:val="es-ES_tradnl" w:eastAsia="pt-BR"/>
-              </w:rPr>
-              <w:t>dd</w:t>
-            </w:r>
-            <w:proofErr w:type="spellEnd"/>
-            <w:r>
-              <w:rPr>
-                <w:rFonts w:ascii="Arial Narrow" w:hAnsi="Arial Narrow"/>
-                <w:i w:val="0"/>
-                <w:lang w:val="es-ES_tradnl" w:eastAsia="pt-BR"/>
-              </w:rPr>
-              <w:t>/mm/</w:t>
-            </w:r>
-            <w:proofErr w:type="spellStart"/>
-            <w:r>
-              <w:rPr>
-                <w:rFonts w:ascii="Arial Narrow" w:hAnsi="Arial Narrow"/>
-                <w:i w:val="0"/>
-                <w:lang w:val="es-ES_tradnl" w:eastAsia="pt-BR"/>
-              </w:rPr>
-              <w:t>aaaa</w:t>
-            </w:r>
-            <w:proofErr w:type="spellEnd"/>
-            <w:r>
-              <w:rPr>
-                <w:rFonts w:ascii="Arial Narrow" w:hAnsi="Arial Narrow"/>
-                <w:i w:val="0"/>
-                <w:lang w:val="es-ES_tradnl" w:eastAsia="pt-BR"/>
-              </w:rPr>
-              <w:t>&gt;</w:t>
+                <w:lang w:val="es-ES_tradnl"/>
+              </w:rPr>
+              <w:t>&lt;dd/mm/aaaa&gt;</w:t>
             </w:r>
           </w:p>
         </w:tc>
@@ -7703,7 +6675,7 @@
               <w:rPr>
                 <w:rFonts w:ascii="Arial Narrow" w:hAnsi="Arial Narrow"/>
                 <w:i w:val="0"/>
-                <w:lang w:val="es-ES_tradnl" w:eastAsia="pt-BR"/>
+                <w:lang w:val="es-ES_tradnl"/>
               </w:rPr>
             </w:pPr>
           </w:p>
@@ -7722,7 +6694,7 @@
               <w:rPr>
                 <w:rFonts w:ascii="Arial Narrow" w:hAnsi="Arial Narrow"/>
                 <w:i w:val="0"/>
-                <w:lang w:val="es-ES_tradnl" w:eastAsia="pt-BR"/>
+                <w:lang w:val="es-ES_tradnl"/>
               </w:rPr>
             </w:pPr>
           </w:p>
@@ -7741,7 +6713,7 @@
               <w:rPr>
                 <w:rFonts w:ascii="Arial Narrow" w:hAnsi="Arial Narrow"/>
                 <w:i w:val="0"/>
-                <w:lang w:val="es-ES_tradnl" w:eastAsia="pt-BR"/>
+                <w:lang w:val="es-ES_tradnl"/>
               </w:rPr>
             </w:pPr>
           </w:p>
@@ -7759,7 +6731,7 @@
               <w:rPr>
                 <w:rFonts w:ascii="Arial Narrow" w:hAnsi="Arial Narrow"/>
                 <w:i w:val="0"/>
-                <w:lang w:val="es-ES_tradnl" w:eastAsia="pt-BR"/>
+                <w:lang w:val="es-ES_tradnl"/>
               </w:rPr>
             </w:pPr>
           </w:p>
@@ -7878,7 +6850,7 @@
           <w:insideH w:val="single" w:sz="4" w:space="0" w:color="auto"/>
           <w:insideV w:val="single" w:sz="4" w:space="0" w:color="auto"/>
         </w:tblBorders>
-        <w:tblLook w:val="00A0"/>
+        <w:tblLook w:val="00A0" w:firstRow="1" w:lastRow="0" w:firstColumn="1" w:lastColumn="0" w:noHBand="0" w:noVBand="0"/>
       </w:tblPr>
       <w:tblGrid>
         <w:gridCol w:w="579"/>
@@ -7995,17 +6967,8 @@
                 <w:rFonts w:ascii="Arial Narrow" w:hAnsi="Arial Narrow"/>
                 <w:b/>
               </w:rPr>
-              <w:t xml:space="preserve">Caminho </w:t>
+              <w:t>Caminho Versionador</w:t>
             </w:r>
-            <w:proofErr w:type="spellStart"/>
-            <w:r>
-              <w:rPr>
-                <w:rFonts w:ascii="Arial Narrow" w:hAnsi="Arial Narrow"/>
-                <w:b/>
-              </w:rPr>
-              <w:t>Versionador</w:t>
-            </w:r>
-            <w:proofErr w:type="spellEnd"/>
           </w:p>
         </w:tc>
         <w:tc>
@@ -8582,7 +7545,7 @@
           <w:insideH w:val="single" w:sz="4" w:space="0" w:color="auto"/>
           <w:insideV w:val="single" w:sz="4" w:space="0" w:color="auto"/>
         </w:tblBorders>
-        <w:tblLook w:val="00A0"/>
+        <w:tblLook w:val="00A0" w:firstRow="1" w:lastRow="0" w:firstColumn="1" w:lastColumn="0" w:noHBand="0" w:noVBand="0"/>
       </w:tblPr>
       <w:tblGrid>
         <w:gridCol w:w="579"/>
@@ -8722,17 +7685,8 @@
                 <w:rFonts w:ascii="Arial Narrow" w:hAnsi="Arial Narrow"/>
                 <w:b/>
               </w:rPr>
-              <w:t xml:space="preserve">Caminho </w:t>
+              <w:t>Caminho Versionador</w:t>
             </w:r>
-            <w:proofErr w:type="spellStart"/>
-            <w:r>
-              <w:rPr>
-                <w:rFonts w:ascii="Arial Narrow" w:hAnsi="Arial Narrow"/>
-                <w:b/>
-              </w:rPr>
-              <w:t>Versionador</w:t>
-            </w:r>
-            <w:proofErr w:type="spellEnd"/>
           </w:p>
         </w:tc>
         <w:tc>
@@ -9415,7 +8369,7 @@
           <w:insideH w:val="single" w:sz="4" w:space="0" w:color="auto"/>
           <w:insideV w:val="single" w:sz="4" w:space="0" w:color="auto"/>
         </w:tblBorders>
-        <w:tblLook w:val="00A0"/>
+        <w:tblLook w:val="00A0" w:firstRow="1" w:lastRow="0" w:firstColumn="1" w:lastColumn="0" w:noHBand="0" w:noVBand="0"/>
       </w:tblPr>
       <w:tblGrid>
         <w:gridCol w:w="579"/>
@@ -9819,7 +8773,7 @@
           <w:insideH w:val="single" w:sz="4" w:space="0" w:color="auto"/>
           <w:insideV w:val="single" w:sz="4" w:space="0" w:color="auto"/>
         </w:tblBorders>
-        <w:tblLook w:val="00A0"/>
+        <w:tblLook w:val="00A0" w:firstRow="1" w:lastRow="0" w:firstColumn="1" w:lastColumn="0" w:noHBand="0" w:noVBand="0"/>
       </w:tblPr>
       <w:tblGrid>
         <w:gridCol w:w="1844"/>
@@ -10007,27 +8961,7 @@
                 <w:color w:val="0000FF"/>
                 <w:lang w:val="en-US"/>
               </w:rPr>
-              <w:t>1.1 (</w:t>
-            </w:r>
-            <w:proofErr w:type="spellStart"/>
-            <w:r>
-              <w:rPr>
-                <w:rFonts w:ascii="Arial Narrow" w:hAnsi="Arial Narrow"/>
-                <w:i/>
-                <w:color w:val="0000FF"/>
-                <w:lang w:val="en-US"/>
-              </w:rPr>
-              <w:t>opcional</w:t>
-            </w:r>
-            <w:proofErr w:type="spellEnd"/>
-            <w:r>
-              <w:rPr>
-                <w:rFonts w:ascii="Arial Narrow" w:hAnsi="Arial Narrow"/>
-                <w:i/>
-                <w:color w:val="0000FF"/>
-                <w:lang w:val="en-US"/>
-              </w:rPr>
-              <w:t>)</w:t>
+              <w:t>1.1 (opcional)</w:t>
             </w:r>
           </w:p>
         </w:tc>
@@ -10096,27 +9030,7 @@
                 <w:color w:val="0000FF"/>
                 <w:lang w:val="en-US"/>
               </w:rPr>
-              <w:t>1.2 (</w:t>
-            </w:r>
-            <w:proofErr w:type="spellStart"/>
-            <w:r>
-              <w:rPr>
-                <w:rFonts w:ascii="Arial Narrow" w:hAnsi="Arial Narrow"/>
-                <w:i/>
-                <w:color w:val="0000FF"/>
-                <w:lang w:val="en-US"/>
-              </w:rPr>
-              <w:t>opcional</w:t>
-            </w:r>
-            <w:proofErr w:type="spellEnd"/>
-            <w:r>
-              <w:rPr>
-                <w:rFonts w:ascii="Arial Narrow" w:hAnsi="Arial Narrow"/>
-                <w:i/>
-                <w:color w:val="0000FF"/>
-                <w:lang w:val="en-US"/>
-              </w:rPr>
-              <w:t>)</w:t>
+              <w:t>1.2 (opcional)</w:t>
             </w:r>
           </w:p>
         </w:tc>
@@ -10185,27 +9099,7 @@
                 <w:color w:val="0000FF"/>
                 <w:lang w:val="en-US"/>
               </w:rPr>
-              <w:t>1.3 (</w:t>
-            </w:r>
-            <w:proofErr w:type="spellStart"/>
-            <w:r>
-              <w:rPr>
-                <w:rFonts w:ascii="Arial Narrow" w:hAnsi="Arial Narrow"/>
-                <w:i/>
-                <w:color w:val="0000FF"/>
-                <w:lang w:val="en-US"/>
-              </w:rPr>
-              <w:t>opcional</w:t>
-            </w:r>
-            <w:proofErr w:type="spellEnd"/>
-            <w:r>
-              <w:rPr>
-                <w:rFonts w:ascii="Arial Narrow" w:hAnsi="Arial Narrow"/>
-                <w:i/>
-                <w:color w:val="0000FF"/>
-                <w:lang w:val="en-US"/>
-              </w:rPr>
-              <w:t>)</w:t>
+              <w:t>1.3 (opcional)</w:t>
             </w:r>
           </w:p>
         </w:tc>
@@ -10342,27 +9236,7 @@
                 <w:color w:val="0000FF"/>
                 <w:lang w:val="en-US"/>
               </w:rPr>
-              <w:t>2.1 (</w:t>
-            </w:r>
-            <w:proofErr w:type="spellStart"/>
-            <w:r>
-              <w:rPr>
-                <w:rFonts w:ascii="Arial Narrow" w:hAnsi="Arial Narrow"/>
-                <w:i/>
-                <w:color w:val="0000FF"/>
-                <w:lang w:val="en-US"/>
-              </w:rPr>
-              <w:t>opcional</w:t>
-            </w:r>
-            <w:proofErr w:type="spellEnd"/>
-            <w:r>
-              <w:rPr>
-                <w:rFonts w:ascii="Arial Narrow" w:hAnsi="Arial Narrow"/>
-                <w:i/>
-                <w:color w:val="0000FF"/>
-                <w:lang w:val="en-US"/>
-              </w:rPr>
-              <w:t>)</w:t>
+              <w:t>2.1 (opcional)</w:t>
             </w:r>
           </w:p>
         </w:tc>
@@ -10431,27 +9305,7 @@
                 <w:color w:val="0000FF"/>
                 <w:lang w:val="en-US"/>
               </w:rPr>
-              <w:t>2.2 (</w:t>
-            </w:r>
-            <w:proofErr w:type="spellStart"/>
-            <w:r>
-              <w:rPr>
-                <w:rFonts w:ascii="Arial Narrow" w:hAnsi="Arial Narrow"/>
-                <w:i/>
-                <w:color w:val="0000FF"/>
-                <w:lang w:val="en-US"/>
-              </w:rPr>
-              <w:t>opcional</w:t>
-            </w:r>
-            <w:proofErr w:type="spellEnd"/>
-            <w:r>
-              <w:rPr>
-                <w:rFonts w:ascii="Arial Narrow" w:hAnsi="Arial Narrow"/>
-                <w:i/>
-                <w:color w:val="0000FF"/>
-                <w:lang w:val="en-US"/>
-              </w:rPr>
-              <w:t>)</w:t>
+              <w:t>2.2 (opcional)</w:t>
             </w:r>
           </w:p>
         </w:tc>
@@ -10520,27 +9374,7 @@
                 <w:color w:val="0000FF"/>
                 <w:lang w:val="en-US"/>
               </w:rPr>
-              <w:t>2.3 (</w:t>
-            </w:r>
-            <w:proofErr w:type="spellStart"/>
-            <w:r>
-              <w:rPr>
-                <w:rFonts w:ascii="Arial Narrow" w:hAnsi="Arial Narrow"/>
-                <w:i/>
-                <w:color w:val="0000FF"/>
-                <w:lang w:val="en-US"/>
-              </w:rPr>
-              <w:t>opcional</w:t>
-            </w:r>
-            <w:proofErr w:type="spellEnd"/>
-            <w:r>
-              <w:rPr>
-                <w:rFonts w:ascii="Arial Narrow" w:hAnsi="Arial Narrow"/>
-                <w:i/>
-                <w:color w:val="0000FF"/>
-                <w:lang w:val="en-US"/>
-              </w:rPr>
-              <w:t>)</w:t>
+              <w:t>2.3 (opcional)</w:t>
             </w:r>
           </w:p>
         </w:tc>
@@ -10677,27 +9511,7 @@
                 <w:color w:val="0000FF"/>
                 <w:lang w:val="en-US"/>
               </w:rPr>
-              <w:t>3.1 (</w:t>
-            </w:r>
-            <w:proofErr w:type="spellStart"/>
-            <w:r>
-              <w:rPr>
-                <w:rFonts w:ascii="Arial Narrow" w:hAnsi="Arial Narrow"/>
-                <w:i/>
-                <w:color w:val="0000FF"/>
-                <w:lang w:val="en-US"/>
-              </w:rPr>
-              <w:t>opcional</w:t>
-            </w:r>
-            <w:proofErr w:type="spellEnd"/>
-            <w:r>
-              <w:rPr>
-                <w:rFonts w:ascii="Arial Narrow" w:hAnsi="Arial Narrow"/>
-                <w:i/>
-                <w:color w:val="0000FF"/>
-                <w:lang w:val="en-US"/>
-              </w:rPr>
-              <w:t>)</w:t>
+              <w:t>3.1 (opcional)</w:t>
             </w:r>
           </w:p>
         </w:tc>
@@ -10766,27 +9580,7 @@
                 <w:color w:val="0000FF"/>
                 <w:lang w:val="en-US"/>
               </w:rPr>
-              <w:t>3.2 (</w:t>
-            </w:r>
-            <w:proofErr w:type="spellStart"/>
-            <w:r>
-              <w:rPr>
-                <w:rFonts w:ascii="Arial Narrow" w:hAnsi="Arial Narrow"/>
-                <w:i/>
-                <w:color w:val="0000FF"/>
-                <w:lang w:val="en-US"/>
-              </w:rPr>
-              <w:t>opcional</w:t>
-            </w:r>
-            <w:proofErr w:type="spellEnd"/>
-            <w:r>
-              <w:rPr>
-                <w:rFonts w:ascii="Arial Narrow" w:hAnsi="Arial Narrow"/>
-                <w:i/>
-                <w:color w:val="0000FF"/>
-                <w:lang w:val="en-US"/>
-              </w:rPr>
-              <w:t>)</w:t>
+              <w:t>3.2 (opcional)</w:t>
             </w:r>
           </w:p>
         </w:tc>
@@ -10855,27 +9649,7 @@
                 <w:color w:val="0000FF"/>
                 <w:lang w:val="en-US"/>
               </w:rPr>
-              <w:t>3.3 (</w:t>
-            </w:r>
-            <w:proofErr w:type="spellStart"/>
-            <w:r>
-              <w:rPr>
-                <w:rFonts w:ascii="Arial Narrow" w:hAnsi="Arial Narrow"/>
-                <w:i/>
-                <w:color w:val="0000FF"/>
-                <w:lang w:val="en-US"/>
-              </w:rPr>
-              <w:t>opcional</w:t>
-            </w:r>
-            <w:proofErr w:type="spellEnd"/>
-            <w:r>
-              <w:rPr>
-                <w:rFonts w:ascii="Arial Narrow" w:hAnsi="Arial Narrow"/>
-                <w:i/>
-                <w:color w:val="0000FF"/>
-                <w:lang w:val="en-US"/>
-              </w:rPr>
-              <w:t>)</w:t>
+              <w:t>3.3 (opcional)</w:t>
             </w:r>
           </w:p>
         </w:tc>
@@ -10933,8 +9707,8 @@
       </w:pPr>
     </w:p>
     <w:sectPr>
-      <w:headerReference w:type="default" r:id="rId11"/>
-      <w:footerReference w:type="default" r:id="rId12"/>
+      <w:headerReference w:type="default" r:id="rId9"/>
+      <w:footerReference w:type="default" r:id="rId10"/>
       <w:pgSz w:w="11907" w:h="16840" w:code="9"/>
       <w:pgMar w:top="1134" w:right="1134" w:bottom="567" w:left="1134" w:header="567" w:footer="567" w:gutter="0"/>
       <w:cols w:space="720"/>
@@ -10945,7 +9719,7 @@
 </file>
 
 <file path=word/endnotes.xml><?xml version="1.0" encoding="utf-8"?>
-<w:endnotes xmlns:ve="http://schemas.openxmlformats.org/markup-compatibility/2006" xmlns:o="urn:schemas-microsoft-com:office:office" xmlns:r="http://schemas.openxmlformats.org/officeDocument/2006/relationships" xmlns:m="http://schemas.openxmlformats.org/officeDocument/2006/math" xmlns:v="urn:schemas-microsoft-com:vml" xmlns:wp="http://schemas.openxmlformats.org/drawingml/2006/wordprocessingDrawing" xmlns:w10="urn:schemas-microsoft-com:office:word" xmlns:w="http://schemas.openxmlformats.org/wordprocessingml/2006/main" xmlns:wne="http://schemas.microsoft.com/office/word/2006/wordml">
+<w:endnotes xmlns:wpc="http://schemas.microsoft.com/office/word/2010/wordprocessingCanvas" xmlns:mc="http://schemas.openxmlformats.org/markup-compatibility/2006" xmlns:o="urn:schemas-microsoft-com:office:office" xmlns:r="http://schemas.openxmlformats.org/officeDocument/2006/relationships" xmlns:m="http://schemas.openxmlformats.org/officeDocument/2006/math" xmlns:v="urn:schemas-microsoft-com:vml" xmlns:wp14="http://schemas.microsoft.com/office/word/2010/wordprocessingDrawing" xmlns:wp="http://schemas.openxmlformats.org/drawingml/2006/wordprocessingDrawing" xmlns:w10="urn:schemas-microsoft-com:office:word" xmlns:w="http://schemas.openxmlformats.org/wordprocessingml/2006/main" xmlns:w14="http://schemas.microsoft.com/office/word/2010/wordml" xmlns:wpg="http://schemas.microsoft.com/office/word/2010/wordprocessingGroup" xmlns:wpi="http://schemas.microsoft.com/office/word/2010/wordprocessingInk" xmlns:wne="http://schemas.microsoft.com/office/word/2006/wordml" xmlns:wps="http://schemas.microsoft.com/office/word/2010/wordprocessingShape" mc:Ignorable="w14 wp14">
   <w:endnote w:type="separator" w:id="-1">
     <w:p>
       <w:r>
@@ -10964,7 +9738,7 @@
 </file>
 
 <file path=word/footer1.xml><?xml version="1.0" encoding="utf-8"?>
-<w:ftr xmlns:ve="http://schemas.openxmlformats.org/markup-compatibility/2006" xmlns:o="urn:schemas-microsoft-com:office:office" xmlns:r="http://schemas.openxmlformats.org/officeDocument/2006/relationships" xmlns:m="http://schemas.openxmlformats.org/officeDocument/2006/math" xmlns:v="urn:schemas-microsoft-com:vml" xmlns:wp="http://schemas.openxmlformats.org/drawingml/2006/wordprocessingDrawing" xmlns:w10="urn:schemas-microsoft-com:office:word" xmlns:w="http://schemas.openxmlformats.org/wordprocessingml/2006/main" xmlns:wne="http://schemas.microsoft.com/office/word/2006/wordml">
+<w:ftr xmlns:wpc="http://schemas.microsoft.com/office/word/2010/wordprocessingCanvas" xmlns:mc="http://schemas.openxmlformats.org/markup-compatibility/2006" xmlns:o="urn:schemas-microsoft-com:office:office" xmlns:r="http://schemas.openxmlformats.org/officeDocument/2006/relationships" xmlns:m="http://schemas.openxmlformats.org/officeDocument/2006/math" xmlns:v="urn:schemas-microsoft-com:vml" xmlns:wp14="http://schemas.microsoft.com/office/word/2010/wordprocessingDrawing" xmlns:wp="http://schemas.openxmlformats.org/drawingml/2006/wordprocessingDrawing" xmlns:w10="urn:schemas-microsoft-com:office:word" xmlns:w="http://schemas.openxmlformats.org/wordprocessingml/2006/main" xmlns:w14="http://schemas.microsoft.com/office/word/2010/wordml" xmlns:wpg="http://schemas.microsoft.com/office/word/2010/wordprocessingGroup" xmlns:wpi="http://schemas.microsoft.com/office/word/2010/wordprocessingInk" xmlns:wne="http://schemas.microsoft.com/office/word/2006/wordml" xmlns:wps="http://schemas.microsoft.com/office/word/2010/wordprocessingShape" mc:Ignorable="w14 wp14">
   <w:p>
     <w:pPr>
       <w:pStyle w:val="Rodap"/>
@@ -11032,7 +9806,7 @@
         <w:noProof/>
         <w:snapToGrid w:val="0"/>
       </w:rPr>
-      <w:t>5</w:t>
+      <w:t>4</w:t>
     </w:r>
     <w:r>
       <w:rPr>
@@ -11096,7 +9870,7 @@
 </file>
 
 <file path=word/footnotes.xml><?xml version="1.0" encoding="utf-8"?>
-<w:footnotes xmlns:ve="http://schemas.openxmlformats.org/markup-compatibility/2006" xmlns:o="urn:schemas-microsoft-com:office:office" xmlns:r="http://schemas.openxmlformats.org/officeDocument/2006/relationships" xmlns:m="http://schemas.openxmlformats.org/officeDocument/2006/math" xmlns:v="urn:schemas-microsoft-com:vml" xmlns:wp="http://schemas.openxmlformats.org/drawingml/2006/wordprocessingDrawing" xmlns:w10="urn:schemas-microsoft-com:office:word" xmlns:w="http://schemas.openxmlformats.org/wordprocessingml/2006/main" xmlns:wne="http://schemas.microsoft.com/office/word/2006/wordml">
+<w:footnotes xmlns:wpc="http://schemas.microsoft.com/office/word/2010/wordprocessingCanvas" xmlns:mc="http://schemas.openxmlformats.org/markup-compatibility/2006" xmlns:o="urn:schemas-microsoft-com:office:office" xmlns:r="http://schemas.openxmlformats.org/officeDocument/2006/relationships" xmlns:m="http://schemas.openxmlformats.org/officeDocument/2006/math" xmlns:v="urn:schemas-microsoft-com:vml" xmlns:wp14="http://schemas.microsoft.com/office/word/2010/wordprocessingDrawing" xmlns:wp="http://schemas.openxmlformats.org/drawingml/2006/wordprocessingDrawing" xmlns:w10="urn:schemas-microsoft-com:office:word" xmlns:w="http://schemas.openxmlformats.org/wordprocessingml/2006/main" xmlns:w14="http://schemas.microsoft.com/office/word/2010/wordml" xmlns:wpg="http://schemas.microsoft.com/office/word/2010/wordprocessingGroup" xmlns:wpi="http://schemas.microsoft.com/office/word/2010/wordprocessingInk" xmlns:wne="http://schemas.microsoft.com/office/word/2006/wordml" xmlns:wps="http://schemas.microsoft.com/office/word/2010/wordprocessingShape" mc:Ignorable="w14 wp14">
   <w:footnote w:type="separator" w:id="-1">
     <w:p>
       <w:r>
@@ -11123,13 +9897,8 @@
         <w:t>*</w:t>
       </w:r>
       <w:r>
-        <w:t xml:space="preserve"> Preenchido </w:t>
-      </w:r>
-      <w:proofErr w:type="gramStart"/>
-      <w:r>
-        <w:t>pela Abril</w:t>
-      </w:r>
-      <w:proofErr w:type="gramEnd"/>
+        <w:t xml:space="preserve"> Preenchido pela Abril</w:t>
+      </w:r>
     </w:p>
   </w:footnote>
   <w:footnote w:id="2">
@@ -11144,13 +9913,8 @@
         <w:t>*</w:t>
       </w:r>
       <w:r>
-        <w:t xml:space="preserve"> Preenchido </w:t>
-      </w:r>
-      <w:proofErr w:type="gramStart"/>
-      <w:r>
-        <w:t>pela Abril</w:t>
-      </w:r>
-      <w:proofErr w:type="gramEnd"/>
+        <w:t xml:space="preserve"> Preenchido pela Abril</w:t>
+      </w:r>
     </w:p>
   </w:footnote>
   <w:footnote w:id="3">
@@ -11165,13 +9929,8 @@
         <w:t>*</w:t>
       </w:r>
       <w:r>
-        <w:t xml:space="preserve"> Preenchido </w:t>
-      </w:r>
-      <w:proofErr w:type="gramStart"/>
-      <w:r>
-        <w:t>pela Abril</w:t>
-      </w:r>
-      <w:proofErr w:type="gramEnd"/>
+        <w:t xml:space="preserve"> Preenchido pela Abril</w:t>
+      </w:r>
     </w:p>
   </w:footnote>
   <w:footnote w:id="4">
@@ -11226,7 +9985,7 @@
 </file>
 
 <file path=word/header1.xml><?xml version="1.0" encoding="utf-8"?>
-<w:hdr xmlns:ve="http://schemas.openxmlformats.org/markup-compatibility/2006" xmlns:o="urn:schemas-microsoft-com:office:office" xmlns:r="http://schemas.openxmlformats.org/officeDocument/2006/relationships" xmlns:m="http://schemas.openxmlformats.org/officeDocument/2006/math" xmlns:v="urn:schemas-microsoft-com:vml" xmlns:wp="http://schemas.openxmlformats.org/drawingml/2006/wordprocessingDrawing" xmlns:w10="urn:schemas-microsoft-com:office:word" xmlns:w="http://schemas.openxmlformats.org/wordprocessingml/2006/main" xmlns:wne="http://schemas.microsoft.com/office/word/2006/wordml">
+<w:hdr xmlns:wpc="http://schemas.microsoft.com/office/word/2010/wordprocessingCanvas" xmlns:mc="http://schemas.openxmlformats.org/markup-compatibility/2006" xmlns:o="urn:schemas-microsoft-com:office:office" xmlns:r="http://schemas.openxmlformats.org/officeDocument/2006/relationships" xmlns:m="http://schemas.openxmlformats.org/officeDocument/2006/math" xmlns:v="urn:schemas-microsoft-com:vml" xmlns:wp14="http://schemas.microsoft.com/office/word/2010/wordprocessingDrawing" xmlns:wp="http://schemas.openxmlformats.org/drawingml/2006/wordprocessingDrawing" xmlns:w10="urn:schemas-microsoft-com:office:word" xmlns:w="http://schemas.openxmlformats.org/wordprocessingml/2006/main" xmlns:w14="http://schemas.microsoft.com/office/word/2010/wordml" xmlns:wpg="http://schemas.microsoft.com/office/word/2010/wordprocessingGroup" xmlns:wpi="http://schemas.microsoft.com/office/word/2010/wordprocessingInk" xmlns:wne="http://schemas.microsoft.com/office/word/2006/wordml" xmlns:wps="http://schemas.microsoft.com/office/word/2010/wordprocessingShape" mc:Ignorable="w14 wp14">
   <w:tbl>
     <w:tblPr>
       <w:tblW w:w="0" w:type="auto"/>
@@ -11244,7 +10003,7 @@
         <w:left w:w="70" w:type="dxa"/>
         <w:right w:w="70" w:type="dxa"/>
       </w:tblCellMar>
-      <w:tblLook w:val="0000"/>
+      <w:tblLook w:val="0000" w:firstRow="0" w:lastRow="0" w:firstColumn="0" w:lastColumn="0" w:noHBand="0" w:noVBand="0"/>
     </w:tblPr>
     <w:tblGrid>
       <w:gridCol w:w="2089"/>
@@ -11271,13 +10030,11 @@
             <w:rPr>
               <w:rFonts w:ascii="Arial" w:hAnsi="Arial"/>
               <w:sz w:val="16"/>
-              <w:lang w:val="pt-BR" w:eastAsia="pt-BR"/>
             </w:rPr>
           </w:pPr>
           <w:r>
             <w:rPr>
               <w:noProof/>
-              <w:lang w:val="pt-BR" w:eastAsia="pt-BR"/>
             </w:rPr>
             <w:pict>
               <v:shapetype id="_x0000_t75" coordsize="21600,21600" o:spt="75" o:preferrelative="t" path="m@4@5l@4@11@9@11@9@5xe" filled="f" stroked="f">
@@ -11299,7 +10056,7 @@
                 <v:path o:extrusionok="f" gradientshapeok="t" o:connecttype="rect"/>
                 <o:lock v:ext="edit" aspectratio="t"/>
               </v:shapetype>
-              <v:shape id="Imagem 1" o:spid="_x0000_i1028" type="#_x0000_t75" style="width:61.3pt;height:26.8pt;visibility:visible">
+              <v:shape id="Imagem 1" o:spid="_x0000_i1025" type="#_x0000_t75" style="width:61.45pt;height:27.3pt;visibility:visible">
                 <v:imagedata r:id="rId1" o:title=""/>
               </v:shape>
             </w:pict>
@@ -11320,7 +10077,6 @@
               <w:rFonts w:ascii="Arial" w:hAnsi="Arial"/>
               <w:b/>
               <w:sz w:val="24"/>
-              <w:lang w:val="pt-BR" w:eastAsia="pt-BR"/>
             </w:rPr>
           </w:pPr>
           <w:r>
@@ -11328,7 +10084,6 @@
               <w:rFonts w:ascii="Arial" w:hAnsi="Arial"/>
               <w:b/>
               <w:sz w:val="24"/>
-              <w:lang w:val="pt-BR" w:eastAsia="pt-BR"/>
             </w:rPr>
             <w:t>MODELO DE DOCUMENTO</w:t>
           </w:r>
@@ -11345,14 +10100,12 @@
             <w:rPr>
               <w:rFonts w:ascii="Arial" w:hAnsi="Arial"/>
               <w:sz w:val="16"/>
-              <w:lang w:val="pt-BR" w:eastAsia="pt-BR"/>
             </w:rPr>
           </w:pPr>
           <w:r>
             <w:rPr>
               <w:rFonts w:ascii="Arial" w:hAnsi="Arial"/>
               <w:sz w:val="16"/>
-              <w:lang w:val="pt-BR" w:eastAsia="pt-BR"/>
             </w:rPr>
             <w:t>VERSÃO: 1.0</w:t>
           </w:r>
@@ -11369,14 +10122,12 @@
             <w:rPr>
               <w:rFonts w:ascii="Arial" w:hAnsi="Arial"/>
               <w:sz w:val="16"/>
-              <w:lang w:val="pt-BR" w:eastAsia="pt-BR"/>
             </w:rPr>
           </w:pPr>
           <w:r>
             <w:rPr>
               <w:rFonts w:ascii="Arial" w:hAnsi="Arial"/>
               <w:sz w:val="16"/>
-              <w:lang w:val="pt-BR" w:eastAsia="pt-BR"/>
             </w:rPr>
             <w:t>CÓDIGO: 147</w:t>
           </w:r>
@@ -11400,7 +10151,6 @@
             <w:jc w:val="center"/>
             <w:rPr>
               <w:noProof/>
-              <w:lang w:val="pt-BR" w:eastAsia="pt-BR"/>
             </w:rPr>
           </w:pPr>
         </w:p>
@@ -11419,7 +10169,6 @@
               <w:rFonts w:ascii="Arial" w:hAnsi="Arial"/>
               <w:b/>
               <w:sz w:val="24"/>
-              <w:lang w:val="pt-BR" w:eastAsia="pt-BR"/>
             </w:rPr>
           </w:pPr>
         </w:p>
@@ -11435,14 +10184,12 @@
             <w:rPr>
               <w:rFonts w:ascii="Arial" w:hAnsi="Arial"/>
               <w:sz w:val="16"/>
-              <w:lang w:val="pt-BR" w:eastAsia="pt-BR"/>
             </w:rPr>
           </w:pPr>
           <w:r>
             <w:rPr>
               <w:rFonts w:ascii="Arial" w:hAnsi="Arial"/>
               <w:sz w:val="16"/>
-              <w:lang w:val="pt-BR" w:eastAsia="pt-BR"/>
             </w:rPr>
             <w:t>STATUS: APROVADO</w:t>
           </w:r>
@@ -11459,14 +10206,12 @@
             <w:rPr>
               <w:rFonts w:ascii="Arial" w:hAnsi="Arial"/>
               <w:sz w:val="16"/>
-              <w:lang w:val="pt-BR" w:eastAsia="pt-BR"/>
             </w:rPr>
           </w:pPr>
           <w:r>
             <w:rPr>
               <w:rFonts w:ascii="Arial" w:hAnsi="Arial"/>
               <w:sz w:val="16"/>
-              <w:lang w:val="pt-BR" w:eastAsia="pt-BR"/>
             </w:rPr>
             <w:t>DATA: 28/12/2011</w:t>
           </w:r>
@@ -11491,7 +10236,6 @@
             <w:rPr>
               <w:rFonts w:ascii="Arial" w:hAnsi="Arial"/>
               <w:sz w:val="16"/>
-              <w:lang w:val="pt-BR" w:eastAsia="pt-BR"/>
             </w:rPr>
           </w:pPr>
           <w:r>
@@ -11499,7 +10243,6 @@
               <w:rFonts w:ascii="Arial" w:hAnsi="Arial"/>
               <w:b/>
               <w:sz w:val="28"/>
-              <w:lang w:val="pt-BR" w:eastAsia="pt-BR"/>
             </w:rPr>
             <w:t>Especificação de Manutenção de Sistemas - EMS</w:t>
           </w:r>
@@ -11525,13 +10268,11 @@
               <w:rStyle w:val="Nmerodepgina"/>
               <w:rFonts w:ascii="Arial" w:hAnsi="Arial"/>
               <w:snapToGrid w:val="0"/>
-              <w:lang w:val="pt-BR" w:eastAsia="pt-BR"/>
             </w:rPr>
           </w:pPr>
           <w:r>
             <w:rPr>
               <w:rFonts w:ascii="Arial" w:hAnsi="Arial"/>
-              <w:lang w:val="pt-BR" w:eastAsia="pt-BR"/>
             </w:rPr>
             <w:t>Área Responsável pelo Modelo:</w:t>
           </w:r>
@@ -11548,7 +10289,7 @@
 </file>
 
 <file path=word/numbering.xml><?xml version="1.0" encoding="utf-8"?>
-<w:numbering xmlns:ve="http://schemas.openxmlformats.org/markup-compatibility/2006" xmlns:o="urn:schemas-microsoft-com:office:office" xmlns:r="http://schemas.openxmlformats.org/officeDocument/2006/relationships" xmlns:m="http://schemas.openxmlformats.org/officeDocument/2006/math" xmlns:v="urn:schemas-microsoft-com:vml" xmlns:wp="http://schemas.openxmlformats.org/drawingml/2006/wordprocessingDrawing" xmlns:w10="urn:schemas-microsoft-com:office:word" xmlns:w="http://schemas.openxmlformats.org/wordprocessingml/2006/main" xmlns:wne="http://schemas.microsoft.com/office/word/2006/wordml">
+<w:numbering xmlns:wpc="http://schemas.microsoft.com/office/word/2010/wordprocessingCanvas" xmlns:mc="http://schemas.openxmlformats.org/markup-compatibility/2006" xmlns:o="urn:schemas-microsoft-com:office:office" xmlns:r="http://schemas.openxmlformats.org/officeDocument/2006/relationships" xmlns:m="http://schemas.openxmlformats.org/officeDocument/2006/math" xmlns:v="urn:schemas-microsoft-com:vml" xmlns:wp14="http://schemas.microsoft.com/office/word/2010/wordprocessingDrawing" xmlns:wp="http://schemas.openxmlformats.org/drawingml/2006/wordprocessingDrawing" xmlns:w10="urn:schemas-microsoft-com:office:word" xmlns:w="http://schemas.openxmlformats.org/wordprocessingml/2006/main" xmlns:w14="http://schemas.microsoft.com/office/word/2010/wordml" xmlns:wpg="http://schemas.microsoft.com/office/word/2010/wordprocessingGroup" xmlns:wpi="http://schemas.microsoft.com/office/word/2010/wordprocessingInk" xmlns:wne="http://schemas.microsoft.com/office/word/2006/wordml" xmlns:wps="http://schemas.microsoft.com/office/word/2010/wordprocessingShape" mc:Ignorable="w14 wp14">
   <w:abstractNum w:abstractNumId="0">
     <w:nsid w:val="FFFFFFFB"/>
     <w:multiLevelType w:val="multilevel"/>
@@ -11963,6 +10704,119 @@
     </w:lvl>
   </w:abstractNum>
   <w:abstractNum w:abstractNumId="3">
+    <w:nsid w:val="12796F33"/>
+    <w:multiLevelType w:val="hybridMultilevel"/>
+    <w:tmpl w:val="9E58054A"/>
+    <w:lvl w:ilvl="0" w:tplc="04160001">
+      <w:start w:val="1"/>
+      <w:numFmt w:val="bullet"/>
+      <w:lvlText w:val=""/>
+      <w:lvlJc w:val="left"/>
+      <w:pPr>
+        <w:ind w:left="1080" w:hanging="360"/>
+      </w:pPr>
+      <w:rPr>
+        <w:rFonts w:ascii="Symbol" w:hAnsi="Symbol" w:hint="default"/>
+      </w:rPr>
+    </w:lvl>
+    <w:lvl w:ilvl="1" w:tplc="04160003" w:tentative="1">
+      <w:start w:val="1"/>
+      <w:numFmt w:val="bullet"/>
+      <w:lvlText w:val="o"/>
+      <w:lvlJc w:val="left"/>
+      <w:pPr>
+        <w:ind w:left="1800" w:hanging="360"/>
+      </w:pPr>
+      <w:rPr>
+        <w:rFonts w:ascii="Courier New" w:hAnsi="Courier New" w:cs="Courier New" w:hint="default"/>
+      </w:rPr>
+    </w:lvl>
+    <w:lvl w:ilvl="2" w:tplc="04160005" w:tentative="1">
+      <w:start w:val="1"/>
+      <w:numFmt w:val="bullet"/>
+      <w:lvlText w:val=""/>
+      <w:lvlJc w:val="left"/>
+      <w:pPr>
+        <w:ind w:left="2520" w:hanging="360"/>
+      </w:pPr>
+      <w:rPr>
+        <w:rFonts w:ascii="Wingdings" w:hAnsi="Wingdings" w:hint="default"/>
+      </w:rPr>
+    </w:lvl>
+    <w:lvl w:ilvl="3" w:tplc="04160001" w:tentative="1">
+      <w:start w:val="1"/>
+      <w:numFmt w:val="bullet"/>
+      <w:lvlText w:val=""/>
+      <w:lvlJc w:val="left"/>
+      <w:pPr>
+        <w:ind w:left="3240" w:hanging="360"/>
+      </w:pPr>
+      <w:rPr>
+        <w:rFonts w:ascii="Symbol" w:hAnsi="Symbol" w:hint="default"/>
+      </w:rPr>
+    </w:lvl>
+    <w:lvl w:ilvl="4" w:tplc="04160003" w:tentative="1">
+      <w:start w:val="1"/>
+      <w:numFmt w:val="bullet"/>
+      <w:lvlText w:val="o"/>
+      <w:lvlJc w:val="left"/>
+      <w:pPr>
+        <w:ind w:left="3960" w:hanging="360"/>
+      </w:pPr>
+      <w:rPr>
+        <w:rFonts w:ascii="Courier New" w:hAnsi="Courier New" w:cs="Courier New" w:hint="default"/>
+      </w:rPr>
+    </w:lvl>
+    <w:lvl w:ilvl="5" w:tplc="04160005" w:tentative="1">
+      <w:start w:val="1"/>
+      <w:numFmt w:val="bullet"/>
+      <w:lvlText w:val=""/>
+      <w:lvlJc w:val="left"/>
+      <w:pPr>
+        <w:ind w:left="4680" w:hanging="360"/>
+      </w:pPr>
+      <w:rPr>
+        <w:rFonts w:ascii="Wingdings" w:hAnsi="Wingdings" w:hint="default"/>
+      </w:rPr>
+    </w:lvl>
+    <w:lvl w:ilvl="6" w:tplc="04160001" w:tentative="1">
+      <w:start w:val="1"/>
+      <w:numFmt w:val="bullet"/>
+      <w:lvlText w:val=""/>
+      <w:lvlJc w:val="left"/>
+      <w:pPr>
+        <w:ind w:left="5400" w:hanging="360"/>
+      </w:pPr>
+      <w:rPr>
+        <w:rFonts w:ascii="Symbol" w:hAnsi="Symbol" w:hint="default"/>
+      </w:rPr>
+    </w:lvl>
+    <w:lvl w:ilvl="7" w:tplc="04160003" w:tentative="1">
+      <w:start w:val="1"/>
+      <w:numFmt w:val="bullet"/>
+      <w:lvlText w:val="o"/>
+      <w:lvlJc w:val="left"/>
+      <w:pPr>
+        <w:ind w:left="6120" w:hanging="360"/>
+      </w:pPr>
+      <w:rPr>
+        <w:rFonts w:ascii="Courier New" w:hAnsi="Courier New" w:cs="Courier New" w:hint="default"/>
+      </w:rPr>
+    </w:lvl>
+    <w:lvl w:ilvl="8" w:tplc="04160005" w:tentative="1">
+      <w:start w:val="1"/>
+      <w:numFmt w:val="bullet"/>
+      <w:lvlText w:val=""/>
+      <w:lvlJc w:val="left"/>
+      <w:pPr>
+        <w:ind w:left="6840" w:hanging="360"/>
+      </w:pPr>
+      <w:rPr>
+        <w:rFonts w:ascii="Wingdings" w:hAnsi="Wingdings" w:hint="default"/>
+      </w:rPr>
+    </w:lvl>
+  </w:abstractNum>
+  <w:abstractNum w:abstractNumId="4">
     <w:nsid w:val="129A5679"/>
     <w:multiLevelType w:val="hybridMultilevel"/>
     <w:tmpl w:val="5B568598"/>
@@ -12099,7 +10953,7 @@
       </w:rPr>
     </w:lvl>
   </w:abstractNum>
-  <w:abstractNum w:abstractNumId="4">
+  <w:abstractNum w:abstractNumId="5">
     <w:nsid w:val="14437C0A"/>
     <w:multiLevelType w:val="hybridMultilevel"/>
     <w:tmpl w:val="CE623CE2"/>
@@ -12239,7 +11093,7 @@
       </w:rPr>
     </w:lvl>
   </w:abstractNum>
-  <w:abstractNum w:abstractNumId="5">
+  <w:abstractNum w:abstractNumId="6">
     <w:nsid w:val="155E77A1"/>
     <w:multiLevelType w:val="multilevel"/>
     <w:tmpl w:val="A194535E"/>
@@ -12388,7 +11242,7 @@
       </w:rPr>
     </w:lvl>
   </w:abstractNum>
-  <w:abstractNum w:abstractNumId="6">
+  <w:abstractNum w:abstractNumId="7">
     <w:nsid w:val="169D3F9C"/>
     <w:multiLevelType w:val="hybridMultilevel"/>
     <w:tmpl w:val="FFDC3790"/>
@@ -12528,7 +11382,7 @@
       </w:rPr>
     </w:lvl>
   </w:abstractNum>
-  <w:abstractNum w:abstractNumId="7">
+  <w:abstractNum w:abstractNumId="8">
     <w:nsid w:val="16B37D47"/>
     <w:multiLevelType w:val="hybridMultilevel"/>
     <w:tmpl w:val="9D2AD248"/>
@@ -12668,7 +11522,7 @@
       </w:rPr>
     </w:lvl>
   </w:abstractNum>
-  <w:abstractNum w:abstractNumId="8">
+  <w:abstractNum w:abstractNumId="9">
     <w:nsid w:val="17704F96"/>
     <w:multiLevelType w:val="hybridMultilevel"/>
     <w:tmpl w:val="D8CA55D6"/>
@@ -12781,7 +11635,7 @@
       </w:rPr>
     </w:lvl>
   </w:abstractNum>
-  <w:abstractNum w:abstractNumId="9">
+  <w:abstractNum w:abstractNumId="10">
     <w:nsid w:val="199A5CB8"/>
     <w:multiLevelType w:val="hybridMultilevel"/>
     <w:tmpl w:val="82DA7BF2"/>
@@ -12921,7 +11775,7 @@
       </w:rPr>
     </w:lvl>
   </w:abstractNum>
-  <w:abstractNum w:abstractNumId="10">
+  <w:abstractNum w:abstractNumId="11">
     <w:nsid w:val="1AFD1863"/>
     <w:multiLevelType w:val="hybridMultilevel"/>
     <w:tmpl w:val="A7BA314C"/>
@@ -13061,7 +11915,7 @@
       </w:rPr>
     </w:lvl>
   </w:abstractNum>
-  <w:abstractNum w:abstractNumId="11">
+  <w:abstractNum w:abstractNumId="12">
     <w:nsid w:val="23E378A6"/>
     <w:multiLevelType w:val="hybridMultilevel"/>
     <w:tmpl w:val="15B058E4"/>
@@ -13201,7 +12055,7 @@
       </w:rPr>
     </w:lvl>
   </w:abstractNum>
-  <w:abstractNum w:abstractNumId="12">
+  <w:abstractNum w:abstractNumId="13">
     <w:nsid w:val="24C27189"/>
     <w:multiLevelType w:val="hybridMultilevel"/>
     <w:tmpl w:val="AE72B9B8"/>
@@ -13341,7 +12195,7 @@
       </w:rPr>
     </w:lvl>
   </w:abstractNum>
-  <w:abstractNum w:abstractNumId="13">
+  <w:abstractNum w:abstractNumId="14">
     <w:nsid w:val="25D76F50"/>
     <w:multiLevelType w:val="hybridMultilevel"/>
     <w:tmpl w:val="81C85046"/>
@@ -13478,7 +12332,7 @@
       </w:rPr>
     </w:lvl>
   </w:abstractNum>
-  <w:abstractNum w:abstractNumId="14">
+  <w:abstractNum w:abstractNumId="15">
     <w:nsid w:val="2C9873E7"/>
     <w:multiLevelType w:val="hybridMultilevel"/>
     <w:tmpl w:val="C4824B1E"/>
@@ -13618,7 +12472,7 @@
       </w:rPr>
     </w:lvl>
   </w:abstractNum>
-  <w:abstractNum w:abstractNumId="15">
+  <w:abstractNum w:abstractNumId="16">
     <w:nsid w:val="2E940F74"/>
     <w:multiLevelType w:val="hybridMultilevel"/>
     <w:tmpl w:val="FBC6633C"/>
@@ -13758,7 +12612,7 @@
       </w:rPr>
     </w:lvl>
   </w:abstractNum>
-  <w:abstractNum w:abstractNumId="16">
+  <w:abstractNum w:abstractNumId="17">
     <w:nsid w:val="441C2E9A"/>
     <w:multiLevelType w:val="hybridMultilevel"/>
     <w:tmpl w:val="2760E0B4"/>
@@ -13898,10 +12752,10 @@
       </w:rPr>
     </w:lvl>
   </w:abstractNum>
-  <w:abstractNum w:abstractNumId="17">
+  <w:abstractNum w:abstractNumId="18">
     <w:nsid w:val="49384007"/>
     <w:multiLevelType w:val="hybridMultilevel"/>
-    <w:tmpl w:val="8CD436C2"/>
+    <w:tmpl w:val="FB9AD4D6"/>
     <w:lvl w:ilvl="0" w:tplc="04160001">
       <w:start w:val="1"/>
       <w:numFmt w:val="bullet"/>
@@ -14011,7 +12865,7 @@
       </w:rPr>
     </w:lvl>
   </w:abstractNum>
-  <w:abstractNum w:abstractNumId="18">
+  <w:abstractNum w:abstractNumId="19">
     <w:nsid w:val="4D632509"/>
     <w:multiLevelType w:val="hybridMultilevel"/>
     <w:tmpl w:val="45B47C66"/>
@@ -14151,7 +13005,7 @@
       </w:rPr>
     </w:lvl>
   </w:abstractNum>
-  <w:abstractNum w:abstractNumId="19">
+  <w:abstractNum w:abstractNumId="20">
     <w:nsid w:val="52CC2F10"/>
     <w:multiLevelType w:val="hybridMultilevel"/>
     <w:tmpl w:val="68F032CE"/>
@@ -14237,7 +13091,96 @@
       </w:pPr>
     </w:lvl>
   </w:abstractNum>
-  <w:abstractNum w:abstractNumId="20">
+  <w:abstractNum w:abstractNumId="21">
+    <w:nsid w:val="54382E7B"/>
+    <w:multiLevelType w:val="hybridMultilevel"/>
+    <w:tmpl w:val="D6C4C9E0"/>
+    <w:lvl w:ilvl="0" w:tplc="04160001">
+      <w:start w:val="1"/>
+      <w:numFmt w:val="bullet"/>
+      <w:lvlText w:val=""/>
+      <w:lvlJc w:val="left"/>
+      <w:pPr>
+        <w:ind w:left="1080" w:hanging="360"/>
+      </w:pPr>
+      <w:rPr>
+        <w:rFonts w:ascii="Symbol" w:hAnsi="Symbol" w:hint="default"/>
+      </w:rPr>
+    </w:lvl>
+    <w:lvl w:ilvl="1" w:tplc="04160019">
+      <w:start w:val="1"/>
+      <w:numFmt w:val="lowerLetter"/>
+      <w:lvlText w:val="%2."/>
+      <w:lvlJc w:val="left"/>
+      <w:pPr>
+        <w:ind w:left="1800" w:hanging="360"/>
+      </w:pPr>
+    </w:lvl>
+    <w:lvl w:ilvl="2" w:tplc="0416001B" w:tentative="1">
+      <w:start w:val="1"/>
+      <w:numFmt w:val="lowerRoman"/>
+      <w:lvlText w:val="%3."/>
+      <w:lvlJc w:val="right"/>
+      <w:pPr>
+        <w:ind w:left="2520" w:hanging="180"/>
+      </w:pPr>
+    </w:lvl>
+    <w:lvl w:ilvl="3" w:tplc="0416000F" w:tentative="1">
+      <w:start w:val="1"/>
+      <w:numFmt w:val="decimal"/>
+      <w:lvlText w:val="%4."/>
+      <w:lvlJc w:val="left"/>
+      <w:pPr>
+        <w:ind w:left="3240" w:hanging="360"/>
+      </w:pPr>
+    </w:lvl>
+    <w:lvl w:ilvl="4" w:tplc="04160019" w:tentative="1">
+      <w:start w:val="1"/>
+      <w:numFmt w:val="lowerLetter"/>
+      <w:lvlText w:val="%5."/>
+      <w:lvlJc w:val="left"/>
+      <w:pPr>
+        <w:ind w:left="3960" w:hanging="360"/>
+      </w:pPr>
+    </w:lvl>
+    <w:lvl w:ilvl="5" w:tplc="0416001B" w:tentative="1">
+      <w:start w:val="1"/>
+      <w:numFmt w:val="lowerRoman"/>
+      <w:lvlText w:val="%6."/>
+      <w:lvlJc w:val="right"/>
+      <w:pPr>
+        <w:ind w:left="4680" w:hanging="180"/>
+      </w:pPr>
+    </w:lvl>
+    <w:lvl w:ilvl="6" w:tplc="0416000F" w:tentative="1">
+      <w:start w:val="1"/>
+      <w:numFmt w:val="decimal"/>
+      <w:lvlText w:val="%7."/>
+      <w:lvlJc w:val="left"/>
+      <w:pPr>
+        <w:ind w:left="5400" w:hanging="360"/>
+      </w:pPr>
+    </w:lvl>
+    <w:lvl w:ilvl="7" w:tplc="04160019" w:tentative="1">
+      <w:start w:val="1"/>
+      <w:numFmt w:val="lowerLetter"/>
+      <w:lvlText w:val="%8."/>
+      <w:lvlJc w:val="left"/>
+      <w:pPr>
+        <w:ind w:left="6120" w:hanging="360"/>
+      </w:pPr>
+    </w:lvl>
+    <w:lvl w:ilvl="8" w:tplc="0416001B" w:tentative="1">
+      <w:start w:val="1"/>
+      <w:numFmt w:val="lowerRoman"/>
+      <w:lvlText w:val="%9."/>
+      <w:lvlJc w:val="right"/>
+      <w:pPr>
+        <w:ind w:left="6840" w:hanging="180"/>
+      </w:pPr>
+    </w:lvl>
+  </w:abstractNum>
+  <w:abstractNum w:abstractNumId="22">
     <w:nsid w:val="5B0C14AE"/>
     <w:multiLevelType w:val="hybridMultilevel"/>
     <w:tmpl w:val="FE140578"/>
@@ -14377,7 +13320,7 @@
       </w:rPr>
     </w:lvl>
   </w:abstractNum>
-  <w:abstractNum w:abstractNumId="21">
+  <w:abstractNum w:abstractNumId="23">
     <w:nsid w:val="5CFF6264"/>
     <w:multiLevelType w:val="hybridMultilevel"/>
     <w:tmpl w:val="E03CE75E"/>
@@ -14517,7 +13460,7 @@
       </w:rPr>
     </w:lvl>
   </w:abstractNum>
-  <w:abstractNum w:abstractNumId="22">
+  <w:abstractNum w:abstractNumId="24">
     <w:nsid w:val="6B932326"/>
     <w:multiLevelType w:val="hybridMultilevel"/>
     <w:tmpl w:val="5F5A9BEC"/>
@@ -14657,7 +13600,7 @@
       </w:rPr>
     </w:lvl>
   </w:abstractNum>
-  <w:abstractNum w:abstractNumId="23">
+  <w:abstractNum w:abstractNumId="25">
     <w:nsid w:val="6C1A6C83"/>
     <w:multiLevelType w:val="hybridMultilevel"/>
     <w:tmpl w:val="56D23130"/>
@@ -14797,7 +13740,7 @@
       </w:rPr>
     </w:lvl>
   </w:abstractNum>
-  <w:abstractNum w:abstractNumId="24">
+  <w:abstractNum w:abstractNumId="26">
     <w:nsid w:val="6E7C554C"/>
     <w:multiLevelType w:val="hybridMultilevel"/>
     <w:tmpl w:val="0D8C2596"/>
@@ -14937,7 +13880,7 @@
       </w:rPr>
     </w:lvl>
   </w:abstractNum>
-  <w:abstractNum w:abstractNumId="25">
+  <w:abstractNum w:abstractNumId="27">
     <w:nsid w:val="6FD05476"/>
     <w:multiLevelType w:val="hybridMultilevel"/>
     <w:tmpl w:val="15C80954"/>
@@ -15077,7 +14020,7 @@
       </w:rPr>
     </w:lvl>
   </w:abstractNum>
-  <w:abstractNum w:abstractNumId="26">
+  <w:abstractNum w:abstractNumId="28">
     <w:nsid w:val="717A2088"/>
     <w:multiLevelType w:val="hybridMultilevel"/>
     <w:tmpl w:val="0D62BE5C"/>
@@ -15217,7 +14160,7 @@
       </w:rPr>
     </w:lvl>
   </w:abstractNum>
-  <w:abstractNum w:abstractNumId="27">
+  <w:abstractNum w:abstractNumId="29">
     <w:nsid w:val="74326D38"/>
     <w:multiLevelType w:val="hybridMultilevel"/>
     <w:tmpl w:val="BD8AF21E"/>
@@ -15334,70 +14277,70 @@
     <w:abstractNumId w:val="0"/>
   </w:num>
   <w:num w:numId="2">
-    <w:abstractNumId w:val="5"/>
+    <w:abstractNumId w:val="6"/>
   </w:num>
   <w:num w:numId="3">
-    <w:abstractNumId w:val="10"/>
+    <w:abstractNumId w:val="11"/>
   </w:num>
   <w:num w:numId="4">
-    <w:abstractNumId w:val="20"/>
+    <w:abstractNumId w:val="22"/>
   </w:num>
   <w:num w:numId="5">
-    <w:abstractNumId w:val="11"/>
+    <w:abstractNumId w:val="12"/>
   </w:num>
   <w:num w:numId="6">
-    <w:abstractNumId w:val="25"/>
+    <w:abstractNumId w:val="27"/>
   </w:num>
   <w:num w:numId="7">
-    <w:abstractNumId w:val="7"/>
+    <w:abstractNumId w:val="8"/>
   </w:num>
   <w:num w:numId="8">
-    <w:abstractNumId w:val="18"/>
+    <w:abstractNumId w:val="19"/>
   </w:num>
   <w:num w:numId="9">
-    <w:abstractNumId w:val="15"/>
+    <w:abstractNumId w:val="16"/>
   </w:num>
   <w:num w:numId="10">
-    <w:abstractNumId w:val="12"/>
+    <w:abstractNumId w:val="13"/>
   </w:num>
   <w:num w:numId="11">
-    <w:abstractNumId w:val="22"/>
+    <w:abstractNumId w:val="24"/>
   </w:num>
   <w:num w:numId="12">
-    <w:abstractNumId w:val="21"/>
+    <w:abstractNumId w:val="23"/>
   </w:num>
   <w:num w:numId="13">
-    <w:abstractNumId w:val="4"/>
+    <w:abstractNumId w:val="5"/>
   </w:num>
   <w:num w:numId="14">
     <w:abstractNumId w:val="2"/>
   </w:num>
   <w:num w:numId="15">
-    <w:abstractNumId w:val="26"/>
+    <w:abstractNumId w:val="28"/>
   </w:num>
   <w:num w:numId="16">
-    <w:abstractNumId w:val="9"/>
+    <w:abstractNumId w:val="10"/>
   </w:num>
   <w:num w:numId="17">
-    <w:abstractNumId w:val="16"/>
+    <w:abstractNumId w:val="17"/>
   </w:num>
   <w:num w:numId="18">
     <w:abstractNumId w:val="1"/>
   </w:num>
   <w:num w:numId="19">
-    <w:abstractNumId w:val="6"/>
+    <w:abstractNumId w:val="7"/>
   </w:num>
   <w:num w:numId="20">
-    <w:abstractNumId w:val="23"/>
+    <w:abstractNumId w:val="25"/>
   </w:num>
   <w:num w:numId="21">
-    <w:abstractNumId w:val="24"/>
+    <w:abstractNumId w:val="26"/>
   </w:num>
   <w:num w:numId="22">
-    <w:abstractNumId w:val="14"/>
+    <w:abstractNumId w:val="15"/>
   </w:num>
   <w:num w:numId="23">
-    <w:abstractNumId w:val="13"/>
+    <w:abstractNumId w:val="14"/>
     <w:lvlOverride w:ilvl="0">
       <w:startOverride w:val="1"/>
     </w:lvlOverride>
@@ -15427,7 +14370,7 @@
     </w:lvlOverride>
   </w:num>
   <w:num w:numId="24">
-    <w:abstractNumId w:val="3"/>
+    <w:abstractNumId w:val="4"/>
     <w:lvlOverride w:ilvl="0">
       <w:startOverride w:val="1"/>
     </w:lvlOverride>
@@ -15457,23 +14400,29 @@
     </w:lvlOverride>
   </w:num>
   <w:num w:numId="25">
-    <w:abstractNumId w:val="8"/>
+    <w:abstractNumId w:val="9"/>
   </w:num>
   <w:num w:numId="26">
-    <w:abstractNumId w:val="27"/>
+    <w:abstractNumId w:val="29"/>
   </w:num>
   <w:num w:numId="27">
-    <w:abstractNumId w:val="19"/>
+    <w:abstractNumId w:val="20"/>
   </w:num>
   <w:num w:numId="28">
-    <w:abstractNumId w:val="17"/>
+    <w:abstractNumId w:val="18"/>
+  </w:num>
+  <w:num w:numId="29">
+    <w:abstractNumId w:val="3"/>
+  </w:num>
+  <w:num w:numId="30">
+    <w:abstractNumId w:val="21"/>
   </w:num>
   <w:numIdMacAtCleanup w:val="2"/>
 </w:numbering>
 </file>
 
 <file path=word/styles.xml><?xml version="1.0" encoding="utf-8"?>
-<w:styles xmlns:r="http://schemas.openxmlformats.org/officeDocument/2006/relationships" xmlns:w="http://schemas.openxmlformats.org/wordprocessingml/2006/main">
+<w:styles xmlns:mc="http://schemas.openxmlformats.org/markup-compatibility/2006" xmlns:r="http://schemas.openxmlformats.org/officeDocument/2006/relationships" xmlns:w="http://schemas.openxmlformats.org/wordprocessingml/2006/main" xmlns:w14="http://schemas.microsoft.com/office/word/2010/wordml" mc:Ignorable="w14">
   <w:docDefaults>
     <w:rPrDefault>
       <w:rPr>
@@ -15784,7 +14733,6 @@
       <w:b/>
       <w:kern w:val="32"/>
       <w:sz w:val="32"/>
-      <w:lang/>
     </w:rPr>
   </w:style>
   <w:style w:type="paragraph" w:styleId="Ttulo2">
@@ -15813,7 +14761,6 @@
       <w:b/>
       <w:i/>
       <w:sz w:val="28"/>
-      <w:lang/>
     </w:rPr>
   </w:style>
   <w:style w:type="paragraph" w:styleId="Ttulo3">
@@ -15837,7 +14784,6 @@
       <w:rFonts w:ascii="Cambria" w:hAnsi="Cambria"/>
       <w:b/>
       <w:sz w:val="26"/>
-      <w:lang/>
     </w:rPr>
   </w:style>
   <w:style w:type="paragraph" w:styleId="Ttulo4">
@@ -15866,7 +14812,6 @@
       <w:rFonts w:ascii="Calibri" w:hAnsi="Calibri"/>
       <w:b/>
       <w:sz w:val="28"/>
-      <w:lang/>
     </w:rPr>
   </w:style>
   <w:style w:type="paragraph" w:styleId="Ttulo5">
@@ -15892,7 +14837,6 @@
       <w:b/>
       <w:i/>
       <w:sz w:val="26"/>
-      <w:lang/>
     </w:rPr>
   </w:style>
   <w:style w:type="paragraph" w:styleId="Ttulo6">
@@ -15915,7 +14859,6 @@
     <w:rPr>
       <w:rFonts w:ascii="Calibri" w:hAnsi="Calibri"/>
       <w:b/>
-      <w:lang/>
     </w:rPr>
   </w:style>
   <w:style w:type="paragraph" w:styleId="Ttulo7">
@@ -15939,7 +14882,6 @@
     <w:rPr>
       <w:rFonts w:ascii="Calibri" w:hAnsi="Calibri"/>
       <w:sz w:val="24"/>
-      <w:lang/>
     </w:rPr>
   </w:style>
   <w:style w:type="paragraph" w:styleId="Ttulo8">
@@ -15958,7 +14900,6 @@
       <w:rFonts w:ascii="Calibri" w:hAnsi="Calibri"/>
       <w:i/>
       <w:sz w:val="24"/>
-      <w:lang/>
     </w:rPr>
   </w:style>
   <w:style w:type="paragraph" w:styleId="Ttulo9">
@@ -15984,7 +14925,6 @@
     </w:pPr>
     <w:rPr>
       <w:rFonts w:ascii="Cambria" w:hAnsi="Cambria"/>
-      <w:lang/>
     </w:rPr>
   </w:style>
   <w:style w:type="character" w:default="1" w:styleId="Fontepargpadro">
@@ -15998,7 +14938,6 @@
     <w:uiPriority w:val="99"/>
     <w:semiHidden/>
     <w:unhideWhenUsed/>
-    <w:qFormat/>
     <w:tblPr>
       <w:tblInd w:w="0" w:type="dxa"/>
       <w:tblCellMar>
@@ -16142,9 +15081,6 @@
         <w:tab w:val="right" w:pos="8640"/>
       </w:tabs>
     </w:pPr>
-    <w:rPr>
-      <w:lang/>
-    </w:rPr>
   </w:style>
   <w:style w:type="character" w:customStyle="1" w:styleId="CabealhoChar">
     <w:name w:val="Cabeçalho Char"/>
@@ -16170,9 +15106,6 @@
         <w:tab w:val="right" w:pos="8640"/>
       </w:tabs>
     </w:pPr>
-    <w:rPr>
-      <w:lang/>
-    </w:rPr>
   </w:style>
   <w:style w:type="character" w:customStyle="1" w:styleId="RodapChar">
     <w:name w:val="Rodapé Char"/>
@@ -16411,9 +15344,6 @@
       <w:ind w:left="900"/>
       <w:jc w:val="both"/>
     </w:pPr>
-    <w:rPr>
-      <w:lang/>
-    </w:rPr>
   </w:style>
   <w:style w:type="character" w:customStyle="1" w:styleId="RecuodecorpodetextoChar">
     <w:name w:val="Recuo de corpo de texto Char"/>
@@ -16433,9 +15363,6 @@
     <w:link w:val="CorpodetextoChar"/>
     <w:uiPriority w:val="99"/>
     <w:rsid w:val="003C7E6F"/>
-    <w:rPr>
-      <w:lang/>
-    </w:rPr>
   </w:style>
   <w:style w:type="character" w:customStyle="1" w:styleId="CorpodetextoChar">
     <w:name w:val="Corpo de texto Char"/>
@@ -16468,9 +15395,6 @@
       <w:ind w:left="426"/>
       <w:jc w:val="both"/>
     </w:pPr>
-    <w:rPr>
-      <w:lang/>
-    </w:rPr>
   </w:style>
   <w:style w:type="character" w:customStyle="1" w:styleId="Recuodecorpodetexto2Char">
     <w:name w:val="Recuo de corpo de texto 2 Char"/>
@@ -16506,7 +15430,6 @@
     </w:pPr>
     <w:rPr>
       <w:sz w:val="16"/>
-      <w:lang/>
     </w:rPr>
   </w:style>
   <w:style w:type="character" w:customStyle="1" w:styleId="Recuodecorpodetexto3Char">
@@ -16666,7 +15589,6 @@
       <w:b/>
       <w:kern w:val="28"/>
       <w:sz w:val="32"/>
-      <w:lang/>
     </w:rPr>
   </w:style>
   <w:style w:type="character" w:customStyle="1" w:styleId="TtuloChar">
@@ -16714,9 +15636,6 @@
     <w:uiPriority w:val="99"/>
     <w:semiHidden/>
     <w:rsid w:val="003C7E6F"/>
-    <w:rPr>
-      <w:lang/>
-    </w:rPr>
   </w:style>
   <w:style w:type="character" w:customStyle="1" w:styleId="TextodecomentrioChar">
     <w:name w:val="Texto de comentário Char"/>
@@ -16737,9 +15656,6 @@
     <w:uiPriority w:val="99"/>
     <w:semiHidden/>
     <w:rsid w:val="003C7E6F"/>
-    <w:rPr>
-      <w:lang/>
-    </w:rPr>
   </w:style>
   <w:style w:type="character" w:customStyle="1" w:styleId="TextodenotaderodapChar">
     <w:name w:val="Texto de nota de rodapé Char"/>
@@ -16772,7 +15688,6 @@
     <w:rsid w:val="00776469"/>
     <w:rPr>
       <w:sz w:val="2"/>
-      <w:lang/>
     </w:rPr>
   </w:style>
   <w:style w:type="character" w:customStyle="1" w:styleId="TextodebaloChar">
@@ -17348,7 +16263,7 @@
 </file>
 
 <file path=customXml/itemProps1.xml><?xml version="1.0" encoding="utf-8"?>
-<ds:datastoreItem xmlns:ds="http://schemas.openxmlformats.org/officeDocument/2006/customXml" ds:itemID="{170BEE2B-061C-40DE-98C8-E2BFE0FAD161}">
+<ds:datastoreItem xmlns:ds="http://schemas.openxmlformats.org/officeDocument/2006/customXml" ds:itemID="{FD326224-9D62-4E49-AB31-DF15B875FA9E}">
   <ds:schemaRefs>
     <ds:schemaRef ds:uri="http://schemas.openxmlformats.org/officeDocument/2006/bibliography"/>
   </ds:schemaRefs>

--- a/documentacao/EMS/Sprint 4/EMS�s Validadas/EMS 0011 - Consulta de Informe de Encalhe Cota.docx
+++ b/documentacao/EMS/Sprint 4/EMS�s Validadas/EMS 0011 - Consulta de Informe de Encalhe Cota.docx
@@ -676,6 +676,7 @@
                 <w:lang w:val="pt-BR"/>
               </w:rPr>
             </w:pPr>
+            <w:proofErr w:type="gramStart"/>
             <w:r>
               <w:rPr>
                 <w:rFonts w:ascii="Arial Narrow" w:hAnsi="Arial Narrow"/>
@@ -683,7 +684,17 @@
                 <w:sz w:val="24"/>
                 <w:lang w:val="pt-BR"/>
               </w:rPr>
-              <w:t>Autor(es) da Revisão</w:t>
+              <w:t>Autor(</w:t>
+            </w:r>
+            <w:proofErr w:type="gramEnd"/>
+            <w:r>
+              <w:rPr>
+                <w:rFonts w:ascii="Arial Narrow" w:hAnsi="Arial Narrow"/>
+                <w:b/>
+                <w:sz w:val="24"/>
+                <w:lang w:val="pt-BR"/>
+              </w:rPr>
+              <w:t>es) da Revisão</w:t>
             </w:r>
           </w:p>
         </w:tc>
@@ -1016,14 +1027,46 @@
                 <w:rFonts w:ascii="Arial Narrow" w:hAnsi="Arial Narrow"/>
                 <w:b/>
               </w:rPr>
-              <w:t>No. do Backlog:</w:t>
-            </w:r>
-            <w:r>
-              <w:rPr>
-                <w:rFonts w:ascii="Arial Narrow" w:hAnsi="Arial Narrow"/>
+              <w:t xml:space="preserve">No. </w:t>
+            </w:r>
+            <w:proofErr w:type="gramStart"/>
+            <w:r>
+              <w:rPr>
+                <w:rFonts w:ascii="Arial Narrow" w:hAnsi="Arial Narrow"/>
+                <w:b/>
+              </w:rPr>
+              <w:t>do</w:t>
+            </w:r>
+            <w:proofErr w:type="gramEnd"/>
+            <w:r>
+              <w:rPr>
+                <w:rFonts w:ascii="Arial Narrow" w:hAnsi="Arial Narrow"/>
+                <w:b/>
               </w:rPr>
               <w:t xml:space="preserve"> </w:t>
             </w:r>
+            <w:proofErr w:type="spellStart"/>
+            <w:r>
+              <w:rPr>
+                <w:rFonts w:ascii="Arial Narrow" w:hAnsi="Arial Narrow"/>
+                <w:b/>
+              </w:rPr>
+              <w:t>Backlog</w:t>
+            </w:r>
+            <w:proofErr w:type="spellEnd"/>
+            <w:r>
+              <w:rPr>
+                <w:rFonts w:ascii="Arial Narrow" w:hAnsi="Arial Narrow"/>
+                <w:b/>
+              </w:rPr>
+              <w:t>:</w:t>
+            </w:r>
+            <w:r>
+              <w:rPr>
+                <w:rFonts w:ascii="Arial Narrow" w:hAnsi="Arial Narrow"/>
+              </w:rPr>
+              <w:t xml:space="preserve"> </w:t>
+            </w:r>
           </w:p>
         </w:tc>
         <w:tc>
@@ -1036,6 +1079,8 @@
                 <w:rFonts w:ascii="Arial Narrow" w:hAnsi="Arial Narrow"/>
               </w:rPr>
             </w:pPr>
+            <w:proofErr w:type="spellStart"/>
+            <w:proofErr w:type="gramStart"/>
             <w:r>
               <w:rPr>
                 <w:rFonts w:ascii="Arial Narrow" w:hAnsi="Arial Narrow"/>
@@ -1043,6 +1088,7 @@
               </w:rPr>
               <w:t>Fornecedor:</w:t>
             </w:r>
+            <w:proofErr w:type="gramEnd"/>
             <w:r>
               <w:rPr>
                 <w:rFonts w:ascii="Arial Narrow" w:hAnsi="Arial Narrow"/>
@@ -1050,6 +1096,7 @@
               </w:rPr>
               <w:t>TI-DGB</w:t>
             </w:r>
+            <w:proofErr w:type="spellEnd"/>
           </w:p>
         </w:tc>
       </w:tr>
@@ -1153,8 +1200,16 @@
               <w:rPr>
                 <w:rFonts w:ascii="Arial Narrow" w:hAnsi="Arial Narrow"/>
               </w:rPr>
-              <w:t xml:space="preserve"> Treelog</w:t>
-            </w:r>
+              <w:t xml:space="preserve"> </w:t>
+            </w:r>
+            <w:proofErr w:type="spellStart"/>
+            <w:r>
+              <w:rPr>
+                <w:rFonts w:ascii="Arial Narrow" w:hAnsi="Arial Narrow"/>
+              </w:rPr>
+              <w:t>Treelog</w:t>
+            </w:r>
+            <w:proofErr w:type="spellEnd"/>
           </w:p>
         </w:tc>
       </w:tr>
@@ -1282,15 +1337,33 @@
                 <w:sz w:val="22"/>
                 <w:szCs w:val="22"/>
               </w:rPr>
-              <w:t xml:space="preserve">Nesta consulta deverá ser visualizado o informe de encalhe </w:t>
-            </w:r>
+              <w:t>Nesta consulta deverá ser visualizado o informe de encalhe</w:t>
+            </w:r>
+            <w:proofErr w:type="gramStart"/>
             <w:r>
               <w:rPr>
                 <w:rFonts w:ascii="Calibri" w:hAnsi="Calibri"/>
                 <w:sz w:val="22"/>
                 <w:szCs w:val="22"/>
               </w:rPr>
-              <w:t xml:space="preserve"> de todos os produtos de uma determinada data</w:t>
+              <w:t xml:space="preserve"> </w:t>
+            </w:r>
+            <w:r>
+              <w:rPr>
+                <w:rFonts w:ascii="Calibri" w:hAnsi="Calibri"/>
+                <w:sz w:val="22"/>
+                <w:szCs w:val="22"/>
+              </w:rPr>
+              <w:t xml:space="preserve"> </w:t>
+            </w:r>
+            <w:proofErr w:type="gramEnd"/>
+            <w:r>
+              <w:rPr>
+                <w:rFonts w:ascii="Calibri" w:hAnsi="Calibri"/>
+                <w:sz w:val="22"/>
+                <w:szCs w:val="22"/>
+              </w:rPr>
+              <w:t>de todos os produtos de uma determinada data</w:t>
             </w:r>
             <w:r>
               <w:rPr>
@@ -2069,6 +2142,7 @@
                 <w:color w:val="0000FF"/>
               </w:rPr>
             </w:pPr>
+            <w:proofErr w:type="gramStart"/>
             <w:r>
               <w:rPr>
                 <w:rFonts w:ascii="Arial Narrow" w:hAnsi="Arial Narrow" w:cs="Arial"/>
@@ -2077,6 +2151,7 @@
               </w:rPr>
               <w:t>DELETE</w:t>
             </w:r>
+            <w:proofErr w:type="gramEnd"/>
           </w:p>
         </w:tc>
       </w:tr>
@@ -3730,7 +3805,7 @@
       <w:pPr>
         <w:numPr>
           <w:ilvl w:val="0"/>
-          <w:numId w:val="27"/>
+          <w:numId w:val="30"/>
         </w:numPr>
         <w:rPr>
           <w:rFonts w:ascii="Calibri" w:hAnsi="Calibri" w:cs="Calibri"/>
@@ -3739,6 +3814,7 @@
           <w:szCs w:val="22"/>
         </w:rPr>
       </w:pPr>
+      <w:proofErr w:type="spellStart"/>
       <w:r>
         <w:rPr>
           <w:rFonts w:ascii="Calibri" w:hAnsi="Calibri" w:cs="Calibri"/>
@@ -3746,7 +3822,7 @@
           <w:sz w:val="22"/>
           <w:szCs w:val="22"/>
         </w:rPr>
-        <w:t>SM: Sequência do produto (qual a definição?</w:t>
+        <w:t>S</w:t>
       </w:r>
       <w:r>
         <w:rPr>
@@ -3755,8 +3831,9 @@
           <w:sz w:val="22"/>
           <w:szCs w:val="22"/>
         </w:rPr>
-        <w:t xml:space="preserve"> – perguntar Irene</w:t>
-      </w:r>
+        <w:t>eq</w:t>
+      </w:r>
+      <w:proofErr w:type="spellEnd"/>
       <w:r>
         <w:rPr>
           <w:rFonts w:ascii="Calibri" w:hAnsi="Calibri" w:cs="Calibri"/>
@@ -3764,22 +3841,17 @@
           <w:sz w:val="22"/>
           <w:szCs w:val="22"/>
         </w:rPr>
-        <w:t>)</w:t>
-      </w:r>
-    </w:p>
-    <w:p>
-      <w:pPr>
-        <w:numPr>
-          <w:ilvl w:val="0"/>
-          <w:numId w:val="27"/>
-        </w:numPr>
+        <w:t>: Sequência do produto (qual a definição? – perguntar Irene</w:t>
+      </w:r>
+      <w:r>
         <w:rPr>
           <w:rFonts w:ascii="Calibri" w:hAnsi="Calibri" w:cs="Calibri"/>
           <w:color w:val="002060"/>
           <w:sz w:val="22"/>
           <w:szCs w:val="22"/>
         </w:rPr>
-      </w:pPr>
+        <w:t>)</w:t>
+      </w:r>
       <w:r>
         <w:rPr>
           <w:rFonts w:ascii="Calibri" w:hAnsi="Calibri" w:cs="Calibri"/>
@@ -3787,17 +3859,23 @@
           <w:sz w:val="22"/>
           <w:szCs w:val="22"/>
         </w:rPr>
-        <w:t>C</w:t>
-      </w:r>
-      <w:r>
+        <w:t>.</w:t>
+      </w:r>
+    </w:p>
+    <w:p>
+      <w:pPr>
+        <w:numPr>
+          <w:ilvl w:val="0"/>
+          <w:numId w:val="30"/>
+        </w:numPr>
         <w:rPr>
           <w:rFonts w:ascii="Calibri" w:hAnsi="Calibri" w:cs="Calibri"/>
           <w:color w:val="002060"/>
           <w:sz w:val="22"/>
           <w:szCs w:val="22"/>
         </w:rPr>
-        <w:t>ó</w:t>
-      </w:r>
+      </w:pPr>
+      <w:proofErr w:type="spellStart"/>
       <w:r>
         <w:rPr>
           <w:rFonts w:ascii="Calibri" w:hAnsi="Calibri" w:cs="Calibri"/>
@@ -3805,22 +3883,18 @@
           <w:sz w:val="22"/>
           <w:szCs w:val="22"/>
         </w:rPr>
-        <w:t>digo do produto.</w:t>
-      </w:r>
-    </w:p>
-    <w:p>
-      <w:pPr>
-        <w:numPr>
-          <w:ilvl w:val="0"/>
-          <w:numId w:val="27"/>
-        </w:numPr>
+        <w:t>Codigo</w:t>
+      </w:r>
+      <w:proofErr w:type="spellEnd"/>
+      <w:r>
         <w:rPr>
           <w:rFonts w:ascii="Calibri" w:hAnsi="Calibri" w:cs="Calibri"/>
           <w:color w:val="002060"/>
           <w:sz w:val="22"/>
           <w:szCs w:val="22"/>
         </w:rPr>
-      </w:pPr>
+        <w:t xml:space="preserve">: </w:t>
+      </w:r>
       <w:r>
         <w:rPr>
           <w:rFonts w:ascii="Calibri" w:hAnsi="Calibri" w:cs="Calibri"/>
@@ -3828,22 +3902,17 @@
           <w:sz w:val="22"/>
           <w:szCs w:val="22"/>
         </w:rPr>
-        <w:t>Descrição do produto.</w:t>
-      </w:r>
-    </w:p>
-    <w:p>
-      <w:pPr>
-        <w:numPr>
-          <w:ilvl w:val="0"/>
-          <w:numId w:val="27"/>
-        </w:numPr>
+        <w:t>C</w:t>
+      </w:r>
+      <w:r>
         <w:rPr>
           <w:rFonts w:ascii="Calibri" w:hAnsi="Calibri" w:cs="Calibri"/>
           <w:color w:val="002060"/>
           <w:sz w:val="22"/>
           <w:szCs w:val="22"/>
         </w:rPr>
-      </w:pPr>
+        <w:t>ó</w:t>
+      </w:r>
       <w:r>
         <w:rPr>
           <w:rFonts w:ascii="Calibri" w:hAnsi="Calibri" w:cs="Calibri"/>
@@ -3851,14 +3920,14 @@
           <w:sz w:val="22"/>
           <w:szCs w:val="22"/>
         </w:rPr>
-        <w:t>Edição do produto</w:t>
+        <w:t>digo do produto.</w:t>
       </w:r>
     </w:p>
     <w:p>
       <w:pPr>
         <w:numPr>
           <w:ilvl w:val="0"/>
-          <w:numId w:val="27"/>
+          <w:numId w:val="30"/>
         </w:numPr>
         <w:rPr>
           <w:rFonts w:ascii="Calibri" w:hAnsi="Calibri" w:cs="Calibri"/>
@@ -3874,45 +3943,40 @@
           <w:sz w:val="22"/>
           <w:szCs w:val="22"/>
         </w:rPr>
-        <w:t>Chamada de Capa</w:t>
-      </w:r>
-    </w:p>
-    <w:p>
-      <w:pPr>
-        <w:numPr>
-          <w:ilvl w:val="0"/>
-          <w:numId w:val="27"/>
-        </w:numPr>
+        <w:t xml:space="preserve">Produto: </w:t>
+      </w:r>
+      <w:r>
         <w:rPr>
           <w:rFonts w:ascii="Calibri" w:hAnsi="Calibri" w:cs="Calibri"/>
           <w:color w:val="002060"/>
           <w:sz w:val="22"/>
           <w:szCs w:val="22"/>
         </w:rPr>
-      </w:pPr>
-      <w:r>
+        <w:t>Descrição do produto.</w:t>
+      </w:r>
+    </w:p>
+    <w:p>
+      <w:pPr>
+        <w:numPr>
+          <w:ilvl w:val="0"/>
+          <w:numId w:val="30"/>
+        </w:numPr>
         <w:rPr>
           <w:rFonts w:ascii="Calibri" w:hAnsi="Calibri" w:cs="Calibri"/>
           <w:color w:val="002060"/>
           <w:sz w:val="22"/>
           <w:szCs w:val="22"/>
         </w:rPr>
-        <w:t>Código de Barras do Produto</w:t>
-      </w:r>
-    </w:p>
-    <w:p>
-      <w:pPr>
-        <w:numPr>
-          <w:ilvl w:val="0"/>
-          <w:numId w:val="27"/>
-        </w:numPr>
+      </w:pPr>
+      <w:r>
         <w:rPr>
           <w:rFonts w:ascii="Calibri" w:hAnsi="Calibri" w:cs="Calibri"/>
           <w:color w:val="002060"/>
           <w:sz w:val="22"/>
           <w:szCs w:val="22"/>
         </w:rPr>
-      </w:pPr>
+        <w:t xml:space="preserve">Edição: </w:t>
+      </w:r>
       <w:r>
         <w:rPr>
           <w:rFonts w:ascii="Calibri" w:hAnsi="Calibri" w:cs="Calibri"/>
@@ -3920,14 +3984,14 @@
           <w:sz w:val="22"/>
           <w:szCs w:val="22"/>
         </w:rPr>
-        <w:t>Preço de capa do Produto.</w:t>
+        <w:t>Edição do produto</w:t>
       </w:r>
     </w:p>
     <w:p>
       <w:pPr>
         <w:numPr>
           <w:ilvl w:val="0"/>
-          <w:numId w:val="27"/>
+          <w:numId w:val="30"/>
         </w:numPr>
         <w:rPr>
           <w:rFonts w:ascii="Calibri" w:hAnsi="Calibri" w:cs="Calibri"/>
@@ -3943,45 +4007,42 @@
           <w:sz w:val="22"/>
           <w:szCs w:val="22"/>
         </w:rPr>
-        <w:t>Preço com Desconto.</w:t>
-      </w:r>
-    </w:p>
-    <w:p>
-      <w:pPr>
-        <w:numPr>
-          <w:ilvl w:val="0"/>
-          <w:numId w:val="27"/>
-        </w:numPr>
+        <w:t>Chamada de Capa</w:t>
+      </w:r>
+      <w:r>
         <w:rPr>
           <w:rFonts w:ascii="Calibri" w:hAnsi="Calibri" w:cs="Calibri"/>
           <w:color w:val="002060"/>
           <w:sz w:val="22"/>
           <w:szCs w:val="22"/>
         </w:rPr>
-      </w:pPr>
-      <w:r>
+        <w:t>: Chamada de capa do produto</w:t>
+      </w:r>
+    </w:p>
+    <w:p>
+      <w:pPr>
+        <w:numPr>
+          <w:ilvl w:val="0"/>
+          <w:numId w:val="30"/>
+        </w:numPr>
         <w:rPr>
           <w:rFonts w:ascii="Calibri" w:hAnsi="Calibri" w:cs="Calibri"/>
           <w:color w:val="002060"/>
           <w:sz w:val="22"/>
           <w:szCs w:val="22"/>
         </w:rPr>
-        <w:t>Data de lançamento do Produto</w:t>
-      </w:r>
-    </w:p>
-    <w:p>
-      <w:pPr>
-        <w:numPr>
-          <w:ilvl w:val="0"/>
-          <w:numId w:val="27"/>
-        </w:numPr>
+      </w:pPr>
+      <w:proofErr w:type="spellStart"/>
+      <w:r>
         <w:rPr>
           <w:rFonts w:ascii="Calibri" w:hAnsi="Calibri" w:cs="Calibri"/>
           <w:color w:val="002060"/>
           <w:sz w:val="22"/>
           <w:szCs w:val="22"/>
         </w:rPr>
-      </w:pPr>
+        <w:t>Codigo</w:t>
+      </w:r>
+      <w:proofErr w:type="spellEnd"/>
       <w:r>
         <w:rPr>
           <w:rFonts w:ascii="Calibri" w:hAnsi="Calibri" w:cs="Calibri"/>
@@ -3989,7 +4050,7 @@
           <w:sz w:val="22"/>
           <w:szCs w:val="22"/>
         </w:rPr>
-        <w:t xml:space="preserve">Data de </w:t>
+        <w:t xml:space="preserve"> Barras: </w:t>
       </w:r>
       <w:r>
         <w:rPr>
@@ -3998,31 +4059,31 @@
           <w:sz w:val="22"/>
           <w:szCs w:val="22"/>
         </w:rPr>
-        <w:t>recolhi</w:t>
-      </w:r>
-      <w:r>
+        <w:t>Código de Barras do Produto</w:t>
+      </w:r>
+    </w:p>
+    <w:p>
+      <w:pPr>
+        <w:numPr>
+          <w:ilvl w:val="0"/>
+          <w:numId w:val="30"/>
+        </w:numPr>
         <w:rPr>
           <w:rFonts w:ascii="Calibri" w:hAnsi="Calibri" w:cs="Calibri"/>
           <w:color w:val="002060"/>
           <w:sz w:val="22"/>
           <w:szCs w:val="22"/>
         </w:rPr>
-        <w:t>mento do Produto</w:t>
-      </w:r>
-    </w:p>
-    <w:p>
-      <w:pPr>
-        <w:numPr>
-          <w:ilvl w:val="0"/>
-          <w:numId w:val="27"/>
-        </w:numPr>
+      </w:pPr>
+      <w:r>
         <w:rPr>
           <w:rFonts w:ascii="Calibri" w:hAnsi="Calibri" w:cs="Calibri"/>
           <w:color w:val="002060"/>
           <w:sz w:val="22"/>
           <w:szCs w:val="22"/>
         </w:rPr>
-      </w:pPr>
+        <w:t xml:space="preserve">Preço de Capa R$: </w:t>
+      </w:r>
       <w:r>
         <w:rPr>
           <w:rFonts w:ascii="Calibri" w:hAnsi="Calibri" w:cs="Calibri"/>
@@ -4030,17 +4091,22 @@
           <w:sz w:val="22"/>
           <w:szCs w:val="22"/>
         </w:rPr>
-        <w:t xml:space="preserve">Ação </w:t>
-      </w:r>
-      <w:r>
+        <w:t>Preço de capa do Produto.</w:t>
+      </w:r>
+    </w:p>
+    <w:p>
+      <w:pPr>
+        <w:numPr>
+          <w:ilvl w:val="0"/>
+          <w:numId w:val="30"/>
+        </w:numPr>
         <w:rPr>
           <w:rFonts w:ascii="Calibri" w:hAnsi="Calibri" w:cs="Calibri"/>
           <w:color w:val="002060"/>
           <w:sz w:val="22"/>
           <w:szCs w:val="22"/>
         </w:rPr>
-        <w:t>(link para visualizar a imagem de capa do produto)</w:t>
-      </w:r>
+      </w:pPr>
       <w:r>
         <w:rPr>
           <w:rFonts w:ascii="Calibri" w:hAnsi="Calibri" w:cs="Calibri"/>
@@ -4048,39 +4114,24 @@
           <w:sz w:val="22"/>
           <w:szCs w:val="22"/>
         </w:rPr>
-        <w:t>.</w:t>
-      </w:r>
-    </w:p>
-    <w:p>
-      <w:pPr>
-        <w:ind w:left="1080"/>
+        <w:t xml:space="preserve">Preço Desconto R$: </w:t>
+      </w:r>
+      <w:r>
         <w:rPr>
           <w:rFonts w:ascii="Calibri" w:hAnsi="Calibri" w:cs="Calibri"/>
           <w:color w:val="002060"/>
           <w:sz w:val="22"/>
           <w:szCs w:val="22"/>
         </w:rPr>
-      </w:pPr>
-    </w:p>
-    <w:p>
-      <w:pPr>
-        <w:ind w:left="709"/>
-        <w:rPr>
-          <w:rFonts w:ascii="Arial Narrow" w:hAnsi="Arial Narrow"/>
-        </w:rPr>
-      </w:pPr>
-    </w:p>
-    <w:p>
-      <w:pPr>
-        <w:ind w:left="709"/>
-        <w:rPr>
-          <w:rFonts w:ascii="Arial Narrow" w:hAnsi="Arial Narrow"/>
-        </w:rPr>
-      </w:pPr>
-    </w:p>
-    <w:p>
-      <w:pPr>
-        <w:ind w:left="360"/>
+        <w:t>Preço com Desconto.</w:t>
+      </w:r>
+    </w:p>
+    <w:p>
+      <w:pPr>
+        <w:numPr>
+          <w:ilvl w:val="0"/>
+          <w:numId w:val="30"/>
+        </w:numPr>
         <w:rPr>
           <w:rFonts w:ascii="Calibri" w:hAnsi="Calibri" w:cs="Calibri"/>
           <w:color w:val="002060"/>
@@ -4095,18 +4146,193 @@
           <w:sz w:val="22"/>
           <w:szCs w:val="22"/>
         </w:rPr>
-        <w:t>“Editáveis no detalhe”</w:t>
-      </w:r>
-    </w:p>
-    <w:p>
-      <w:pPr>
-        <w:ind w:left="1146"/>
+        <w:t xml:space="preserve">Data de Lançamento: </w:t>
+      </w:r>
+      <w:r>
         <w:rPr>
           <w:rFonts w:ascii="Calibri" w:hAnsi="Calibri" w:cs="Calibri"/>
           <w:color w:val="002060"/>
           <w:sz w:val="22"/>
           <w:szCs w:val="22"/>
         </w:rPr>
+        <w:t>Data de lançamento do Produto</w:t>
+      </w:r>
+    </w:p>
+    <w:p>
+      <w:pPr>
+        <w:numPr>
+          <w:ilvl w:val="0"/>
+          <w:numId w:val="30"/>
+        </w:numPr>
+        <w:rPr>
+          <w:rFonts w:ascii="Calibri" w:hAnsi="Calibri" w:cs="Calibri"/>
+          <w:color w:val="002060"/>
+          <w:sz w:val="22"/>
+          <w:szCs w:val="22"/>
+        </w:rPr>
+      </w:pPr>
+      <w:r>
+        <w:rPr>
+          <w:rFonts w:ascii="Calibri" w:hAnsi="Calibri" w:cs="Calibri"/>
+          <w:color w:val="002060"/>
+          <w:sz w:val="22"/>
+          <w:szCs w:val="22"/>
+        </w:rPr>
+        <w:t xml:space="preserve">Data de Recolhimento: </w:t>
+      </w:r>
+      <w:r>
+        <w:rPr>
+          <w:rFonts w:ascii="Calibri" w:hAnsi="Calibri" w:cs="Calibri"/>
+          <w:color w:val="002060"/>
+          <w:sz w:val="22"/>
+          <w:szCs w:val="22"/>
+        </w:rPr>
+        <w:t xml:space="preserve">Data de </w:t>
+      </w:r>
+      <w:r>
+        <w:rPr>
+          <w:rFonts w:ascii="Calibri" w:hAnsi="Calibri" w:cs="Calibri"/>
+          <w:color w:val="002060"/>
+          <w:sz w:val="22"/>
+          <w:szCs w:val="22"/>
+        </w:rPr>
+        <w:t>recolhi</w:t>
+      </w:r>
+      <w:r>
+        <w:rPr>
+          <w:rFonts w:ascii="Calibri" w:hAnsi="Calibri" w:cs="Calibri"/>
+          <w:color w:val="002060"/>
+          <w:sz w:val="22"/>
+          <w:szCs w:val="22"/>
+        </w:rPr>
+        <w:t>mento do Produto</w:t>
+      </w:r>
+    </w:p>
+    <w:p>
+      <w:pPr>
+        <w:numPr>
+          <w:ilvl w:val="0"/>
+          <w:numId w:val="30"/>
+        </w:numPr>
+        <w:rPr>
+          <w:rFonts w:ascii="Calibri" w:hAnsi="Calibri" w:cs="Calibri"/>
+          <w:color w:val="002060"/>
+          <w:sz w:val="22"/>
+          <w:szCs w:val="22"/>
+        </w:rPr>
+      </w:pPr>
+      <w:r>
+        <w:rPr>
+          <w:rFonts w:ascii="Calibri" w:hAnsi="Calibri" w:cs="Calibri"/>
+          <w:color w:val="002060"/>
+          <w:sz w:val="22"/>
+          <w:szCs w:val="22"/>
+        </w:rPr>
+        <w:lastRenderedPageBreak/>
+        <w:t>Ação</w:t>
+      </w:r>
+      <w:r>
+        <w:rPr>
+          <w:rFonts w:ascii="Calibri" w:hAnsi="Calibri" w:cs="Calibri"/>
+          <w:color w:val="002060"/>
+          <w:sz w:val="22"/>
+          <w:szCs w:val="22"/>
+        </w:rPr>
+        <w:t>:</w:t>
+      </w:r>
+      <w:r>
+        <w:rPr>
+          <w:rFonts w:ascii="Calibri" w:hAnsi="Calibri" w:cs="Calibri"/>
+          <w:color w:val="002060"/>
+          <w:sz w:val="22"/>
+          <w:szCs w:val="22"/>
+        </w:rPr>
+        <w:t xml:space="preserve"> </w:t>
+      </w:r>
+      <w:r>
+        <w:rPr>
+          <w:rFonts w:ascii="Calibri" w:hAnsi="Calibri" w:cs="Calibri"/>
+          <w:color w:val="002060"/>
+          <w:sz w:val="22"/>
+          <w:szCs w:val="22"/>
+        </w:rPr>
+        <w:t>link para visualizar a imagem de capa do produto</w:t>
+      </w:r>
+      <w:r>
+        <w:rPr>
+          <w:rFonts w:ascii="Calibri" w:hAnsi="Calibri" w:cs="Calibri"/>
+          <w:color w:val="002060"/>
+          <w:sz w:val="22"/>
+          <w:szCs w:val="22"/>
+        </w:rPr>
+        <w:t xml:space="preserve"> ao passar o mouse e para incluir imagem caso não haja</w:t>
+      </w:r>
+      <w:r>
+        <w:rPr>
+          <w:rFonts w:ascii="Calibri" w:hAnsi="Calibri" w:cs="Calibri"/>
+          <w:color w:val="002060"/>
+          <w:sz w:val="22"/>
+          <w:szCs w:val="22"/>
+        </w:rPr>
+        <w:t>.</w:t>
+      </w:r>
+    </w:p>
+    <w:p>
+      <w:pPr>
+        <w:ind w:left="1080"/>
+        <w:rPr>
+          <w:rFonts w:ascii="Calibri" w:hAnsi="Calibri" w:cs="Calibri"/>
+          <w:color w:val="002060"/>
+          <w:sz w:val="22"/>
+          <w:szCs w:val="22"/>
+        </w:rPr>
+      </w:pPr>
+    </w:p>
+    <w:p>
+      <w:pPr>
+        <w:ind w:left="709"/>
+        <w:rPr>
+          <w:rFonts w:ascii="Arial Narrow" w:hAnsi="Arial Narrow"/>
+        </w:rPr>
+      </w:pPr>
+    </w:p>
+    <w:p>
+      <w:pPr>
+        <w:ind w:left="709"/>
+        <w:rPr>
+          <w:rFonts w:ascii="Arial Narrow" w:hAnsi="Arial Narrow"/>
+        </w:rPr>
+      </w:pPr>
+    </w:p>
+    <w:p>
+      <w:pPr>
+        <w:ind w:left="360"/>
+        <w:rPr>
+          <w:rFonts w:ascii="Calibri" w:hAnsi="Calibri" w:cs="Calibri"/>
+          <w:color w:val="002060"/>
+          <w:sz w:val="22"/>
+          <w:szCs w:val="22"/>
+        </w:rPr>
+      </w:pPr>
+      <w:r>
+        <w:rPr>
+          <w:rFonts w:ascii="Calibri" w:hAnsi="Calibri" w:cs="Calibri"/>
+          <w:color w:val="002060"/>
+          <w:sz w:val="22"/>
+          <w:szCs w:val="22"/>
+        </w:rPr>
+        <w:t>“Editáveis no detalhe”</w:t>
+      </w:r>
+    </w:p>
+    <w:p>
+      <w:pPr>
+        <w:ind w:left="1146"/>
+        <w:rPr>
+          <w:rFonts w:ascii="Calibri" w:hAnsi="Calibri" w:cs="Calibri"/>
+          <w:color w:val="002060"/>
+          <w:sz w:val="22"/>
+          <w:szCs w:val="22"/>
+        </w:rPr>
       </w:pPr>
     </w:p>
     <w:p>
@@ -4129,26 +4355,17 @@
           <w:sz w:val="22"/>
           <w:szCs w:val="22"/>
         </w:rPr>
-        <w:t>Procurar: possibilidade de incluir a imagem de capa de uma revista que não veio pela interface.</w:t>
-      </w:r>
-    </w:p>
-    <w:p>
-      <w:pPr>
-        <w:rPr>
-          <w:rFonts w:ascii="Arial Narrow" w:hAnsi="Arial Narrow"/>
-        </w:rPr>
-      </w:pPr>
-    </w:p>
-    <w:p>
-      <w:pPr>
-        <w:ind w:left="360"/>
+        <w:t xml:space="preserve">Procurar: </w:t>
+      </w:r>
+      <w:r>
         <w:rPr>
           <w:rFonts w:ascii="Calibri" w:hAnsi="Calibri" w:cs="Calibri"/>
           <w:color w:val="002060"/>
           <w:sz w:val="22"/>
           <w:szCs w:val="22"/>
         </w:rPr>
-      </w:pPr>
+        <w:t xml:space="preserve">caixa de dialogo para </w:t>
+      </w:r>
       <w:r>
         <w:rPr>
           <w:rFonts w:ascii="Calibri" w:hAnsi="Calibri" w:cs="Calibri"/>
@@ -4156,6 +4373,111 @@
           <w:sz w:val="22"/>
           <w:szCs w:val="22"/>
         </w:rPr>
+        <w:t>possibilidade de incluir a imagem de capa de uma revista que não veio pela interface.</w:t>
+      </w:r>
+    </w:p>
+    <w:p>
+      <w:pPr>
+        <w:ind w:left="1146"/>
+        <w:rPr>
+          <w:rFonts w:ascii="Calibri" w:hAnsi="Calibri" w:cs="Calibri"/>
+          <w:color w:val="002060"/>
+          <w:sz w:val="22"/>
+          <w:szCs w:val="22"/>
+        </w:rPr>
+      </w:pPr>
+      <w:r>
+        <w:rPr>
+          <w:rFonts w:ascii="Calibri" w:hAnsi="Calibri" w:cs="Calibri"/>
+          <w:color w:val="002060"/>
+          <w:sz w:val="22"/>
+          <w:szCs w:val="22"/>
+        </w:rPr>
+        <w:t xml:space="preserve">Informações para importação de um arquivo de imagem: tamanho – </w:t>
+      </w:r>
+      <w:r>
+        <w:rPr>
+          <w:rFonts w:ascii="Calibri" w:hAnsi="Calibri" w:cs="Calibri"/>
+          <w:color w:val="002060"/>
+          <w:sz w:val="22"/>
+          <w:szCs w:val="22"/>
+        </w:rPr>
+        <w:t>20</w:t>
+      </w:r>
+      <w:r>
+        <w:rPr>
+          <w:rFonts w:ascii="Calibri" w:hAnsi="Calibri" w:cs="Calibri"/>
+          <w:color w:val="002060"/>
+          <w:sz w:val="22"/>
+          <w:szCs w:val="22"/>
+        </w:rPr>
+        <w:t xml:space="preserve"> </w:t>
+      </w:r>
+      <w:proofErr w:type="spellStart"/>
+      <w:r>
+        <w:rPr>
+          <w:rFonts w:ascii="Calibri" w:hAnsi="Calibri" w:cs="Calibri"/>
+          <w:color w:val="002060"/>
+          <w:sz w:val="22"/>
+          <w:szCs w:val="22"/>
+        </w:rPr>
+        <w:t>kbytes</w:t>
+      </w:r>
+      <w:proofErr w:type="spellEnd"/>
+      <w:r>
+        <w:rPr>
+          <w:rFonts w:ascii="Calibri" w:hAnsi="Calibri" w:cs="Calibri"/>
+          <w:color w:val="002060"/>
+          <w:sz w:val="22"/>
+          <w:szCs w:val="22"/>
+        </w:rPr>
+        <w:t xml:space="preserve">, tipo: </w:t>
+      </w:r>
+      <w:proofErr w:type="spellStart"/>
+      <w:r>
+        <w:rPr>
+          <w:rFonts w:ascii="Calibri" w:hAnsi="Calibri" w:cs="Calibri"/>
+          <w:color w:val="002060"/>
+          <w:sz w:val="22"/>
+          <w:szCs w:val="22"/>
+        </w:rPr>
+        <w:t>jpeg</w:t>
+      </w:r>
+      <w:proofErr w:type="spellEnd"/>
+      <w:r>
+        <w:rPr>
+          <w:rFonts w:ascii="Calibri" w:hAnsi="Calibri" w:cs="Calibri"/>
+          <w:color w:val="002060"/>
+          <w:sz w:val="22"/>
+          <w:szCs w:val="22"/>
+        </w:rPr>
+        <w:t>.</w:t>
+      </w:r>
+    </w:p>
+    <w:p>
+      <w:pPr>
+        <w:rPr>
+          <w:rFonts w:ascii="Arial Narrow" w:hAnsi="Arial Narrow"/>
+        </w:rPr>
+      </w:pPr>
+    </w:p>
+    <w:p>
+      <w:pPr>
+        <w:ind w:left="360"/>
+        <w:rPr>
+          <w:rFonts w:ascii="Calibri" w:hAnsi="Calibri" w:cs="Calibri"/>
+          <w:color w:val="002060"/>
+          <w:sz w:val="22"/>
+          <w:szCs w:val="22"/>
+        </w:rPr>
+      </w:pPr>
+      <w:r>
+        <w:rPr>
+          <w:rFonts w:ascii="Calibri" w:hAnsi="Calibri" w:cs="Calibri"/>
+          <w:color w:val="002060"/>
+          <w:sz w:val="22"/>
+          <w:szCs w:val="22"/>
+        </w:rPr>
         <w:t>Botões:</w:t>
       </w:r>
     </w:p>
@@ -4166,6 +4488,8 @@
           <w:rFonts w:ascii="Arial Narrow" w:hAnsi="Arial Narrow"/>
         </w:rPr>
       </w:pPr>
+      <w:bookmarkStart w:id="13" w:name="_GoBack"/>
+      <w:bookmarkEnd w:id="13"/>
     </w:p>
     <w:p>
       <w:pPr>
@@ -4219,7 +4543,7 @@
           <w:sz w:val="22"/>
           <w:szCs w:val="22"/>
         </w:rPr>
-        <w:t>Ação:</w:t>
+        <w:t xml:space="preserve">Imprimir: </w:t>
       </w:r>
       <w:r>
         <w:rPr>
@@ -4228,8 +4552,95 @@
           <w:sz w:val="22"/>
           <w:szCs w:val="22"/>
         </w:rPr>
-        <w:t xml:space="preserve"> Mostra a imagem do produto ou, através de um clique, a possibilidade de carregar a imagem do mesmo.</w:t>
-      </w:r>
+        <w:t>Impressão do Informe do Jornaleiro.</w:t>
+      </w:r>
+    </w:p>
+    <w:p>
+      <w:pPr>
+        <w:ind w:left="709"/>
+        <w:rPr>
+          <w:rFonts w:ascii="Arial Narrow" w:hAnsi="Arial Narrow"/>
+        </w:rPr>
+      </w:pPr>
+    </w:p>
+    <w:p>
+      <w:pPr>
+        <w:ind w:left="360"/>
+        <w:rPr>
+          <w:rFonts w:ascii="Calibri" w:hAnsi="Calibri" w:cs="Calibri"/>
+          <w:color w:val="002060"/>
+          <w:sz w:val="22"/>
+          <w:szCs w:val="22"/>
+        </w:rPr>
+      </w:pPr>
+      <w:r>
+        <w:rPr>
+          <w:rFonts w:ascii="Calibri" w:hAnsi="Calibri" w:cs="Calibri"/>
+          <w:color w:val="002060"/>
+          <w:sz w:val="22"/>
+          <w:szCs w:val="22"/>
+        </w:rPr>
+        <w:t>Janela de Impressão</w:t>
+      </w:r>
+    </w:p>
+    <w:p>
+      <w:pPr>
+        <w:ind w:left="360"/>
+        <w:rPr>
+          <w:rFonts w:ascii="Calibri" w:hAnsi="Calibri" w:cs="Calibri"/>
+          <w:color w:val="002060"/>
+          <w:sz w:val="22"/>
+          <w:szCs w:val="22"/>
+        </w:rPr>
+      </w:pPr>
+    </w:p>
+    <w:p>
+      <w:pPr>
+        <w:ind w:left="360"/>
+        <w:rPr>
+          <w:rFonts w:ascii="Calibri" w:hAnsi="Calibri" w:cs="Calibri"/>
+          <w:color w:val="002060"/>
+          <w:sz w:val="22"/>
+          <w:szCs w:val="22"/>
+        </w:rPr>
+      </w:pPr>
+      <w:r>
+        <w:rPr>
+          <w:rFonts w:ascii="Calibri" w:hAnsi="Calibri" w:cs="Calibri"/>
+          <w:color w:val="002060"/>
+          <w:sz w:val="22"/>
+          <w:szCs w:val="22"/>
+        </w:rPr>
+        <w:t xml:space="preserve">O usuário deverá selecionar por </w:t>
+      </w:r>
+      <w:proofErr w:type="spellStart"/>
+      <w:r>
+        <w:rPr>
+          <w:rFonts w:ascii="Calibri" w:hAnsi="Calibri" w:cs="Calibri"/>
+          <w:color w:val="002060"/>
+          <w:sz w:val="22"/>
+          <w:szCs w:val="22"/>
+        </w:rPr>
+        <w:t>Flags</w:t>
+      </w:r>
+      <w:proofErr w:type="spellEnd"/>
+      <w:r>
+        <w:rPr>
+          <w:rFonts w:ascii="Calibri" w:hAnsi="Calibri" w:cs="Calibri"/>
+          <w:color w:val="002060"/>
+          <w:sz w:val="22"/>
+          <w:szCs w:val="22"/>
+        </w:rPr>
+        <w:t xml:space="preserve"> quais informações dos produtos contidos na(s) data(s) ou semana pesquisado quer no relatório. Ou seja, ao ir selecionando os itens a funcionalidade deverá compor no grid inferior o relatório, permitindo alteração de ordem das colunas, para impressão. As informações que poderão ser selecionadas são:</w:t>
+      </w:r>
+    </w:p>
+    <w:p>
+      <w:pPr>
+        <w:ind w:left="709"/>
+        <w:rPr>
+          <w:rFonts w:ascii="Arial Narrow" w:hAnsi="Arial Narrow"/>
+        </w:rPr>
+      </w:pPr>
     </w:p>
     <w:p>
       <w:pPr>
@@ -4251,7 +4662,7 @@
           <w:sz w:val="22"/>
           <w:szCs w:val="22"/>
         </w:rPr>
-        <w:t xml:space="preserve">Imprimir: </w:t>
+        <w:t>Capa</w:t>
       </w:r>
       <w:r>
         <w:rPr>
@@ -4260,51 +4671,47 @@
           <w:sz w:val="22"/>
           <w:szCs w:val="22"/>
         </w:rPr>
-        <w:t>Impressão do Informe do Jornaleiro.</w:t>
-      </w:r>
-    </w:p>
-    <w:p>
-      <w:pPr>
-        <w:ind w:left="709"/>
-        <w:rPr>
-          <w:rFonts w:ascii="Arial Narrow" w:hAnsi="Arial Narrow"/>
-        </w:rPr>
-      </w:pPr>
-    </w:p>
-    <w:p>
-      <w:pPr>
-        <w:ind w:left="360"/>
+        <w:t xml:space="preserve"> (Frente ou Verso – com isso, teremos dois layouts de impressão)</w:t>
+      </w:r>
+      <w:r>
         <w:rPr>
           <w:rFonts w:ascii="Calibri" w:hAnsi="Calibri" w:cs="Calibri"/>
           <w:color w:val="002060"/>
           <w:sz w:val="22"/>
           <w:szCs w:val="22"/>
         </w:rPr>
-      </w:pPr>
-      <w:r>
+        <w:t>;</w:t>
+      </w:r>
+    </w:p>
+    <w:p>
+      <w:pPr>
+        <w:numPr>
+          <w:ilvl w:val="0"/>
+          <w:numId w:val="28"/>
+        </w:numPr>
         <w:rPr>
           <w:rFonts w:ascii="Calibri" w:hAnsi="Calibri" w:cs="Calibri"/>
           <w:color w:val="002060"/>
           <w:sz w:val="22"/>
           <w:szCs w:val="22"/>
         </w:rPr>
-        <w:t>Janela de Impressão</w:t>
-      </w:r>
-    </w:p>
-    <w:p>
-      <w:pPr>
-        <w:ind w:left="360"/>
+      </w:pPr>
+      <w:r>
         <w:rPr>
           <w:rFonts w:ascii="Calibri" w:hAnsi="Calibri" w:cs="Calibri"/>
           <w:color w:val="002060"/>
           <w:sz w:val="22"/>
           <w:szCs w:val="22"/>
         </w:rPr>
-      </w:pPr>
-    </w:p>
-    <w:p>
-      <w:pPr>
-        <w:ind w:left="360"/>
+        <w:t>Código do Produto;</w:t>
+      </w:r>
+    </w:p>
+    <w:p>
+      <w:pPr>
+        <w:numPr>
+          <w:ilvl w:val="0"/>
+          <w:numId w:val="28"/>
+        </w:numPr>
         <w:rPr>
           <w:rFonts w:ascii="Calibri" w:hAnsi="Calibri" w:cs="Calibri"/>
           <w:color w:val="002060"/>
@@ -4319,16 +4726,8 @@
           <w:sz w:val="22"/>
           <w:szCs w:val="22"/>
         </w:rPr>
-        <w:t>O usuário deverá selecionar por Flags quais informações dos produtos contidos na(s) data(s) ou semana pesquisado quer no relatório. Ou seja, ao ir selecionando os itens a funcionalidade deverá compor no grid inferior o relatório, permitindo alteração de ordem das colunas, para impressão. As informações que poderão ser selecionadas são:</w:t>
-      </w:r>
-    </w:p>
-    <w:p>
-      <w:pPr>
-        <w:ind w:left="709"/>
-        <w:rPr>
-          <w:rFonts w:ascii="Arial Narrow" w:hAnsi="Arial Narrow"/>
-        </w:rPr>
-      </w:pPr>
+        <w:t>Nome do Produto;</w:t>
+      </w:r>
     </w:p>
     <w:p>
       <w:pPr>
@@ -4350,17 +4749,22 @@
           <w:sz w:val="22"/>
           <w:szCs w:val="22"/>
         </w:rPr>
-        <w:t>Capa</w:t>
-      </w:r>
-      <w:r>
+        <w:t>Edição;</w:t>
+      </w:r>
+    </w:p>
+    <w:p>
+      <w:pPr>
+        <w:numPr>
+          <w:ilvl w:val="0"/>
+          <w:numId w:val="28"/>
+        </w:numPr>
         <w:rPr>
           <w:rFonts w:ascii="Calibri" w:hAnsi="Calibri" w:cs="Calibri"/>
           <w:color w:val="002060"/>
           <w:sz w:val="22"/>
           <w:szCs w:val="22"/>
         </w:rPr>
-        <w:t xml:space="preserve"> (Frente ou Verso – com isso, teremos dois layouts de impressão)</w:t>
-      </w:r>
+      </w:pPr>
       <w:r>
         <w:rPr>
           <w:rFonts w:ascii="Calibri" w:hAnsi="Calibri" w:cs="Calibri"/>
@@ -4368,10 +4772,8 @@
           <w:sz w:val="22"/>
           <w:szCs w:val="22"/>
         </w:rPr>
-        <w:t>;</w:t>
-      </w:r>
-      <w:bookmarkStart w:id="13" w:name="_GoBack"/>
-      <w:bookmarkEnd w:id="13"/>
+        <w:t>Chamada de Capa;</w:t>
+      </w:r>
     </w:p>
     <w:p>
       <w:pPr>
@@ -4393,7 +4795,7 @@
           <w:sz w:val="22"/>
           <w:szCs w:val="22"/>
         </w:rPr>
-        <w:t>Código do Produto;</w:t>
+        <w:t>Preço de Capa;</w:t>
       </w:r>
     </w:p>
     <w:p>
@@ -4416,7 +4818,7 @@
           <w:sz w:val="22"/>
           <w:szCs w:val="22"/>
         </w:rPr>
-        <w:t>Nome do Produto;</w:t>
+        <w:t>Preço com Desconto;</w:t>
       </w:r>
     </w:p>
     <w:p>
@@ -4439,7 +4841,7 @@
           <w:sz w:val="22"/>
           <w:szCs w:val="22"/>
         </w:rPr>
-        <w:t>Edição;</w:t>
+        <w:t>Fornecedor;</w:t>
       </w:r>
     </w:p>
     <w:p>
@@ -4462,7 +4864,7 @@
           <w:sz w:val="22"/>
           <w:szCs w:val="22"/>
         </w:rPr>
-        <w:t>Chamada de Capa;</w:t>
+        <w:t>Editor;</w:t>
       </w:r>
     </w:p>
     <w:p>
@@ -4485,7 +4887,7 @@
           <w:sz w:val="22"/>
           <w:szCs w:val="22"/>
         </w:rPr>
-        <w:t>Preço de Capa;</w:t>
+        <w:t>Desconto % do Produto;</w:t>
       </w:r>
     </w:p>
     <w:p>
@@ -4508,7 +4910,7 @@
           <w:sz w:val="22"/>
           <w:szCs w:val="22"/>
         </w:rPr>
-        <w:t>Preço com Desconto;</w:t>
+        <w:t>Recolhimento: Parcial ou Final;</w:t>
       </w:r>
     </w:p>
     <w:p>
@@ -4531,7 +4933,7 @@
           <w:sz w:val="22"/>
           <w:szCs w:val="22"/>
         </w:rPr>
-        <w:t>Fornecedor;</w:t>
+        <w:t>Brinde (S/N);</w:t>
       </w:r>
     </w:p>
     <w:p>
@@ -4554,7 +4956,7 @@
           <w:sz w:val="22"/>
           <w:szCs w:val="22"/>
         </w:rPr>
-        <w:t>Editor;</w:t>
+        <w:t>Data de Lançamento;</w:t>
       </w:r>
     </w:p>
     <w:p>
@@ -4577,7 +4979,7 @@
           <w:sz w:val="22"/>
           <w:szCs w:val="22"/>
         </w:rPr>
-        <w:t>Desconto % do Produto;</w:t>
+        <w:t>Data de Recolhimento;</w:t>
       </w:r>
     </w:p>
     <w:p>
@@ -4587,108 +4989,16 @@
           <w:numId w:val="28"/>
         </w:numPr>
         <w:rPr>
+          <w:rFonts w:ascii="Arial Narrow" w:hAnsi="Arial Narrow"/>
+        </w:rPr>
+      </w:pPr>
+      <w:r>
+        <w:rPr>
           <w:rFonts w:ascii="Calibri" w:hAnsi="Calibri" w:cs="Calibri"/>
           <w:color w:val="002060"/>
           <w:sz w:val="22"/>
           <w:szCs w:val="22"/>
         </w:rPr>
-      </w:pPr>
-      <w:r>
-        <w:rPr>
-          <w:rFonts w:ascii="Calibri" w:hAnsi="Calibri" w:cs="Calibri"/>
-          <w:color w:val="002060"/>
-          <w:sz w:val="22"/>
-          <w:szCs w:val="22"/>
-        </w:rPr>
-        <w:t>Recolhimento: Parcial ou Final;</w:t>
-      </w:r>
-    </w:p>
-    <w:p>
-      <w:pPr>
-        <w:numPr>
-          <w:ilvl w:val="0"/>
-          <w:numId w:val="28"/>
-        </w:numPr>
-        <w:rPr>
-          <w:rFonts w:ascii="Calibri" w:hAnsi="Calibri" w:cs="Calibri"/>
-          <w:color w:val="002060"/>
-          <w:sz w:val="22"/>
-          <w:szCs w:val="22"/>
-        </w:rPr>
-      </w:pPr>
-      <w:r>
-        <w:rPr>
-          <w:rFonts w:ascii="Calibri" w:hAnsi="Calibri" w:cs="Calibri"/>
-          <w:color w:val="002060"/>
-          <w:sz w:val="22"/>
-          <w:szCs w:val="22"/>
-        </w:rPr>
-        <w:t>Brinde (S/N);</w:t>
-      </w:r>
-    </w:p>
-    <w:p>
-      <w:pPr>
-        <w:numPr>
-          <w:ilvl w:val="0"/>
-          <w:numId w:val="28"/>
-        </w:numPr>
-        <w:rPr>
-          <w:rFonts w:ascii="Calibri" w:hAnsi="Calibri" w:cs="Calibri"/>
-          <w:color w:val="002060"/>
-          <w:sz w:val="22"/>
-          <w:szCs w:val="22"/>
-        </w:rPr>
-      </w:pPr>
-      <w:r>
-        <w:rPr>
-          <w:rFonts w:ascii="Calibri" w:hAnsi="Calibri" w:cs="Calibri"/>
-          <w:color w:val="002060"/>
-          <w:sz w:val="22"/>
-          <w:szCs w:val="22"/>
-        </w:rPr>
-        <w:t>Data de Lançamento;</w:t>
-      </w:r>
-    </w:p>
-    <w:p>
-      <w:pPr>
-        <w:numPr>
-          <w:ilvl w:val="0"/>
-          <w:numId w:val="28"/>
-        </w:numPr>
-        <w:rPr>
-          <w:rFonts w:ascii="Calibri" w:hAnsi="Calibri" w:cs="Calibri"/>
-          <w:color w:val="002060"/>
-          <w:sz w:val="22"/>
-          <w:szCs w:val="22"/>
-        </w:rPr>
-      </w:pPr>
-      <w:r>
-        <w:rPr>
-          <w:rFonts w:ascii="Calibri" w:hAnsi="Calibri" w:cs="Calibri"/>
-          <w:color w:val="002060"/>
-          <w:sz w:val="22"/>
-          <w:szCs w:val="22"/>
-        </w:rPr>
-        <w:t>Data de Recolhimento;</w:t>
-      </w:r>
-    </w:p>
-    <w:p>
-      <w:pPr>
-        <w:numPr>
-          <w:ilvl w:val="0"/>
-          <w:numId w:val="28"/>
-        </w:numPr>
-        <w:rPr>
-          <w:rFonts w:ascii="Arial Narrow" w:hAnsi="Arial Narrow"/>
-        </w:rPr>
-      </w:pPr>
-      <w:r>
-        <w:rPr>
-          <w:rFonts w:ascii="Calibri" w:hAnsi="Calibri" w:cs="Calibri"/>
-          <w:color w:val="002060"/>
-          <w:sz w:val="22"/>
-          <w:szCs w:val="22"/>
-        </w:rPr>
         <w:t>Código de Barras</w:t>
       </w:r>
       <w:r>
@@ -4712,23 +5022,232 @@
         <w:ind w:left="426"/>
         <w:rPr>
           <w:rFonts w:ascii="Arial Narrow" w:hAnsi="Arial Narrow"/>
-        </w:rPr>
-      </w:pPr>
-      <w:r>
-        <w:rPr>
-          <w:rFonts w:ascii="Arial Narrow" w:hAnsi="Arial Narrow"/>
           <w:b/>
         </w:rPr>
-        <w:t>ATUALIZAR TELAS</w:t>
-      </w:r>
+      </w:pPr>
     </w:p>
     <w:p>
       <w:pPr>
         <w:ind w:left="426"/>
         <w:rPr>
           <w:rFonts w:ascii="Arial Narrow" w:hAnsi="Arial Narrow"/>
-        </w:rPr>
-      </w:pPr>
+          <w:b/>
+        </w:rPr>
+      </w:pPr>
+      <w:r>
+        <w:rPr>
+          <w:rFonts w:ascii="Arial Narrow" w:hAnsi="Arial Narrow"/>
+          <w:b/>
+        </w:rPr>
+        <w:t>Pesquisa de informe de encalhe</w:t>
+      </w:r>
+    </w:p>
+    <w:p>
+      <w:pPr>
+        <w:ind w:left="426"/>
+        <w:rPr>
+          <w:rFonts w:ascii="Arial Narrow" w:hAnsi="Arial Narrow"/>
+        </w:rPr>
+      </w:pPr>
+      <w:r>
+        <w:rPr>
+          <w:rFonts w:ascii="Arial Narrow" w:hAnsi="Arial Narrow"/>
+        </w:rPr>
+        <w:lastRenderedPageBreak/>
+        <w:pict>
+          <v:shapetype id="_x0000_t75" coordsize="21600,21600" o:spt="75" o:preferrelative="t" path="m@4@5l@4@11@9@11@9@5xe" filled="f" stroked="f">
+            <v:stroke joinstyle="miter"/>
+            <v:formulas>
+              <v:f eqn="if lineDrawn pixelLineWidth 0"/>
+              <v:f eqn="sum @0 1 0"/>
+              <v:f eqn="sum 0 0 @1"/>
+              <v:f eqn="prod @2 1 2"/>
+              <v:f eqn="prod @3 21600 pixelWidth"/>
+              <v:f eqn="prod @3 21600 pixelHeight"/>
+              <v:f eqn="sum @0 0 1"/>
+              <v:f eqn="prod @6 1 2"/>
+              <v:f eqn="prod @7 21600 pixelWidth"/>
+              <v:f eqn="sum @8 21600 0"/>
+              <v:f eqn="prod @7 21600 pixelHeight"/>
+              <v:f eqn="sum @10 21600 0"/>
+            </v:formulas>
+            <v:path o:extrusionok="f" gradientshapeok="t" o:connecttype="rect"/>
+            <o:lock v:ext="edit" aspectratio="t"/>
+          </v:shapetype>
+          <v:shape id="_x0000_i1025" type="#_x0000_t75" style="width:481.65pt;height:261.95pt">
+            <v:imagedata r:id="rId9" o:title=""/>
+          </v:shape>
+        </w:pict>
+      </w:r>
+    </w:p>
+    <w:p>
+      <w:pPr>
+        <w:ind w:left="426"/>
+        <w:rPr>
+          <w:rFonts w:ascii="Arial Narrow" w:hAnsi="Arial Narrow"/>
+        </w:rPr>
+      </w:pPr>
+    </w:p>
+    <w:p>
+      <w:pPr>
+        <w:ind w:left="426"/>
+        <w:rPr>
+          <w:rFonts w:ascii="Arial Narrow" w:hAnsi="Arial Narrow"/>
+        </w:rPr>
+      </w:pPr>
+      <w:r>
+        <w:rPr>
+          <w:rFonts w:ascii="Arial Narrow" w:hAnsi="Arial Narrow"/>
+        </w:rPr>
+        <w:t>Exibe imagem da capa</w:t>
+      </w:r>
+    </w:p>
+    <w:p>
+      <w:pPr>
+        <w:ind w:left="426"/>
+        <w:rPr>
+          <w:rFonts w:ascii="Arial Narrow" w:hAnsi="Arial Narrow"/>
+        </w:rPr>
+      </w:pPr>
+      <w:r>
+        <w:rPr>
+          <w:rFonts w:ascii="Arial Narrow" w:hAnsi="Arial Narrow"/>
+        </w:rPr>
+        <w:pict>
+          <v:shape id="_x0000_i1026" type="#_x0000_t75" style="width:481.65pt;height:260.7pt">
+            <v:imagedata r:id="rId10" o:title=""/>
+          </v:shape>
+        </w:pict>
+      </w:r>
+    </w:p>
+    <w:p>
+      <w:pPr>
+        <w:ind w:left="426"/>
+        <w:rPr>
+          <w:rFonts w:ascii="Arial Narrow" w:hAnsi="Arial Narrow"/>
+        </w:rPr>
+      </w:pPr>
+    </w:p>
+    <w:p>
+      <w:pPr>
+        <w:ind w:left="426"/>
+        <w:rPr>
+          <w:rFonts w:ascii="Arial Narrow" w:hAnsi="Arial Narrow"/>
+        </w:rPr>
+      </w:pPr>
+    </w:p>
+    <w:p>
+      <w:pPr>
+        <w:ind w:left="426"/>
+        <w:rPr>
+          <w:rFonts w:ascii="Arial Narrow" w:hAnsi="Arial Narrow"/>
+        </w:rPr>
+      </w:pPr>
+    </w:p>
+    <w:p>
+      <w:pPr>
+        <w:ind w:left="426"/>
+        <w:rPr>
+          <w:rFonts w:ascii="Arial Narrow" w:hAnsi="Arial Narrow"/>
+        </w:rPr>
+      </w:pPr>
+    </w:p>
+    <w:p>
+      <w:pPr>
+        <w:ind w:left="426"/>
+        <w:rPr>
+          <w:rFonts w:ascii="Arial Narrow" w:hAnsi="Arial Narrow"/>
+        </w:rPr>
+      </w:pPr>
+      <w:r>
+        <w:rPr>
+          <w:rFonts w:ascii="Arial Narrow" w:hAnsi="Arial Narrow"/>
+        </w:rPr>
+        <w:t>Possibilidade de inserir nova imagem</w:t>
+      </w:r>
+    </w:p>
+    <w:p>
+      <w:pPr>
+        <w:ind w:left="426"/>
+        <w:rPr>
+          <w:rFonts w:ascii="Arial Narrow" w:hAnsi="Arial Narrow"/>
+        </w:rPr>
+      </w:pPr>
+      <w:r>
+        <w:rPr>
+          <w:rFonts w:ascii="Arial Narrow" w:hAnsi="Arial Narrow"/>
+        </w:rPr>
+        <w:lastRenderedPageBreak/>
+        <w:pict>
+          <v:shape id="_x0000_i1027" type="#_x0000_t75" style="width:481.65pt;height:265.65pt">
+            <v:imagedata r:id="rId11" o:title=""/>
+          </v:shape>
+        </w:pict>
+      </w:r>
+    </w:p>
+    <w:p>
+      <w:pPr>
+        <w:ind w:left="426"/>
+        <w:rPr>
+          <w:rFonts w:ascii="Arial Narrow" w:hAnsi="Arial Narrow"/>
+        </w:rPr>
+      </w:pPr>
+    </w:p>
+    <w:p>
+      <w:pPr>
+        <w:ind w:left="426"/>
+        <w:rPr>
+          <w:rFonts w:ascii="Arial Narrow" w:hAnsi="Arial Narrow"/>
+        </w:rPr>
+      </w:pPr>
+    </w:p>
+    <w:p>
+      <w:pPr>
+        <w:ind w:left="426"/>
+        <w:rPr>
+          <w:rFonts w:ascii="Arial Narrow" w:hAnsi="Arial Narrow"/>
+        </w:rPr>
+      </w:pPr>
+    </w:p>
+    <w:p>
+      <w:pPr>
+        <w:ind w:left="426"/>
+        <w:rPr>
+          <w:rFonts w:ascii="Arial Narrow" w:hAnsi="Arial Narrow"/>
+        </w:rPr>
+      </w:pPr>
+      <w:r>
+        <w:rPr>
+          <w:rFonts w:ascii="Arial Narrow" w:hAnsi="Arial Narrow"/>
+        </w:rPr>
+        <w:t xml:space="preserve">Flexibilidade para montar o </w:t>
+      </w:r>
+      <w:proofErr w:type="spellStart"/>
+      <w:r>
+        <w:rPr>
+          <w:rFonts w:ascii="Arial Narrow" w:hAnsi="Arial Narrow"/>
+        </w:rPr>
+        <w:t>relatorio</w:t>
+      </w:r>
+      <w:proofErr w:type="spellEnd"/>
+    </w:p>
+    <w:p>
+      <w:pPr>
+        <w:ind w:left="426"/>
+        <w:rPr>
+          <w:rFonts w:ascii="Arial Narrow" w:hAnsi="Arial Narrow"/>
+        </w:rPr>
+      </w:pPr>
+      <w:r>
+        <w:rPr>
+          <w:rFonts w:ascii="Arial Narrow" w:hAnsi="Arial Narrow"/>
+        </w:rPr>
+        <w:pict>
+          <v:shape id="_x0000_i1028" type="#_x0000_t75" style="width:481.05pt;height:258.2pt">
+            <v:imagedata r:id="rId12" o:title=""/>
+          </v:shape>
+        </w:pict>
+      </w:r>
     </w:p>
     <w:p>
       <w:pPr>
@@ -4847,6 +5366,7 @@
           <w:rFonts w:ascii="Arial Narrow" w:hAnsi="Arial Narrow"/>
           <w:sz w:val="20"/>
         </w:rPr>
+        <w:lastRenderedPageBreak/>
         <w:t>Integrações entre sistemas/módulos envolvidas na Manutenção</w:t>
       </w:r>
     </w:p>
@@ -4894,7 +5414,6 @@
         <w:rPr>
           <w:rFonts w:ascii="Arial Narrow" w:hAnsi="Arial Narrow"/>
         </w:rPr>
-        <w:lastRenderedPageBreak/>
         <w:t>PONTOS DE ATENÇÃO</w:t>
       </w:r>
       <w:r>
@@ -4932,8 +5451,17 @@
           <w:rFonts w:ascii="Arial Narrow" w:hAnsi="Arial Narrow"/>
           <w:sz w:val="20"/>
         </w:rPr>
-        <w:t>Riscos, restrições e dependências envolvidos na manutenção</w:t>
-      </w:r>
+        <w:t xml:space="preserve">Riscos, restrições e dependências envolvidos na </w:t>
+      </w:r>
+      <w:proofErr w:type="gramStart"/>
+      <w:r>
+        <w:rPr>
+          <w:rFonts w:ascii="Arial Narrow" w:hAnsi="Arial Narrow"/>
+          <w:sz w:val="20"/>
+        </w:rPr>
+        <w:t>manutenção</w:t>
+      </w:r>
+      <w:proofErr w:type="gramEnd"/>
     </w:p>
     <w:p>
       <w:pPr>
@@ -5243,8 +5771,20 @@
                 <w:color w:val="auto"/>
                 <w:sz w:val="24"/>
               </w:rPr>
-              <w:t>ATIVIDADES DE IMPLEMENTAÇÃO</w:t>
-            </w:r>
+              <w:t xml:space="preserve">ATIVIDADES DE </w:t>
+            </w:r>
+            <w:proofErr w:type="gramStart"/>
+            <w:r>
+              <w:rPr>
+                <w:rFonts w:ascii="Arial Narrow" w:hAnsi="Arial Narrow"/>
+                <w:b/>
+                <w:i w:val="0"/>
+                <w:color w:val="auto"/>
+                <w:sz w:val="24"/>
+              </w:rPr>
+              <w:t>IMPLEMENTAÇÃO</w:t>
+            </w:r>
+            <w:proofErr w:type="gramEnd"/>
           </w:p>
         </w:tc>
         <w:tc>
@@ -5332,7 +5872,23 @@
                 <w:rFonts w:ascii="Arial Narrow" w:hAnsi="Arial Narrow"/>
                 <w:i w:val="0"/>
               </w:rPr>
-              <w:t>&lt;Preencher com a qtde de horas&gt;</w:t>
+              <w:t xml:space="preserve">&lt;Preencher com a </w:t>
+            </w:r>
+            <w:proofErr w:type="spellStart"/>
+            <w:r>
+              <w:rPr>
+                <w:rFonts w:ascii="Arial Narrow" w:hAnsi="Arial Narrow"/>
+                <w:i w:val="0"/>
+              </w:rPr>
+              <w:t>qtde</w:t>
+            </w:r>
+            <w:proofErr w:type="spellEnd"/>
+            <w:r>
+              <w:rPr>
+                <w:rFonts w:ascii="Arial Narrow" w:hAnsi="Arial Narrow"/>
+                <w:i w:val="0"/>
+              </w:rPr>
+              <w:t xml:space="preserve"> de horas&gt;</w:t>
             </w:r>
           </w:p>
         </w:tc>
@@ -5383,7 +5939,23 @@
                 <w:rFonts w:ascii="Arial Narrow" w:hAnsi="Arial Narrow"/>
                 <w:i w:val="0"/>
               </w:rPr>
-              <w:t>&lt;Preencher com a qtde de horas&gt;</w:t>
+              <w:t xml:space="preserve">&lt;Preencher com a </w:t>
+            </w:r>
+            <w:proofErr w:type="spellStart"/>
+            <w:r>
+              <w:rPr>
+                <w:rFonts w:ascii="Arial Narrow" w:hAnsi="Arial Narrow"/>
+                <w:i w:val="0"/>
+              </w:rPr>
+              <w:t>qtde</w:t>
+            </w:r>
+            <w:proofErr w:type="spellEnd"/>
+            <w:r>
+              <w:rPr>
+                <w:rFonts w:ascii="Arial Narrow" w:hAnsi="Arial Narrow"/>
+                <w:i w:val="0"/>
+              </w:rPr>
+              <w:t xml:space="preserve"> de horas&gt;</w:t>
             </w:r>
           </w:p>
         </w:tc>
@@ -5434,7 +6006,23 @@
                 <w:rFonts w:ascii="Arial Narrow" w:hAnsi="Arial Narrow"/>
                 <w:i w:val="0"/>
               </w:rPr>
-              <w:t>&lt;Preencher com a qtde de horas&gt;</w:t>
+              <w:t xml:space="preserve">&lt;Preencher com a </w:t>
+            </w:r>
+            <w:proofErr w:type="spellStart"/>
+            <w:r>
+              <w:rPr>
+                <w:rFonts w:ascii="Arial Narrow" w:hAnsi="Arial Narrow"/>
+                <w:i w:val="0"/>
+              </w:rPr>
+              <w:t>qtde</w:t>
+            </w:r>
+            <w:proofErr w:type="spellEnd"/>
+            <w:r>
+              <w:rPr>
+                <w:rFonts w:ascii="Arial Narrow" w:hAnsi="Arial Narrow"/>
+                <w:i w:val="0"/>
+              </w:rPr>
+              <w:t xml:space="preserve"> de horas&gt;</w:t>
             </w:r>
           </w:p>
         </w:tc>
@@ -5500,6 +6088,7 @@
                 <w:sz w:val="24"/>
               </w:rPr>
             </w:pPr>
+            <w:proofErr w:type="gramStart"/>
             <w:r>
               <w:rPr>
                 <w:rFonts w:ascii="Arial Narrow" w:hAnsi="Arial Narrow"/>
@@ -5510,6 +6099,7 @@
               </w:rPr>
               <w:t>TOTAL HORAS</w:t>
             </w:r>
+            <w:proofErr w:type="gramEnd"/>
           </w:p>
         </w:tc>
         <w:tc>
@@ -5536,7 +6126,23 @@
                 <w:rFonts w:ascii="Arial Narrow" w:hAnsi="Arial Narrow"/>
                 <w:i w:val="0"/>
               </w:rPr>
-              <w:t>&lt;Preencher com qtde TOTAL de horas&gt;</w:t>
+              <w:t xml:space="preserve">&lt;Preencher com </w:t>
+            </w:r>
+            <w:proofErr w:type="spellStart"/>
+            <w:r>
+              <w:rPr>
+                <w:rFonts w:ascii="Arial Narrow" w:hAnsi="Arial Narrow"/>
+                <w:i w:val="0"/>
+              </w:rPr>
+              <w:t>qtde</w:t>
+            </w:r>
+            <w:proofErr w:type="spellEnd"/>
+            <w:r>
+              <w:rPr>
+                <w:rFonts w:ascii="Arial Narrow" w:hAnsi="Arial Narrow"/>
+                <w:i w:val="0"/>
+              </w:rPr>
+              <w:t xml:space="preserve"> TOTAL de horas&gt;</w:t>
             </w:r>
           </w:p>
         </w:tc>
@@ -5571,7 +6177,29 @@
                 <w:color w:val="auto"/>
                 <w:sz w:val="24"/>
               </w:rPr>
-              <w:t>Data Início/Fim da Implementação da EMS</w:t>
+              <w:t xml:space="preserve">Data Início/Fim da </w:t>
+            </w:r>
+            <w:proofErr w:type="gramStart"/>
+            <w:r>
+              <w:rPr>
+                <w:rFonts w:ascii="Arial Narrow" w:hAnsi="Arial Narrow"/>
+                <w:b/>
+                <w:i w:val="0"/>
+                <w:color w:val="auto"/>
+                <w:sz w:val="24"/>
+              </w:rPr>
+              <w:t>Implementação</w:t>
+            </w:r>
+            <w:proofErr w:type="gramEnd"/>
+            <w:r>
+              <w:rPr>
+                <w:rFonts w:ascii="Arial Narrow" w:hAnsi="Arial Narrow"/>
+                <w:b/>
+                <w:i w:val="0"/>
+                <w:color w:val="auto"/>
+                <w:sz w:val="24"/>
+              </w:rPr>
+              <w:t xml:space="preserve"> da EMS</w:t>
             </w:r>
           </w:p>
         </w:tc>
@@ -5600,7 +6228,43 @@
                 <w:i w:val="0"/>
                 <w:lang w:val="es-ES_tradnl"/>
               </w:rPr>
-              <w:t>&lt;dd/mm/aaaa&gt;</w:t>
+              <w:t>&lt;</w:t>
+            </w:r>
+            <w:proofErr w:type="spellStart"/>
+            <w:r>
+              <w:rPr>
+                <w:rFonts w:ascii="Arial Narrow" w:hAnsi="Arial Narrow"/>
+                <w:i w:val="0"/>
+                <w:lang w:val="es-ES_tradnl"/>
+              </w:rPr>
+              <w:t>dd</w:t>
+            </w:r>
+            <w:proofErr w:type="spellEnd"/>
+            <w:r>
+              <w:rPr>
+                <w:rFonts w:ascii="Arial Narrow" w:hAnsi="Arial Narrow"/>
+                <w:i w:val="0"/>
+                <w:lang w:val="es-ES_tradnl"/>
+              </w:rPr>
+              <w:t>/mm/</w:t>
+            </w:r>
+            <w:proofErr w:type="spellStart"/>
+            <w:r>
+              <w:rPr>
+                <w:rFonts w:ascii="Arial Narrow" w:hAnsi="Arial Narrow"/>
+                <w:i w:val="0"/>
+                <w:lang w:val="es-ES_tradnl"/>
+              </w:rPr>
+              <w:t>aaaa</w:t>
+            </w:r>
+            <w:proofErr w:type="spellEnd"/>
+            <w:r>
+              <w:rPr>
+                <w:rFonts w:ascii="Arial Narrow" w:hAnsi="Arial Narrow"/>
+                <w:i w:val="0"/>
+                <w:lang w:val="es-ES_tradnl"/>
+              </w:rPr>
+              <w:t>&gt;</w:t>
             </w:r>
           </w:p>
         </w:tc>
@@ -5628,7 +6292,43 @@
                 <w:i w:val="0"/>
                 <w:lang w:val="es-ES_tradnl"/>
               </w:rPr>
-              <w:t>&lt;dd/mm/aaaa&gt;</w:t>
+              <w:t>&lt;</w:t>
+            </w:r>
+            <w:proofErr w:type="spellStart"/>
+            <w:r>
+              <w:rPr>
+                <w:rFonts w:ascii="Arial Narrow" w:hAnsi="Arial Narrow"/>
+                <w:i w:val="0"/>
+                <w:lang w:val="es-ES_tradnl"/>
+              </w:rPr>
+              <w:t>dd</w:t>
+            </w:r>
+            <w:proofErr w:type="spellEnd"/>
+            <w:r>
+              <w:rPr>
+                <w:rFonts w:ascii="Arial Narrow" w:hAnsi="Arial Narrow"/>
+                <w:i w:val="0"/>
+                <w:lang w:val="es-ES_tradnl"/>
+              </w:rPr>
+              <w:t>/mm/</w:t>
+            </w:r>
+            <w:proofErr w:type="spellStart"/>
+            <w:r>
+              <w:rPr>
+                <w:rFonts w:ascii="Arial Narrow" w:hAnsi="Arial Narrow"/>
+                <w:i w:val="0"/>
+                <w:lang w:val="es-ES_tradnl"/>
+              </w:rPr>
+              <w:t>aaaa</w:t>
+            </w:r>
+            <w:proofErr w:type="spellEnd"/>
+            <w:r>
+              <w:rPr>
+                <w:rFonts w:ascii="Arial Narrow" w:hAnsi="Arial Narrow"/>
+                <w:i w:val="0"/>
+                <w:lang w:val="es-ES_tradnl"/>
+              </w:rPr>
+              <w:t>&gt;</w:t>
             </w:r>
           </w:p>
         </w:tc>
@@ -5754,7 +6454,23 @@
                 <w:rFonts w:ascii="Arial Narrow" w:hAnsi="Arial Narrow"/>
                 <w:i w:val="0"/>
               </w:rPr>
-              <w:t>&lt;Preencher com a qtde de horas&gt;</w:t>
+              <w:t xml:space="preserve">&lt;Preencher com a </w:t>
+            </w:r>
+            <w:proofErr w:type="spellStart"/>
+            <w:r>
+              <w:rPr>
+                <w:rFonts w:ascii="Arial Narrow" w:hAnsi="Arial Narrow"/>
+                <w:i w:val="0"/>
+              </w:rPr>
+              <w:t>qtde</w:t>
+            </w:r>
+            <w:proofErr w:type="spellEnd"/>
+            <w:r>
+              <w:rPr>
+                <w:rFonts w:ascii="Arial Narrow" w:hAnsi="Arial Narrow"/>
+                <w:i w:val="0"/>
+              </w:rPr>
+              <w:t xml:space="preserve"> de horas&gt;</w:t>
             </w:r>
           </w:p>
         </w:tc>
@@ -5780,7 +6496,23 @@
                 <w:rFonts w:ascii="Arial Narrow" w:hAnsi="Arial Narrow"/>
                 <w:i w:val="0"/>
               </w:rPr>
-              <w:t>&lt;Preencher com o nome da atividade executada pela Abril&gt;</w:t>
+              <w:t xml:space="preserve">&lt;Preencher com o nome da atividade executada </w:t>
+            </w:r>
+            <w:proofErr w:type="gramStart"/>
+            <w:r>
+              <w:rPr>
+                <w:rFonts w:ascii="Arial Narrow" w:hAnsi="Arial Narrow"/>
+                <w:i w:val="0"/>
+              </w:rPr>
+              <w:t>pela Abril</w:t>
+            </w:r>
+            <w:proofErr w:type="gramEnd"/>
+            <w:r>
+              <w:rPr>
+                <w:rFonts w:ascii="Arial Narrow" w:hAnsi="Arial Narrow"/>
+                <w:i w:val="0"/>
+              </w:rPr>
+              <w:t>&gt;</w:t>
             </w:r>
           </w:p>
         </w:tc>
@@ -5806,7 +6538,23 @@
                 <w:rFonts w:ascii="Arial Narrow" w:hAnsi="Arial Narrow"/>
                 <w:i w:val="0"/>
               </w:rPr>
-              <w:t>&lt;Preencher com a qtde de horas&gt;</w:t>
+              <w:t xml:space="preserve">&lt;Preencher com a </w:t>
+            </w:r>
+            <w:proofErr w:type="spellStart"/>
+            <w:r>
+              <w:rPr>
+                <w:rFonts w:ascii="Arial Narrow" w:hAnsi="Arial Narrow"/>
+                <w:i w:val="0"/>
+              </w:rPr>
+              <w:t>qtde</w:t>
+            </w:r>
+            <w:proofErr w:type="spellEnd"/>
+            <w:r>
+              <w:rPr>
+                <w:rFonts w:ascii="Arial Narrow" w:hAnsi="Arial Narrow"/>
+                <w:i w:val="0"/>
+              </w:rPr>
+              <w:t xml:space="preserve"> de horas&gt;</w:t>
             </w:r>
           </w:p>
         </w:tc>
@@ -5868,7 +6616,43 @@
                 <w:i w:val="0"/>
                 <w:lang w:val="es-ES_tradnl"/>
               </w:rPr>
-              <w:t>&lt;dd/mm/aaaa&gt;</w:t>
+              <w:t>&lt;</w:t>
+            </w:r>
+            <w:proofErr w:type="spellStart"/>
+            <w:r>
+              <w:rPr>
+                <w:rFonts w:ascii="Arial Narrow" w:hAnsi="Arial Narrow"/>
+                <w:i w:val="0"/>
+                <w:lang w:val="es-ES_tradnl"/>
+              </w:rPr>
+              <w:t>dd</w:t>
+            </w:r>
+            <w:proofErr w:type="spellEnd"/>
+            <w:r>
+              <w:rPr>
+                <w:rFonts w:ascii="Arial Narrow" w:hAnsi="Arial Narrow"/>
+                <w:i w:val="0"/>
+                <w:lang w:val="es-ES_tradnl"/>
+              </w:rPr>
+              <w:t>/mm/</w:t>
+            </w:r>
+            <w:proofErr w:type="spellStart"/>
+            <w:r>
+              <w:rPr>
+                <w:rFonts w:ascii="Arial Narrow" w:hAnsi="Arial Narrow"/>
+                <w:i w:val="0"/>
+                <w:lang w:val="es-ES_tradnl"/>
+              </w:rPr>
+              <w:t>aaaa</w:t>
+            </w:r>
+            <w:proofErr w:type="spellEnd"/>
+            <w:r>
+              <w:rPr>
+                <w:rFonts w:ascii="Arial Narrow" w:hAnsi="Arial Narrow"/>
+                <w:i w:val="0"/>
+                <w:lang w:val="es-ES_tradnl"/>
+              </w:rPr>
+              <w:t>&gt;</w:t>
             </w:r>
           </w:p>
         </w:tc>
@@ -5895,7 +6679,43 @@
                 <w:i w:val="0"/>
                 <w:lang w:val="es-ES_tradnl"/>
               </w:rPr>
-              <w:t>&lt;dd/mm/aaaa&gt;</w:t>
+              <w:t>&lt;</w:t>
+            </w:r>
+            <w:proofErr w:type="spellStart"/>
+            <w:r>
+              <w:rPr>
+                <w:rFonts w:ascii="Arial Narrow" w:hAnsi="Arial Narrow"/>
+                <w:i w:val="0"/>
+                <w:lang w:val="es-ES_tradnl"/>
+              </w:rPr>
+              <w:t>dd</w:t>
+            </w:r>
+            <w:proofErr w:type="spellEnd"/>
+            <w:r>
+              <w:rPr>
+                <w:rFonts w:ascii="Arial Narrow" w:hAnsi="Arial Narrow"/>
+                <w:i w:val="0"/>
+                <w:lang w:val="es-ES_tradnl"/>
+              </w:rPr>
+              <w:t>/mm/</w:t>
+            </w:r>
+            <w:proofErr w:type="spellStart"/>
+            <w:r>
+              <w:rPr>
+                <w:rFonts w:ascii="Arial Narrow" w:hAnsi="Arial Narrow"/>
+                <w:i w:val="0"/>
+                <w:lang w:val="es-ES_tradnl"/>
+              </w:rPr>
+              <w:t>aaaa</w:t>
+            </w:r>
+            <w:proofErr w:type="spellEnd"/>
+            <w:r>
+              <w:rPr>
+                <w:rFonts w:ascii="Arial Narrow" w:hAnsi="Arial Narrow"/>
+                <w:i w:val="0"/>
+                <w:lang w:val="es-ES_tradnl"/>
+              </w:rPr>
+              <w:t>&gt;</w:t>
             </w:r>
           </w:p>
         </w:tc>
@@ -6021,7 +6841,23 @@
                 <w:rFonts w:ascii="Arial Narrow" w:hAnsi="Arial Narrow"/>
                 <w:i w:val="0"/>
               </w:rPr>
-              <w:t>&lt;Preencher com a qtde de horas&gt;</w:t>
+              <w:t xml:space="preserve">&lt;Preencher com a </w:t>
+            </w:r>
+            <w:proofErr w:type="spellStart"/>
+            <w:r>
+              <w:rPr>
+                <w:rFonts w:ascii="Arial Narrow" w:hAnsi="Arial Narrow"/>
+                <w:i w:val="0"/>
+              </w:rPr>
+              <w:t>qtde</w:t>
+            </w:r>
+            <w:proofErr w:type="spellEnd"/>
+            <w:r>
+              <w:rPr>
+                <w:rFonts w:ascii="Arial Narrow" w:hAnsi="Arial Narrow"/>
+                <w:i w:val="0"/>
+              </w:rPr>
+              <w:t xml:space="preserve"> de horas&gt;</w:t>
             </w:r>
           </w:p>
         </w:tc>
@@ -6074,7 +6910,23 @@
                 <w:rFonts w:ascii="Arial Narrow" w:hAnsi="Arial Narrow"/>
                 <w:i w:val="0"/>
               </w:rPr>
-              <w:t>&lt;Preencher com a qtde de horas&gt;</w:t>
+              <w:t xml:space="preserve">&lt;Preencher com a </w:t>
+            </w:r>
+            <w:proofErr w:type="spellStart"/>
+            <w:r>
+              <w:rPr>
+                <w:rFonts w:ascii="Arial Narrow" w:hAnsi="Arial Narrow"/>
+                <w:i w:val="0"/>
+              </w:rPr>
+              <w:t>qtde</w:t>
+            </w:r>
+            <w:proofErr w:type="spellEnd"/>
+            <w:r>
+              <w:rPr>
+                <w:rFonts w:ascii="Arial Narrow" w:hAnsi="Arial Narrow"/>
+                <w:i w:val="0"/>
+              </w:rPr>
+              <w:t xml:space="preserve"> de horas&gt;</w:t>
             </w:r>
           </w:p>
         </w:tc>
@@ -6138,7 +6990,43 @@
                 <w:i w:val="0"/>
                 <w:lang w:val="es-ES_tradnl"/>
               </w:rPr>
-              <w:t>&lt;dd/mm/aaaa&gt;</w:t>
+              <w:t>&lt;</w:t>
+            </w:r>
+            <w:proofErr w:type="spellStart"/>
+            <w:r>
+              <w:rPr>
+                <w:rFonts w:ascii="Arial Narrow" w:hAnsi="Arial Narrow"/>
+                <w:i w:val="0"/>
+                <w:lang w:val="es-ES_tradnl"/>
+              </w:rPr>
+              <w:t>dd</w:t>
+            </w:r>
+            <w:proofErr w:type="spellEnd"/>
+            <w:r>
+              <w:rPr>
+                <w:rFonts w:ascii="Arial Narrow" w:hAnsi="Arial Narrow"/>
+                <w:i w:val="0"/>
+                <w:lang w:val="es-ES_tradnl"/>
+              </w:rPr>
+              <w:t>/mm/</w:t>
+            </w:r>
+            <w:proofErr w:type="spellStart"/>
+            <w:r>
+              <w:rPr>
+                <w:rFonts w:ascii="Arial Narrow" w:hAnsi="Arial Narrow"/>
+                <w:i w:val="0"/>
+                <w:lang w:val="es-ES_tradnl"/>
+              </w:rPr>
+              <w:t>aaaa</w:t>
+            </w:r>
+            <w:proofErr w:type="spellEnd"/>
+            <w:r>
+              <w:rPr>
+                <w:rFonts w:ascii="Arial Narrow" w:hAnsi="Arial Narrow"/>
+                <w:i w:val="0"/>
+                <w:lang w:val="es-ES_tradnl"/>
+              </w:rPr>
+              <w:t>&gt;</w:t>
             </w:r>
           </w:p>
         </w:tc>
@@ -6165,7 +7053,43 @@
                 <w:i w:val="0"/>
                 <w:lang w:val="es-ES_tradnl"/>
               </w:rPr>
-              <w:t>&lt;dd/mm/aaaa&gt;</w:t>
+              <w:t>&lt;</w:t>
+            </w:r>
+            <w:proofErr w:type="spellStart"/>
+            <w:r>
+              <w:rPr>
+                <w:rFonts w:ascii="Arial Narrow" w:hAnsi="Arial Narrow"/>
+                <w:i w:val="0"/>
+                <w:lang w:val="es-ES_tradnl"/>
+              </w:rPr>
+              <w:t>dd</w:t>
+            </w:r>
+            <w:proofErr w:type="spellEnd"/>
+            <w:r>
+              <w:rPr>
+                <w:rFonts w:ascii="Arial Narrow" w:hAnsi="Arial Narrow"/>
+                <w:i w:val="0"/>
+                <w:lang w:val="es-ES_tradnl"/>
+              </w:rPr>
+              <w:t>/mm/</w:t>
+            </w:r>
+            <w:proofErr w:type="spellStart"/>
+            <w:r>
+              <w:rPr>
+                <w:rFonts w:ascii="Arial Narrow" w:hAnsi="Arial Narrow"/>
+                <w:i w:val="0"/>
+                <w:lang w:val="es-ES_tradnl"/>
+              </w:rPr>
+              <w:t>aaaa</w:t>
+            </w:r>
+            <w:proofErr w:type="spellEnd"/>
+            <w:r>
+              <w:rPr>
+                <w:rFonts w:ascii="Arial Narrow" w:hAnsi="Arial Narrow"/>
+                <w:i w:val="0"/>
+                <w:lang w:val="es-ES_tradnl"/>
+              </w:rPr>
+              <w:t>&gt;</w:t>
             </w:r>
           </w:p>
         </w:tc>
@@ -6467,7 +7391,43 @@
                 <w:i w:val="0"/>
                 <w:lang w:val="es-ES_tradnl"/>
               </w:rPr>
-              <w:t>&lt;dd/mm/aaaa&gt;</w:t>
+              <w:t>&lt;</w:t>
+            </w:r>
+            <w:proofErr w:type="spellStart"/>
+            <w:r>
+              <w:rPr>
+                <w:rFonts w:ascii="Arial Narrow" w:hAnsi="Arial Narrow"/>
+                <w:i w:val="0"/>
+                <w:lang w:val="es-ES_tradnl"/>
+              </w:rPr>
+              <w:t>dd</w:t>
+            </w:r>
+            <w:proofErr w:type="spellEnd"/>
+            <w:r>
+              <w:rPr>
+                <w:rFonts w:ascii="Arial Narrow" w:hAnsi="Arial Narrow"/>
+                <w:i w:val="0"/>
+                <w:lang w:val="es-ES_tradnl"/>
+              </w:rPr>
+              <w:t>/mm/</w:t>
+            </w:r>
+            <w:proofErr w:type="spellStart"/>
+            <w:r>
+              <w:rPr>
+                <w:rFonts w:ascii="Arial Narrow" w:hAnsi="Arial Narrow"/>
+                <w:i w:val="0"/>
+                <w:lang w:val="es-ES_tradnl"/>
+              </w:rPr>
+              <w:t>aaaa</w:t>
+            </w:r>
+            <w:proofErr w:type="spellEnd"/>
+            <w:r>
+              <w:rPr>
+                <w:rFonts w:ascii="Arial Narrow" w:hAnsi="Arial Narrow"/>
+                <w:i w:val="0"/>
+                <w:lang w:val="es-ES_tradnl"/>
+              </w:rPr>
+              <w:t>&gt;</w:t>
             </w:r>
           </w:p>
         </w:tc>
@@ -6560,7 +7520,43 @@
                 <w:i w:val="0"/>
                 <w:lang w:val="es-ES_tradnl"/>
               </w:rPr>
-              <w:t>&lt;dd/mm/aaaa&gt;</w:t>
+              <w:t>&lt;</w:t>
+            </w:r>
+            <w:proofErr w:type="spellStart"/>
+            <w:r>
+              <w:rPr>
+                <w:rFonts w:ascii="Arial Narrow" w:hAnsi="Arial Narrow"/>
+                <w:i w:val="0"/>
+                <w:lang w:val="es-ES_tradnl"/>
+              </w:rPr>
+              <w:t>dd</w:t>
+            </w:r>
+            <w:proofErr w:type="spellEnd"/>
+            <w:r>
+              <w:rPr>
+                <w:rFonts w:ascii="Arial Narrow" w:hAnsi="Arial Narrow"/>
+                <w:i w:val="0"/>
+                <w:lang w:val="es-ES_tradnl"/>
+              </w:rPr>
+              <w:t>/mm/</w:t>
+            </w:r>
+            <w:proofErr w:type="spellStart"/>
+            <w:r>
+              <w:rPr>
+                <w:rFonts w:ascii="Arial Narrow" w:hAnsi="Arial Narrow"/>
+                <w:i w:val="0"/>
+                <w:lang w:val="es-ES_tradnl"/>
+              </w:rPr>
+              <w:t>aaaa</w:t>
+            </w:r>
+            <w:proofErr w:type="spellEnd"/>
+            <w:r>
+              <w:rPr>
+                <w:rFonts w:ascii="Arial Narrow" w:hAnsi="Arial Narrow"/>
+                <w:i w:val="0"/>
+                <w:lang w:val="es-ES_tradnl"/>
+              </w:rPr>
+              <w:t>&gt;</w:t>
             </w:r>
           </w:p>
         </w:tc>
@@ -6653,7 +7649,43 @@
                 <w:i w:val="0"/>
                 <w:lang w:val="es-ES_tradnl"/>
               </w:rPr>
-              <w:t>&lt;dd/mm/aaaa&gt;</w:t>
+              <w:t>&lt;</w:t>
+            </w:r>
+            <w:proofErr w:type="spellStart"/>
+            <w:r>
+              <w:rPr>
+                <w:rFonts w:ascii="Arial Narrow" w:hAnsi="Arial Narrow"/>
+                <w:i w:val="0"/>
+                <w:lang w:val="es-ES_tradnl"/>
+              </w:rPr>
+              <w:t>dd</w:t>
+            </w:r>
+            <w:proofErr w:type="spellEnd"/>
+            <w:r>
+              <w:rPr>
+                <w:rFonts w:ascii="Arial Narrow" w:hAnsi="Arial Narrow"/>
+                <w:i w:val="0"/>
+                <w:lang w:val="es-ES_tradnl"/>
+              </w:rPr>
+              <w:t>/mm/</w:t>
+            </w:r>
+            <w:proofErr w:type="spellStart"/>
+            <w:r>
+              <w:rPr>
+                <w:rFonts w:ascii="Arial Narrow" w:hAnsi="Arial Narrow"/>
+                <w:i w:val="0"/>
+                <w:lang w:val="es-ES_tradnl"/>
+              </w:rPr>
+              <w:t>aaaa</w:t>
+            </w:r>
+            <w:proofErr w:type="spellEnd"/>
+            <w:r>
+              <w:rPr>
+                <w:rFonts w:ascii="Arial Narrow" w:hAnsi="Arial Narrow"/>
+                <w:i w:val="0"/>
+                <w:lang w:val="es-ES_tradnl"/>
+              </w:rPr>
+              <w:t>&gt;</w:t>
             </w:r>
           </w:p>
         </w:tc>
@@ -6967,8 +7999,17 @@
                 <w:rFonts w:ascii="Arial Narrow" w:hAnsi="Arial Narrow"/>
                 <w:b/>
               </w:rPr>
-              <w:t>Caminho Versionador</w:t>
-            </w:r>
+              <w:t xml:space="preserve">Caminho </w:t>
+            </w:r>
+            <w:proofErr w:type="spellStart"/>
+            <w:r>
+              <w:rPr>
+                <w:rFonts w:ascii="Arial Narrow" w:hAnsi="Arial Narrow"/>
+                <w:b/>
+              </w:rPr>
+              <w:t>Versionador</w:t>
+            </w:r>
+            <w:proofErr w:type="spellEnd"/>
           </w:p>
         </w:tc>
         <w:tc>
@@ -7496,7 +8537,21 @@
         <w:rPr>
           <w:rFonts w:ascii="Arial Narrow" w:hAnsi="Arial Narrow"/>
         </w:rPr>
-        <w:t>*  Preenchido pela Gerência de Liberação</w:t>
+        <w:t>*</w:t>
+      </w:r>
+      <w:proofErr w:type="gramStart"/>
+      <w:r>
+        <w:rPr>
+          <w:rFonts w:ascii="Arial Narrow" w:hAnsi="Arial Narrow"/>
+        </w:rPr>
+        <w:t xml:space="preserve">  </w:t>
+      </w:r>
+      <w:proofErr w:type="gramEnd"/>
+      <w:r>
+        <w:rPr>
+          <w:rFonts w:ascii="Arial Narrow" w:hAnsi="Arial Narrow"/>
+        </w:rPr>
+        <w:t>Preenchido pela Gerência de Liberação</w:t>
       </w:r>
     </w:p>
     <w:p>
@@ -7685,8 +8740,17 @@
                 <w:rFonts w:ascii="Arial Narrow" w:hAnsi="Arial Narrow"/>
                 <w:b/>
               </w:rPr>
-              <w:t>Caminho Versionador</w:t>
-            </w:r>
+              <w:t xml:space="preserve">Caminho </w:t>
+            </w:r>
+            <w:proofErr w:type="spellStart"/>
+            <w:r>
+              <w:rPr>
+                <w:rFonts w:ascii="Arial Narrow" w:hAnsi="Arial Narrow"/>
+                <w:b/>
+              </w:rPr>
+              <w:t>Versionador</w:t>
+            </w:r>
+            <w:proofErr w:type="spellEnd"/>
           </w:p>
         </w:tc>
         <w:tc>
@@ -8288,7 +9352,21 @@
         <w:rPr>
           <w:rFonts w:ascii="Arial Narrow" w:hAnsi="Arial Narrow"/>
         </w:rPr>
-        <w:t>*  Preenchido pela Gerência de Liberação</w:t>
+        <w:t>*</w:t>
+      </w:r>
+      <w:proofErr w:type="gramStart"/>
+      <w:r>
+        <w:rPr>
+          <w:rFonts w:ascii="Arial Narrow" w:hAnsi="Arial Narrow"/>
+        </w:rPr>
+        <w:t xml:space="preserve">  </w:t>
+      </w:r>
+      <w:proofErr w:type="gramEnd"/>
+      <w:r>
+        <w:rPr>
+          <w:rFonts w:ascii="Arial Narrow" w:hAnsi="Arial Narrow"/>
+        </w:rPr>
+        <w:t>Preenchido pela Gerência de Liberação</w:t>
       </w:r>
     </w:p>
     <w:p>
@@ -8720,7 +9798,21 @@
         <w:rPr>
           <w:rFonts w:ascii="Arial Narrow" w:hAnsi="Arial Narrow"/>
         </w:rPr>
-        <w:t>* A seqüência de atividades descritas no plano de volta deverão estar sincronizadas (mesmo ID) com o Roteiro de Implantação</w:t>
+        <w:t xml:space="preserve">* A </w:t>
+      </w:r>
+      <w:proofErr w:type="spellStart"/>
+      <w:r>
+        <w:rPr>
+          <w:rFonts w:ascii="Arial Narrow" w:hAnsi="Arial Narrow"/>
+        </w:rPr>
+        <w:t>seqüência</w:t>
+      </w:r>
+      <w:proofErr w:type="spellEnd"/>
+      <w:r>
+        <w:rPr>
+          <w:rFonts w:ascii="Arial Narrow" w:hAnsi="Arial Narrow"/>
+        </w:rPr>
+        <w:t xml:space="preserve"> de atividades descritas no plano de volta deverão estar sincronizadas (mesmo ID) com o Roteiro de Implantação</w:t>
       </w:r>
     </w:p>
     <w:p>
@@ -8961,7 +10053,27 @@
                 <w:color w:val="0000FF"/>
                 <w:lang w:val="en-US"/>
               </w:rPr>
-              <w:t>1.1 (opcional)</w:t>
+              <w:t>1.1 (</w:t>
+            </w:r>
+            <w:proofErr w:type="spellStart"/>
+            <w:r>
+              <w:rPr>
+                <w:rFonts w:ascii="Arial Narrow" w:hAnsi="Arial Narrow"/>
+                <w:i/>
+                <w:color w:val="0000FF"/>
+                <w:lang w:val="en-US"/>
+              </w:rPr>
+              <w:t>opcional</w:t>
+            </w:r>
+            <w:proofErr w:type="spellEnd"/>
+            <w:r>
+              <w:rPr>
+                <w:rFonts w:ascii="Arial Narrow" w:hAnsi="Arial Narrow"/>
+                <w:i/>
+                <w:color w:val="0000FF"/>
+                <w:lang w:val="en-US"/>
+              </w:rPr>
+              <w:t>)</w:t>
             </w:r>
           </w:p>
         </w:tc>
@@ -9030,7 +10142,27 @@
                 <w:color w:val="0000FF"/>
                 <w:lang w:val="en-US"/>
               </w:rPr>
-              <w:t>1.2 (opcional)</w:t>
+              <w:t>1.2 (</w:t>
+            </w:r>
+            <w:proofErr w:type="spellStart"/>
+            <w:r>
+              <w:rPr>
+                <w:rFonts w:ascii="Arial Narrow" w:hAnsi="Arial Narrow"/>
+                <w:i/>
+                <w:color w:val="0000FF"/>
+                <w:lang w:val="en-US"/>
+              </w:rPr>
+              <w:t>opcional</w:t>
+            </w:r>
+            <w:proofErr w:type="spellEnd"/>
+            <w:r>
+              <w:rPr>
+                <w:rFonts w:ascii="Arial Narrow" w:hAnsi="Arial Narrow"/>
+                <w:i/>
+                <w:color w:val="0000FF"/>
+                <w:lang w:val="en-US"/>
+              </w:rPr>
+              <w:t>)</w:t>
             </w:r>
           </w:p>
         </w:tc>
@@ -9099,7 +10231,27 @@
                 <w:color w:val="0000FF"/>
                 <w:lang w:val="en-US"/>
               </w:rPr>
-              <w:t>1.3 (opcional)</w:t>
+              <w:t>1.3 (</w:t>
+            </w:r>
+            <w:proofErr w:type="spellStart"/>
+            <w:r>
+              <w:rPr>
+                <w:rFonts w:ascii="Arial Narrow" w:hAnsi="Arial Narrow"/>
+                <w:i/>
+                <w:color w:val="0000FF"/>
+                <w:lang w:val="en-US"/>
+              </w:rPr>
+              <w:t>opcional</w:t>
+            </w:r>
+            <w:proofErr w:type="spellEnd"/>
+            <w:r>
+              <w:rPr>
+                <w:rFonts w:ascii="Arial Narrow" w:hAnsi="Arial Narrow"/>
+                <w:i/>
+                <w:color w:val="0000FF"/>
+                <w:lang w:val="en-US"/>
+              </w:rPr>
+              <w:t>)</w:t>
             </w:r>
           </w:p>
         </w:tc>
@@ -9236,7 +10388,27 @@
                 <w:color w:val="0000FF"/>
                 <w:lang w:val="en-US"/>
               </w:rPr>
-              <w:t>2.1 (opcional)</w:t>
+              <w:t>2.1 (</w:t>
+            </w:r>
+            <w:proofErr w:type="spellStart"/>
+            <w:r>
+              <w:rPr>
+                <w:rFonts w:ascii="Arial Narrow" w:hAnsi="Arial Narrow"/>
+                <w:i/>
+                <w:color w:val="0000FF"/>
+                <w:lang w:val="en-US"/>
+              </w:rPr>
+              <w:t>opcional</w:t>
+            </w:r>
+            <w:proofErr w:type="spellEnd"/>
+            <w:r>
+              <w:rPr>
+                <w:rFonts w:ascii="Arial Narrow" w:hAnsi="Arial Narrow"/>
+                <w:i/>
+                <w:color w:val="0000FF"/>
+                <w:lang w:val="en-US"/>
+              </w:rPr>
+              <w:t>)</w:t>
             </w:r>
           </w:p>
         </w:tc>
@@ -9305,7 +10477,27 @@
                 <w:color w:val="0000FF"/>
                 <w:lang w:val="en-US"/>
               </w:rPr>
-              <w:t>2.2 (opcional)</w:t>
+              <w:t>2.2 (</w:t>
+            </w:r>
+            <w:proofErr w:type="spellStart"/>
+            <w:r>
+              <w:rPr>
+                <w:rFonts w:ascii="Arial Narrow" w:hAnsi="Arial Narrow"/>
+                <w:i/>
+                <w:color w:val="0000FF"/>
+                <w:lang w:val="en-US"/>
+              </w:rPr>
+              <w:t>opcional</w:t>
+            </w:r>
+            <w:proofErr w:type="spellEnd"/>
+            <w:r>
+              <w:rPr>
+                <w:rFonts w:ascii="Arial Narrow" w:hAnsi="Arial Narrow"/>
+                <w:i/>
+                <w:color w:val="0000FF"/>
+                <w:lang w:val="en-US"/>
+              </w:rPr>
+              <w:t>)</w:t>
             </w:r>
           </w:p>
         </w:tc>
@@ -9374,7 +10566,27 @@
                 <w:color w:val="0000FF"/>
                 <w:lang w:val="en-US"/>
               </w:rPr>
-              <w:t>2.3 (opcional)</w:t>
+              <w:t>2.3 (</w:t>
+            </w:r>
+            <w:proofErr w:type="spellStart"/>
+            <w:r>
+              <w:rPr>
+                <w:rFonts w:ascii="Arial Narrow" w:hAnsi="Arial Narrow"/>
+                <w:i/>
+                <w:color w:val="0000FF"/>
+                <w:lang w:val="en-US"/>
+              </w:rPr>
+              <w:t>opcional</w:t>
+            </w:r>
+            <w:proofErr w:type="spellEnd"/>
+            <w:r>
+              <w:rPr>
+                <w:rFonts w:ascii="Arial Narrow" w:hAnsi="Arial Narrow"/>
+                <w:i/>
+                <w:color w:val="0000FF"/>
+                <w:lang w:val="en-US"/>
+              </w:rPr>
+              <w:t>)</w:t>
             </w:r>
           </w:p>
         </w:tc>
@@ -9511,7 +10723,27 @@
                 <w:color w:val="0000FF"/>
                 <w:lang w:val="en-US"/>
               </w:rPr>
-              <w:t>3.1 (opcional)</w:t>
+              <w:t>3.1 (</w:t>
+            </w:r>
+            <w:proofErr w:type="spellStart"/>
+            <w:r>
+              <w:rPr>
+                <w:rFonts w:ascii="Arial Narrow" w:hAnsi="Arial Narrow"/>
+                <w:i/>
+                <w:color w:val="0000FF"/>
+                <w:lang w:val="en-US"/>
+              </w:rPr>
+              <w:t>opcional</w:t>
+            </w:r>
+            <w:proofErr w:type="spellEnd"/>
+            <w:r>
+              <w:rPr>
+                <w:rFonts w:ascii="Arial Narrow" w:hAnsi="Arial Narrow"/>
+                <w:i/>
+                <w:color w:val="0000FF"/>
+                <w:lang w:val="en-US"/>
+              </w:rPr>
+              <w:t>)</w:t>
             </w:r>
           </w:p>
         </w:tc>
@@ -9580,7 +10812,27 @@
                 <w:color w:val="0000FF"/>
                 <w:lang w:val="en-US"/>
               </w:rPr>
-              <w:t>3.2 (opcional)</w:t>
+              <w:t>3.2 (</w:t>
+            </w:r>
+            <w:proofErr w:type="spellStart"/>
+            <w:r>
+              <w:rPr>
+                <w:rFonts w:ascii="Arial Narrow" w:hAnsi="Arial Narrow"/>
+                <w:i/>
+                <w:color w:val="0000FF"/>
+                <w:lang w:val="en-US"/>
+              </w:rPr>
+              <w:t>opcional</w:t>
+            </w:r>
+            <w:proofErr w:type="spellEnd"/>
+            <w:r>
+              <w:rPr>
+                <w:rFonts w:ascii="Arial Narrow" w:hAnsi="Arial Narrow"/>
+                <w:i/>
+                <w:color w:val="0000FF"/>
+                <w:lang w:val="en-US"/>
+              </w:rPr>
+              <w:t>)</w:t>
             </w:r>
           </w:p>
         </w:tc>
@@ -9649,7 +10901,27 @@
                 <w:color w:val="0000FF"/>
                 <w:lang w:val="en-US"/>
               </w:rPr>
-              <w:t>3.3 (opcional)</w:t>
+              <w:t>3.3 (</w:t>
+            </w:r>
+            <w:proofErr w:type="spellStart"/>
+            <w:r>
+              <w:rPr>
+                <w:rFonts w:ascii="Arial Narrow" w:hAnsi="Arial Narrow"/>
+                <w:i/>
+                <w:color w:val="0000FF"/>
+                <w:lang w:val="en-US"/>
+              </w:rPr>
+              <w:t>opcional</w:t>
+            </w:r>
+            <w:proofErr w:type="spellEnd"/>
+            <w:r>
+              <w:rPr>
+                <w:rFonts w:ascii="Arial Narrow" w:hAnsi="Arial Narrow"/>
+                <w:i/>
+                <w:color w:val="0000FF"/>
+                <w:lang w:val="en-US"/>
+              </w:rPr>
+              <w:t>)</w:t>
             </w:r>
           </w:p>
         </w:tc>
@@ -9707,8 +10979,8 @@
       </w:pPr>
     </w:p>
     <w:sectPr>
-      <w:headerReference w:type="default" r:id="rId9"/>
-      <w:footerReference w:type="default" r:id="rId10"/>
+      <w:headerReference w:type="default" r:id="rId13"/>
+      <w:footerReference w:type="default" r:id="rId14"/>
       <w:pgSz w:w="11907" w:h="16840" w:code="9"/>
       <w:pgMar w:top="1134" w:right="1134" w:bottom="567" w:left="1134" w:header="567" w:footer="567" w:gutter="0"/>
       <w:cols w:space="720"/>
@@ -9855,7 +11127,7 @@
         <w:noProof/>
         <w:snapToGrid w:val="0"/>
       </w:rPr>
-      <w:t>8</w:t>
+      <w:t>10</w:t>
     </w:r>
     <w:r>
       <w:rPr>
@@ -9897,8 +11169,13 @@
         <w:t>*</w:t>
       </w:r>
       <w:r>
-        <w:t xml:space="preserve"> Preenchido pela Abril</w:t>
-      </w:r>
+        <w:t xml:space="preserve"> Preenchido </w:t>
+      </w:r>
+      <w:proofErr w:type="gramStart"/>
+      <w:r>
+        <w:t>pela Abril</w:t>
+      </w:r>
+      <w:proofErr w:type="gramEnd"/>
     </w:p>
   </w:footnote>
   <w:footnote w:id="2">
@@ -9913,8 +11190,13 @@
         <w:t>*</w:t>
       </w:r>
       <w:r>
-        <w:t xml:space="preserve"> Preenchido pela Abril</w:t>
-      </w:r>
+        <w:t xml:space="preserve"> Preenchido </w:t>
+      </w:r>
+      <w:proofErr w:type="gramStart"/>
+      <w:r>
+        <w:t>pela Abril</w:t>
+      </w:r>
+      <w:proofErr w:type="gramEnd"/>
     </w:p>
   </w:footnote>
   <w:footnote w:id="3">
@@ -9929,8 +11211,13 @@
         <w:t>*</w:t>
       </w:r>
       <w:r>
-        <w:t xml:space="preserve"> Preenchido pela Abril</w:t>
-      </w:r>
+        <w:t xml:space="preserve"> Preenchido </w:t>
+      </w:r>
+      <w:proofErr w:type="gramStart"/>
+      <w:r>
+        <w:t>pela Abril</w:t>
+      </w:r>
+      <w:proofErr w:type="gramEnd"/>
     </w:p>
   </w:footnote>
   <w:footnote w:id="4">
@@ -10056,7 +11343,7 @@
                 <v:path o:extrusionok="f" gradientshapeok="t" o:connecttype="rect"/>
                 <o:lock v:ext="edit" aspectratio="t"/>
               </v:shapetype>
-              <v:shape id="Imagem 1" o:spid="_x0000_i1025" type="#_x0000_t75" style="width:61.45pt;height:27.3pt;visibility:visible">
+              <v:shape id="Imagem 1" o:spid="_x0000_i1029" type="#_x0000_t75" style="width:61.45pt;height:27.3pt;visibility:visible">
                 <v:imagedata r:id="rId1" o:title=""/>
               </v:shape>
             </w:pict>
@@ -16263,7 +17550,7 @@
 </file>
 
 <file path=customXml/itemProps1.xml><?xml version="1.0" encoding="utf-8"?>
-<ds:datastoreItem xmlns:ds="http://schemas.openxmlformats.org/officeDocument/2006/customXml" ds:itemID="{FD326224-9D62-4E49-AB31-DF15B875FA9E}">
+<ds:datastoreItem xmlns:ds="http://schemas.openxmlformats.org/officeDocument/2006/customXml" ds:itemID="{50AF8941-83FE-43B5-9A4D-ACCA555ACA6B}">
   <ds:schemaRefs>
     <ds:schemaRef ds:uri="http://schemas.openxmlformats.org/officeDocument/2006/bibliography"/>
   </ds:schemaRefs>
